--- a/Dry.docx
+++ b/Dry.docx
@@ -295,7 +295,6 @@
           <w:szCs w:val="20"/>
         </w:rPr>
       </w:pPr>
-      <w:proofErr w:type="spellStart"/>
       <w:r>
         <w:rPr>
           <w:b/>
@@ -305,7 +304,6 @@
         </w:rPr>
         <w:t>m_teamsByID</w:t>
       </w:r>
-      <w:proofErr w:type="spellEnd"/>
       <w:r>
         <w:rPr>
           <w:rFonts w:hint="cs"/>
@@ -332,7 +330,25 @@
           <w:szCs w:val="20"/>
           <w:rtl/>
         </w:rPr>
-        <w:t xml:space="preserve"> כל הקבוצות שמשתתפות בגביע העולם, מסודרים לפי מזהה הקבוצה.</w:t>
+        <w:t xml:space="preserve"> כל הקבוצות שמשתתפות בגביע העולם, מסודר</w:t>
+      </w:r>
+      <w:r>
+        <w:rPr>
+          <w:rFonts w:hint="cs"/>
+          <w:sz w:val="20"/>
+          <w:szCs w:val="20"/>
+          <w:rtl/>
+        </w:rPr>
+        <w:t>ות</w:t>
+      </w:r>
+      <w:r>
+        <w:rPr>
+          <w:rFonts w:hint="cs"/>
+          <w:sz w:val="20"/>
+          <w:szCs w:val="20"/>
+          <w:rtl/>
+        </w:rPr>
+        <w:t xml:space="preserve"> לפי מזהה הקבוצה.</w:t>
       </w:r>
     </w:p>
     <w:p>
@@ -348,7 +364,6 @@
           <w:szCs w:val="20"/>
         </w:rPr>
       </w:pPr>
-      <w:proofErr w:type="spellStart"/>
       <w:r>
         <w:rPr>
           <w:b/>
@@ -367,7 +382,6 @@
         </w:rPr>
         <w:t>teamsByAbility</w:t>
       </w:r>
-      <w:proofErr w:type="spellEnd"/>
       <w:r>
         <w:rPr>
           <w:rFonts w:hint="cs"/>
@@ -421,7 +435,25 @@
           <w:szCs w:val="20"/>
           <w:rtl/>
         </w:rPr>
-        <w:t>, מסודרים לפי היכולת של כל קבוצה (השווה לסכום היכולות של כל השחקנים).</w:t>
+        <w:t>, מסודר</w:t>
+      </w:r>
+      <w:r>
+        <w:rPr>
+          <w:rFonts w:hint="cs"/>
+          <w:sz w:val="20"/>
+          <w:szCs w:val="20"/>
+          <w:rtl/>
+        </w:rPr>
+        <w:t>ות</w:t>
+      </w:r>
+      <w:r>
+        <w:rPr>
+          <w:rFonts w:hint="cs"/>
+          <w:sz w:val="20"/>
+          <w:szCs w:val="20"/>
+          <w:rtl/>
+        </w:rPr>
+        <w:t xml:space="preserve"> לפי היכולת של כל קבוצה (השווה לסכום היכולות של כל השחקנים).</w:t>
       </w:r>
       <w:r>
         <w:rPr>
@@ -477,7 +509,6 @@
         </w:rPr>
         <w:t xml:space="preserve"> (</w:t>
       </w:r>
-      <w:proofErr w:type="spellStart"/>
       <w:r>
         <w:rPr>
           <w:b/>
@@ -503,7 +534,6 @@
         </w:rPr>
         <w:t>numTotalPlayers</w:t>
       </w:r>
-      <w:proofErr w:type="spellEnd"/>
       <w:r>
         <w:rPr>
           <w:rFonts w:hint="cs"/>
@@ -540,7 +570,6 @@
         </w:rPr>
         <w:t xml:space="preserve"> (</w:t>
       </w:r>
-      <w:proofErr w:type="spellStart"/>
       <w:r>
         <w:rPr>
           <w:b/>
@@ -550,7 +579,6 @@
         </w:rPr>
         <w:t>m_numTeams</w:t>
       </w:r>
-      <w:proofErr w:type="spellEnd"/>
       <w:r>
         <w:rPr>
           <w:rFonts w:hint="cs"/>
@@ -641,7 +669,6 @@
         </w:rPr>
         <w:t xml:space="preserve"> (</w:t>
       </w:r>
-      <w:proofErr w:type="spellStart"/>
       <w:r>
         <w:rPr>
           <w:b/>
@@ -651,7 +678,6 @@
         </w:rPr>
         <w:t>m_playersHashTable</w:t>
       </w:r>
-      <w:proofErr w:type="spellEnd"/>
       <w:r>
         <w:rPr>
           <w:rFonts w:hint="cs"/>
@@ -696,7 +722,6 @@
         </w:rPr>
         <w:t xml:space="preserve">  בהתאם לכך, יש משתנה נוסף במערכת השומר את גודל טבלת הערבול הנוכחי (</w:t>
       </w:r>
-      <w:proofErr w:type="spellStart"/>
       <w:r>
         <w:rPr>
           <w:b/>
@@ -706,7 +731,6 @@
         </w:rPr>
         <w:t>m_currentHashSize</w:t>
       </w:r>
-      <w:proofErr w:type="spellEnd"/>
       <w:r>
         <w:rPr>
           <w:rFonts w:hint="cs"/>
@@ -787,7 +811,25 @@
           <w:szCs w:val="20"/>
           <w:rtl/>
         </w:rPr>
-        <w:t xml:space="preserve"> אשר מכילים את הפרטים של השחקנים ושל הקבוצות כדורגל בגביע העולם.  </w:t>
+        <w:t xml:space="preserve"> אשר מכיל</w:t>
+      </w:r>
+      <w:r>
+        <w:rPr>
+          <w:rFonts w:hint="cs"/>
+          <w:sz w:val="20"/>
+          <w:szCs w:val="20"/>
+          <w:rtl/>
+        </w:rPr>
+        <w:t>ות</w:t>
+      </w:r>
+      <w:r>
+        <w:rPr>
+          <w:rFonts w:hint="cs"/>
+          <w:sz w:val="20"/>
+          <w:szCs w:val="20"/>
+          <w:rtl/>
+        </w:rPr>
+        <w:t xml:space="preserve"> את הפרטים של השחקנים ושל הקבוצות כדורגל בגביע העולם.  </w:t>
       </w:r>
     </w:p>
     <w:p>
@@ -870,7 +912,6 @@
         </w:rPr>
         <w:t xml:space="preserve">בנוסף, יש לכל קבוצה משתנה מטיפוס </w:t>
       </w:r>
-      <w:proofErr w:type="spellStart"/>
       <w:r>
         <w:rPr>
           <w:sz w:val="20"/>
@@ -878,7 +919,6 @@
         </w:rPr>
         <w:t>permutation_t</w:t>
       </w:r>
-      <w:proofErr w:type="spellEnd"/>
       <w:r>
         <w:rPr>
           <w:rFonts w:hint="cs"/>
@@ -1269,23 +1309,7 @@
           <w:sz w:val="20"/>
           <w:szCs w:val="20"/>
         </w:rPr>
-        <w:t>“</w:t>
-      </w:r>
-      <w:proofErr w:type="spellStart"/>
-      <w:r>
-        <w:rPr>
-          <w:sz w:val="20"/>
-          <w:szCs w:val="20"/>
-        </w:rPr>
-        <w:t>add_player</w:t>
-      </w:r>
-      <w:proofErr w:type="spellEnd"/>
-      <w:r>
-        <w:rPr>
-          <w:sz w:val="20"/>
-          <w:szCs w:val="20"/>
-        </w:rPr>
-        <w:t>()”</w:t>
+        <w:t>“add_player()”</w:t>
       </w:r>
       <w:r>
         <w:rPr>
@@ -1303,31 +1327,8 @@
           <w:szCs w:val="20"/>
           <w:rtl/>
         </w:rPr>
-        <w:t xml:space="preserve"> "</w:t>
-      </w:r>
-      <w:r>
-        <w:rPr>
-          <w:sz w:val="20"/>
-          <w:szCs w:val="20"/>
-        </w:rPr>
         <w:t xml:space="preserve"> </w:t>
       </w:r>
-      <w:proofErr w:type="spellStart"/>
-      <w:r>
-        <w:rPr>
-          <w:sz w:val="20"/>
-          <w:szCs w:val="20"/>
-        </w:rPr>
-        <w:t>num_played_games_for_player</w:t>
-      </w:r>
-      <w:proofErr w:type="spellEnd"/>
-      <w:r>
-        <w:rPr>
-          <w:sz w:val="20"/>
-          <w:szCs w:val="20"/>
-        </w:rPr>
-        <w:t>()</w:t>
-      </w:r>
       <w:r>
         <w:rPr>
           <w:rFonts w:hint="cs"/>
@@ -1339,6 +1340,22 @@
       </w:r>
       <w:r>
         <w:rPr>
+          <w:sz w:val="20"/>
+          <w:szCs w:val="20"/>
+        </w:rPr>
+        <w:t>num_played_games_for_player()</w:t>
+      </w:r>
+      <w:r>
+        <w:rPr>
+          <w:rFonts w:hint="cs"/>
+          <w:sz w:val="20"/>
+          <w:szCs w:val="20"/>
+          <w:rtl/>
+        </w:rPr>
+        <w:t>"</w:t>
+      </w:r>
+      <w:r>
+        <w:rPr>
           <w:rFonts w:hint="cs"/>
           <w:sz w:val="20"/>
           <w:szCs w:val="20"/>
@@ -1373,7 +1390,6 @@
         </w:rPr>
         <w:t xml:space="preserve">יש לשחקן גם שני משתנים מטיפוס </w:t>
       </w:r>
-      <w:proofErr w:type="spellStart"/>
       <w:r>
         <w:rPr>
           <w:sz w:val="20"/>
@@ -1381,7 +1397,6 @@
         </w:rPr>
         <w:t>permutation_t</w:t>
       </w:r>
-      <w:proofErr w:type="spellEnd"/>
       <w:r>
         <w:rPr>
           <w:rFonts w:hint="cs"/>
@@ -1514,7 +1529,25 @@
           <w:szCs w:val="20"/>
           <w:rtl/>
         </w:rPr>
-        <w:t xml:space="preserve">יצביע לקבוצה אמיתי </w:t>
+        <w:t>יצביע לקבוצה אמיתי</w:t>
+      </w:r>
+      <w:r>
+        <w:rPr>
+          <w:rFonts w:hint="cs"/>
+          <w:sz w:val="20"/>
+          <w:szCs w:val="20"/>
+          <w:rtl/>
+        </w:rPr>
+        <w:t>ת</w:t>
+      </w:r>
+      <w:r>
+        <w:rPr>
+          <w:rFonts w:hint="cs"/>
+          <w:sz w:val="20"/>
+          <w:szCs w:val="20"/>
+          <w:rtl/>
+        </w:rPr>
+        <w:t xml:space="preserve"> </w:t>
       </w:r>
       <w:r>
         <w:rPr>
@@ -1525,7 +1558,6 @@
         </w:rPr>
         <w:t xml:space="preserve">ולא </w:t>
       </w:r>
-      <w:proofErr w:type="spellStart"/>
       <w:r>
         <w:rPr>
           <w:sz w:val="20"/>
@@ -1533,7 +1565,6 @@
         </w:rPr>
         <w:t>nullptr</w:t>
       </w:r>
-      <w:proofErr w:type="spellEnd"/>
       <w:r>
         <w:rPr>
           <w:rFonts w:hint="cs"/>
@@ -1707,23 +1738,7 @@
           <w:sz w:val="20"/>
           <w:szCs w:val="20"/>
         </w:rPr>
-        <w:t>O(</w:t>
-      </w:r>
-      <w:proofErr w:type="spellStart"/>
-      <w:r>
-        <w:rPr>
-          <w:sz w:val="20"/>
-          <w:szCs w:val="20"/>
-        </w:rPr>
-        <w:t>n+k</w:t>
-      </w:r>
-      <w:proofErr w:type="spellEnd"/>
-      <w:r>
-        <w:rPr>
-          <w:sz w:val="20"/>
-          <w:szCs w:val="20"/>
-        </w:rPr>
-        <w:t>)</w:t>
+        <w:t>O(n+k)</w:t>
       </w:r>
       <w:r>
         <w:rPr>
@@ -1887,7 +1902,6 @@
       <w:pPr>
         <w:bidi/>
         <w:rPr>
-          <w:rFonts w:hint="cs"/>
           <w:sz w:val="20"/>
           <w:szCs w:val="20"/>
           <w:rtl/>
@@ -1896,6 +1910,7 @@
       <w:r>
         <w:rPr>
           <w:rFonts w:cs="Arial"/>
+          <w:noProof/>
           <w:sz w:val="20"/>
           <w:szCs w:val="20"/>
           <w:rtl/>
@@ -1983,7 +1998,25 @@
           <w:szCs w:val="20"/>
           <w:rtl/>
         </w:rPr>
-        <w:t xml:space="preserve"> של קבוצות הטורניר.  כל קבוצה מצביע לשורש של "עץ הפוך" של שחקני הקבוצה.  </w:t>
+        <w:t xml:space="preserve"> של קבוצות הטורניר.  כל קבוצה מצביע</w:t>
+      </w:r>
+      <w:r>
+        <w:rPr>
+          <w:rFonts w:hint="cs"/>
+          <w:sz w:val="20"/>
+          <w:szCs w:val="20"/>
+          <w:rtl/>
+        </w:rPr>
+        <w:t>ה</w:t>
+      </w:r>
+      <w:r>
+        <w:rPr>
+          <w:rFonts w:hint="cs"/>
+          <w:sz w:val="20"/>
+          <w:szCs w:val="20"/>
+          <w:rtl/>
+        </w:rPr>
+        <w:t xml:space="preserve"> לשורש של "עץ הפוך" של שחקני הקבוצה.  </w:t>
       </w:r>
       <w:r>
         <w:rPr>
@@ -2071,7 +2104,6 @@
           <w:rtl/>
         </w:rPr>
       </w:pPr>
-      <w:proofErr w:type="spellStart"/>
       <w:r>
         <w:rPr>
           <w:b/>
@@ -2079,7 +2111,6 @@
         </w:rPr>
         <w:t>world_cup_t</w:t>
       </w:r>
-      <w:proofErr w:type="spellEnd"/>
       <w:r>
         <w:rPr>
           <w:rFonts w:hint="cs"/>
@@ -2599,7 +2630,6 @@
           <w:rtl/>
         </w:rPr>
       </w:pPr>
-      <w:proofErr w:type="spellStart"/>
       <w:r>
         <w:rPr>
           <w:b/>
@@ -2607,7 +2637,6 @@
         </w:rPr>
         <w:t>world_cup_t</w:t>
       </w:r>
-      <w:proofErr w:type="spellEnd"/>
       <w:r>
         <w:rPr>
           <w:rFonts w:hint="cs"/>
@@ -2704,7 +2733,6 @@
         </w:rPr>
         <w:t xml:space="preserve"> </w:t>
       </w:r>
-      <w:proofErr w:type="spellStart"/>
       <w:r>
         <w:rPr>
           <w:sz w:val="20"/>
@@ -2712,7 +2740,6 @@
         </w:rPr>
         <w:t>m_teamsByID</w:t>
       </w:r>
-      <w:proofErr w:type="spellEnd"/>
       <w:r>
         <w:rPr>
           <w:rFonts w:hint="cs"/>
@@ -2740,7 +2767,6 @@
         </w:rPr>
         <w:t>-</w:t>
       </w:r>
-      <w:proofErr w:type="spellStart"/>
       <w:r>
         <w:rPr>
           <w:sz w:val="20"/>
@@ -2755,7 +2781,6 @@
         </w:rPr>
         <w:t>playersHashTable</w:t>
       </w:r>
-      <w:proofErr w:type="spellEnd"/>
       <w:r>
         <w:rPr>
           <w:rFonts w:hint="cs"/>
@@ -2853,7 +2878,7 @@
           <w:szCs w:val="20"/>
           <w:rtl/>
         </w:rPr>
-        <w:t xml:space="preserve">-ים הדיפולטים של </w:t>
+        <w:t xml:space="preserve">-ים של </w:t>
       </w:r>
       <w:r>
         <w:rPr>
@@ -2912,7 +2937,7 @@
           <w:szCs w:val="20"/>
           <w:rtl/>
         </w:rPr>
-        <w:t>-ים הדיפולטים של המשתנים שנותרו</w:t>
+        <w:t>-ים של המשתנים שנותרו</w:t>
       </w:r>
       <w:r>
         <w:rPr>
@@ -3686,38 +3711,645 @@
           <w:sz w:val="20"/>
           <w:szCs w:val="20"/>
         </w:rPr>
-        <w:t>O(</w:t>
-      </w:r>
-      <w:proofErr w:type="spellStart"/>
-      <w:r>
-        <w:rPr>
+        <w:t>O(n+k)</w:t>
+      </w:r>
+      <w:r>
+        <w:rPr>
+          <w:rFonts w:hint="cs"/>
           <w:b/>
           <w:bCs/>
           <w:sz w:val="20"/>
           <w:szCs w:val="20"/>
-        </w:rPr>
-        <w:t>n+k</w:t>
-      </w:r>
-      <w:proofErr w:type="spellEnd"/>
-      <w:r>
+          <w:rtl/>
+        </w:rPr>
+        <w:t>.</w:t>
+      </w:r>
+    </w:p>
+    <w:p>
+      <w:pPr>
+        <w:bidi/>
+        <w:spacing w:after="0"/>
+        <w:ind w:firstLine="720"/>
         <w:rPr>
           <w:b/>
           <w:bCs/>
           <w:sz w:val="20"/>
           <w:szCs w:val="20"/>
-        </w:rPr>
-        <w:t>)</w:t>
-      </w:r>
-      <w:r>
-        <w:rPr>
-          <w:rFonts w:hint="cs"/>
+          <w:rtl/>
+        </w:rPr>
+      </w:pPr>
+    </w:p>
+    <w:p>
+      <w:pPr>
+        <w:bidi/>
+        <w:rPr>
           <w:b/>
           <w:bCs/>
+          <w:rtl/>
+        </w:rPr>
+      </w:pPr>
+      <w:r>
+        <w:rPr>
+          <w:b/>
+          <w:bCs/>
+        </w:rPr>
+        <w:t>add_team</w:t>
+      </w:r>
+      <w:r>
+        <w:rPr>
+          <w:rFonts w:hint="cs"/>
+          <w:b/>
+          <w:bCs/>
+          <w:rtl/>
+        </w:rPr>
+        <w:t xml:space="preserve"> </w:t>
+      </w:r>
+      <w:r>
+        <w:rPr>
+          <w:b/>
+          <w:bCs/>
+          <w:rtl/>
+        </w:rPr>
+        <w:t>–</w:t>
+      </w:r>
+      <w:r>
+        <w:rPr>
+          <w:rFonts w:hint="cs"/>
+          <w:b/>
+          <w:bCs/>
+          <w:rtl/>
+        </w:rPr>
+        <w:t xml:space="preserve"> </w:t>
+      </w:r>
+    </w:p>
+    <w:p>
+      <w:pPr>
+        <w:pStyle w:val="ListParagraph"/>
+        <w:bidi/>
+        <w:rPr>
+          <w:sz w:val="20"/>
+          <w:szCs w:val="20"/>
+          <w:rtl/>
+        </w:rPr>
+      </w:pPr>
+      <w:r>
+        <w:rPr>
+          <w:rFonts w:hint="cs"/>
+          <w:sz w:val="20"/>
+          <w:szCs w:val="20"/>
+          <w:rtl/>
+        </w:rPr>
+        <w:t>נוסיף קבוצה חדשה לגביע העולם.</w:t>
+      </w:r>
+    </w:p>
+    <w:p>
+      <w:pPr>
+        <w:pStyle w:val="ListParagraph"/>
+        <w:bidi/>
+        <w:rPr>
+          <w:sz w:val="20"/>
+          <w:szCs w:val="20"/>
+          <w:rtl/>
+        </w:rPr>
+      </w:pPr>
+      <w:r>
+        <w:rPr>
+          <w:rFonts w:hint="cs"/>
+          <w:sz w:val="20"/>
+          <w:szCs w:val="20"/>
+          <w:rtl/>
+        </w:rPr>
+        <w:t xml:space="preserve">ראשית, </w:t>
+      </w:r>
+      <w:r>
+        <w:rPr>
+          <w:rFonts w:hint="cs"/>
+          <w:sz w:val="20"/>
+          <w:szCs w:val="20"/>
+          <w:rtl/>
+        </w:rPr>
+        <w:t xml:space="preserve">אם התקבל מזהה קבוצה </w:t>
+      </w:r>
+      <w:r>
+        <w:rPr>
+          <w:rFonts w:hint="cs"/>
+          <w:sz w:val="20"/>
+          <w:szCs w:val="20"/>
+          <w:rtl/>
+        </w:rPr>
+        <w:t>קטן או שווה ל-0</w:t>
+      </w:r>
+      <w:r>
+        <w:rPr>
+          <w:rFonts w:hint="cs"/>
+          <w:sz w:val="20"/>
+          <w:szCs w:val="20"/>
+          <w:rtl/>
+        </w:rPr>
+        <w:t xml:space="preserve"> נחזיר </w:t>
+      </w:r>
+      <w:r>
+        <w:rPr>
+          <w:sz w:val="20"/>
+          <w:szCs w:val="20"/>
+        </w:rPr>
+        <w:t>INVALID_INPUT</w:t>
+      </w:r>
+      <w:r>
+        <w:rPr>
+          <w:rFonts w:hint="cs"/>
+          <w:sz w:val="20"/>
+          <w:szCs w:val="20"/>
+          <w:rtl/>
+        </w:rPr>
+        <w:t xml:space="preserve">.  </w:t>
+      </w:r>
+      <w:r>
+        <w:rPr>
+          <w:rFonts w:hint="cs"/>
+          <w:sz w:val="20"/>
+          <w:szCs w:val="20"/>
+          <w:rtl/>
+        </w:rPr>
+        <w:t xml:space="preserve">אם לא, אז ניצור קבוצה חדשה ונכניס אותה לעץ הקבוצות המסודר לפי מזהה קבוצה ועץ הקבוצות המסודר לפי יכולת הקבוצה. במקרה שכבר קיימת קבוצה עם מזהה זה נחזיר </w:t>
+      </w:r>
+      <w:r>
+        <w:rPr>
+          <w:sz w:val="20"/>
+          <w:szCs w:val="20"/>
+        </w:rPr>
+        <w:t>FAILURE</w:t>
+      </w:r>
+      <w:r>
+        <w:rPr>
+          <w:rFonts w:hint="cs"/>
+          <w:sz w:val="20"/>
+          <w:szCs w:val="20"/>
+          <w:rtl/>
+        </w:rPr>
+        <w:t xml:space="preserve">, ובמקרה של בעיה בהקצאה זיכרון נחזיר </w:t>
+      </w:r>
+      <w:r>
+        <w:rPr>
+          <w:sz w:val="20"/>
+          <w:szCs w:val="20"/>
+        </w:rPr>
+        <w:t>ALLOCATION_ERROR</w:t>
+      </w:r>
+      <w:r>
+        <w:rPr>
+          <w:rFonts w:hint="cs"/>
+          <w:sz w:val="20"/>
+          <w:szCs w:val="20"/>
+          <w:rtl/>
+        </w:rPr>
+        <w:t xml:space="preserve">.  </w:t>
+      </w:r>
+      <w:r>
+        <w:rPr>
+          <w:rFonts w:hint="cs"/>
+          <w:sz w:val="20"/>
+          <w:szCs w:val="20"/>
+          <w:rtl/>
+        </w:rPr>
+        <w:t xml:space="preserve">נוסיף אחד למשתנה שסופר את כמות הקבוצות בגביע העולם ובסוף נחזיר </w:t>
+      </w:r>
+      <w:r>
+        <w:rPr>
+          <w:sz w:val="20"/>
+          <w:szCs w:val="20"/>
+        </w:rPr>
+        <w:t>SUCCESS</w:t>
+      </w:r>
+      <w:r>
+        <w:rPr>
+          <w:rFonts w:hint="cs"/>
           <w:sz w:val="20"/>
           <w:szCs w:val="20"/>
           <w:rtl/>
         </w:rPr>
         <w:t>.</w:t>
+      </w:r>
+    </w:p>
+    <w:p>
+      <w:pPr>
+        <w:pStyle w:val="ListParagraph"/>
+        <w:bidi/>
+        <w:rPr>
+          <w:sz w:val="20"/>
+          <w:szCs w:val="20"/>
+          <w:rtl/>
+        </w:rPr>
+      </w:pPr>
+    </w:p>
+    <w:p>
+      <w:pPr>
+        <w:pStyle w:val="ListParagraph"/>
+        <w:bidi/>
+        <w:rPr>
+          <w:sz w:val="20"/>
+          <w:szCs w:val="20"/>
+          <w:u w:val="single"/>
+          <w:rtl/>
+        </w:rPr>
+      </w:pPr>
+      <w:r>
+        <w:rPr>
+          <w:rFonts w:hint="cs"/>
+          <w:sz w:val="20"/>
+          <w:szCs w:val="20"/>
+          <w:u w:val="single"/>
+          <w:rtl/>
+        </w:rPr>
+        <w:t>סיבוכיות זמן</w:t>
+      </w:r>
+      <w:r>
+        <w:rPr>
+          <w:rFonts w:hint="cs"/>
+          <w:sz w:val="20"/>
+          <w:szCs w:val="20"/>
+          <w:u w:val="single"/>
+          <w:rtl/>
+        </w:rPr>
+        <w:t>:</w:t>
+      </w:r>
+    </w:p>
+    <w:p>
+      <w:pPr>
+        <w:pStyle w:val="ListParagraph"/>
+        <w:bidi/>
+        <w:rPr>
+          <w:sz w:val="20"/>
+          <w:szCs w:val="20"/>
+          <w:rtl/>
+        </w:rPr>
+      </w:pPr>
+      <w:r>
+        <w:rPr>
+          <w:rFonts w:hint="cs"/>
+          <w:sz w:val="20"/>
+          <w:szCs w:val="20"/>
+          <w:rtl/>
+        </w:rPr>
+        <w:t xml:space="preserve">נעשה חיפוש לפי מזהה קבוצה בעץ </w:t>
+      </w:r>
+      <w:r>
+        <w:rPr>
+          <w:rFonts w:hint="cs"/>
+          <w:sz w:val="20"/>
+          <w:szCs w:val="20"/>
+        </w:rPr>
+        <w:t>AVL</w:t>
+      </w:r>
+      <w:r>
+        <w:rPr>
+          <w:rFonts w:hint="cs"/>
+          <w:sz w:val="20"/>
+          <w:szCs w:val="20"/>
+          <w:rtl/>
+        </w:rPr>
+        <w:t xml:space="preserve"> </w:t>
+      </w:r>
+      <w:r>
+        <w:rPr>
+          <w:sz w:val="20"/>
+          <w:szCs w:val="20"/>
+        </w:rPr>
+        <w:t>m_teamsByID</w:t>
+      </w:r>
+      <w:r>
+        <w:rPr>
+          <w:rFonts w:hint="cs"/>
+          <w:sz w:val="20"/>
+          <w:szCs w:val="20"/>
+          <w:rtl/>
+        </w:rPr>
+        <w:t xml:space="preserve"> כדי להכניס את הקבוצה החדשה, בסיבוכיות של </w:t>
+      </w:r>
+      <w:r>
+        <w:rPr>
+          <w:sz w:val="20"/>
+          <w:szCs w:val="20"/>
+        </w:rPr>
+        <w:t>O(log(k))</w:t>
+      </w:r>
+      <w:r>
+        <w:rPr>
+          <w:rFonts w:hint="cs"/>
+          <w:sz w:val="20"/>
+          <w:szCs w:val="20"/>
+          <w:rtl/>
+        </w:rPr>
+        <w:t xml:space="preserve"> כאשר </w:t>
+      </w:r>
+      <w:r>
+        <w:rPr>
+          <w:sz w:val="20"/>
+          <w:szCs w:val="20"/>
+        </w:rPr>
+        <w:t>k</w:t>
+      </w:r>
+      <w:r>
+        <w:rPr>
+          <w:rFonts w:hint="cs"/>
+          <w:sz w:val="20"/>
+          <w:szCs w:val="20"/>
+          <w:rtl/>
+        </w:rPr>
+        <w:t xml:space="preserve"> היא כמות הקבוצות בגביע העולם</w:t>
+      </w:r>
+      <w:r>
+        <w:rPr>
+          <w:rFonts w:hint="cs"/>
+          <w:sz w:val="20"/>
+          <w:szCs w:val="20"/>
+          <w:rtl/>
+        </w:rPr>
+        <w:t xml:space="preserve">.  לאחר ההכנסה, נבצע גלגולים בעץ כדי לאזן אותו בחזרה, בסיבוכיות של </w:t>
+      </w:r>
+      <w:r>
+        <w:rPr>
+          <w:sz w:val="20"/>
+          <w:szCs w:val="20"/>
+        </w:rPr>
+        <w:t>O(1)</w:t>
+      </w:r>
+      <w:r>
+        <w:rPr>
+          <w:rFonts w:hint="cs"/>
+          <w:sz w:val="20"/>
+          <w:szCs w:val="20"/>
+          <w:rtl/>
+        </w:rPr>
+        <w:t xml:space="preserve"> </w:t>
+      </w:r>
+      <w:r>
+        <w:rPr>
+          <w:rFonts w:hint="cs"/>
+          <w:sz w:val="20"/>
+          <w:szCs w:val="20"/>
+          <w:rtl/>
+        </w:rPr>
+        <w:t xml:space="preserve">לגלגול </w:t>
+      </w:r>
+      <w:r>
+        <w:rPr>
+          <w:rFonts w:hint="cs"/>
+          <w:sz w:val="20"/>
+          <w:szCs w:val="20"/>
+          <w:rtl/>
+        </w:rPr>
+        <w:t>כפי שנלמד בהרצאה.</w:t>
+      </w:r>
+      <w:r>
+        <w:rPr>
+          <w:rFonts w:hint="cs"/>
+          <w:sz w:val="20"/>
+          <w:szCs w:val="20"/>
+          <w:rtl/>
+        </w:rPr>
+        <w:t xml:space="preserve">  נעבור על כל ה-</w:t>
+      </w:r>
+      <w:r>
+        <w:rPr>
+          <w:sz w:val="20"/>
+          <w:szCs w:val="20"/>
+        </w:rPr>
+        <w:t>nodes</w:t>
+      </w:r>
+      <w:r>
+        <w:rPr>
+          <w:rFonts w:hint="cs"/>
+          <w:sz w:val="20"/>
+          <w:szCs w:val="20"/>
+          <w:rtl/>
+        </w:rPr>
+        <w:t xml:space="preserve"> במעלה העץ (מקסימום </w:t>
+      </w:r>
+      <w:r>
+        <w:rPr>
+          <w:sz w:val="20"/>
+          <w:szCs w:val="20"/>
+        </w:rPr>
+        <w:t>log(k)</w:t>
+      </w:r>
+      <w:r>
+        <w:rPr>
+          <w:rFonts w:hint="cs"/>
+          <w:sz w:val="20"/>
+          <w:szCs w:val="20"/>
+          <w:rtl/>
+        </w:rPr>
+        <w:t xml:space="preserve"> </w:t>
+      </w:r>
+      <w:r>
+        <w:rPr>
+          <w:sz w:val="20"/>
+          <w:szCs w:val="20"/>
+        </w:rPr>
+        <w:t>nodes</w:t>
+      </w:r>
+      <w:r>
+        <w:rPr>
+          <w:rFonts w:hint="cs"/>
+          <w:sz w:val="20"/>
+          <w:szCs w:val="20"/>
+          <w:rtl/>
+        </w:rPr>
+        <w:t xml:space="preserve">) </w:t>
+      </w:r>
+      <w:r>
+        <w:rPr>
+          <w:rFonts w:hint="cs"/>
+          <w:sz w:val="20"/>
+          <w:szCs w:val="20"/>
+          <w:rtl/>
+        </w:rPr>
+        <w:t>עד</w:t>
+      </w:r>
+      <w:r>
+        <w:rPr>
+          <w:rFonts w:hint="cs"/>
+          <w:sz w:val="20"/>
+          <w:szCs w:val="20"/>
+          <w:rtl/>
+        </w:rPr>
+        <w:t xml:space="preserve"> השורש </w:t>
+      </w:r>
+      <w:r>
+        <w:rPr>
+          <w:rFonts w:hint="cs"/>
+          <w:sz w:val="20"/>
+          <w:szCs w:val="20"/>
+          <w:rtl/>
+        </w:rPr>
+        <w:t xml:space="preserve">עם </w:t>
+      </w:r>
+      <w:r>
+        <w:rPr>
+          <w:rFonts w:hint="cs"/>
+          <w:sz w:val="20"/>
+          <w:szCs w:val="20"/>
+          <w:rtl/>
+        </w:rPr>
+        <w:t>עדכון גובה העץ וה-</w:t>
+      </w:r>
+      <w:r>
+        <w:rPr>
+          <w:sz w:val="20"/>
+          <w:szCs w:val="20"/>
+        </w:rPr>
+        <w:t>balance factor</w:t>
+      </w:r>
+      <w:r>
+        <w:rPr>
+          <w:rFonts w:hint="cs"/>
+          <w:sz w:val="20"/>
+          <w:szCs w:val="20"/>
+          <w:rtl/>
+        </w:rPr>
+        <w:t xml:space="preserve">, ולכן איזון העץ הוא בסיבוכיות </w:t>
+      </w:r>
+      <w:r>
+        <w:rPr>
+          <w:sz w:val="20"/>
+          <w:szCs w:val="20"/>
+        </w:rPr>
+        <w:t>O(log(k))</w:t>
+      </w:r>
+      <w:r>
+        <w:rPr>
+          <w:rFonts w:hint="cs"/>
+          <w:sz w:val="20"/>
+          <w:szCs w:val="20"/>
+          <w:rtl/>
+        </w:rPr>
+        <w:t xml:space="preserve">.  </w:t>
+      </w:r>
+      <w:r>
+        <w:rPr>
+          <w:rFonts w:hint="cs"/>
+          <w:sz w:val="20"/>
+          <w:szCs w:val="20"/>
+          <w:rtl/>
+        </w:rPr>
+        <w:t xml:space="preserve">את אותו התהליך נעשה גם בהכנסת הקבוצה לעץ </w:t>
+      </w:r>
+      <w:r>
+        <w:rPr>
+          <w:sz w:val="20"/>
+          <w:szCs w:val="20"/>
+        </w:rPr>
+        <w:t>m_teamsByAbility</w:t>
+      </w:r>
+      <w:r>
+        <w:rPr>
+          <w:rFonts w:hint="cs"/>
+          <w:sz w:val="20"/>
+          <w:szCs w:val="20"/>
+          <w:rtl/>
+        </w:rPr>
+        <w:t xml:space="preserve">, ולכן סיבוכיות ההכנסה עבורו גם </w:t>
+      </w:r>
+      <w:r>
+        <w:rPr>
+          <w:sz w:val="20"/>
+          <w:szCs w:val="20"/>
+        </w:rPr>
+        <w:t>O(log(k))</w:t>
+      </w:r>
+      <w:r>
+        <w:rPr>
+          <w:rFonts w:hint="cs"/>
+          <w:sz w:val="20"/>
+          <w:szCs w:val="20"/>
+          <w:rtl/>
+        </w:rPr>
+        <w:t xml:space="preserve">.  </w:t>
+      </w:r>
+      <w:r>
+        <w:rPr>
+          <w:rFonts w:hint="cs"/>
+          <w:sz w:val="20"/>
+          <w:szCs w:val="20"/>
+          <w:rtl/>
+        </w:rPr>
+        <w:t xml:space="preserve">לכן סך סיבוכיות הזמן של הפעולה היא </w:t>
+      </w:r>
+      <w:r>
+        <w:rPr>
+          <w:b/>
+          <w:bCs/>
+          <w:sz w:val="20"/>
+          <w:szCs w:val="20"/>
+        </w:rPr>
+        <w:t>O(log(k))</w:t>
+      </w:r>
+      <w:r>
+        <w:rPr>
+          <w:rFonts w:hint="cs"/>
+          <w:b/>
+          <w:bCs/>
+          <w:sz w:val="20"/>
+          <w:szCs w:val="20"/>
+          <w:rtl/>
+        </w:rPr>
+        <w:t>.</w:t>
+      </w:r>
+    </w:p>
+    <w:p>
+      <w:pPr>
+        <w:pStyle w:val="ListParagraph"/>
+        <w:bidi/>
+        <w:rPr>
+          <w:sz w:val="20"/>
+          <w:szCs w:val="20"/>
+          <w:u w:val="single"/>
+          <w:rtl/>
+        </w:rPr>
+      </w:pPr>
+    </w:p>
+    <w:p>
+      <w:pPr>
+        <w:bidi/>
+        <w:rPr>
+          <w:b/>
+          <w:bCs/>
+          <w:rtl/>
+        </w:rPr>
+      </w:pPr>
+      <w:r>
+        <w:rPr>
+          <w:b/>
+          <w:bCs/>
+        </w:rPr>
+        <w:t>remove_team</w:t>
+      </w:r>
+      <w:r>
+        <w:rPr>
+          <w:rFonts w:hint="cs"/>
+          <w:b/>
+          <w:bCs/>
+          <w:rtl/>
+        </w:rPr>
+        <w:t xml:space="preserve"> </w:t>
+      </w:r>
+      <w:r>
+        <w:rPr>
+          <w:b/>
+          <w:bCs/>
+          <w:rtl/>
+        </w:rPr>
+        <w:t>–</w:t>
+      </w:r>
+      <w:r>
+        <w:rPr>
+          <w:rFonts w:hint="cs"/>
+          <w:b/>
+          <w:bCs/>
+          <w:rtl/>
+        </w:rPr>
+        <w:t xml:space="preserve"> </w:t>
       </w:r>
     </w:p>
     <w:p>
@@ -3726,13 +4358,957 @@
         <w:spacing w:after="0"/>
         <w:ind w:firstLine="720"/>
         <w:rPr>
+          <w:sz w:val="20"/>
+          <w:szCs w:val="20"/>
+          <w:rtl/>
+        </w:rPr>
+      </w:pPr>
+      <w:r>
+        <w:rPr>
+          <w:rFonts w:hint="cs"/>
+          <w:sz w:val="20"/>
+          <w:szCs w:val="20"/>
+          <w:rtl/>
+        </w:rPr>
+        <w:t>נסיר את הקבוצה מגביע העולם.</w:t>
+      </w:r>
+    </w:p>
+    <w:p>
+      <w:pPr>
+        <w:bidi/>
+        <w:spacing w:after="0"/>
+        <w:ind w:firstLine="720"/>
+        <w:rPr>
+          <w:sz w:val="20"/>
+          <w:szCs w:val="20"/>
+          <w:rtl/>
+        </w:rPr>
+      </w:pPr>
+      <w:r>
+        <w:rPr>
+          <w:rFonts w:hint="cs"/>
+          <w:sz w:val="20"/>
+          <w:szCs w:val="20"/>
+          <w:rtl/>
+        </w:rPr>
+        <w:t xml:space="preserve">ראשית נוודא את תקינות הקלט, ונחזיר </w:t>
+      </w:r>
+      <w:r>
+        <w:rPr>
+          <w:sz w:val="20"/>
+          <w:szCs w:val="20"/>
+        </w:rPr>
+        <w:t>INVALID_INPUT</w:t>
+      </w:r>
+      <w:r>
+        <w:rPr>
+          <w:rFonts w:hint="cs"/>
+          <w:sz w:val="20"/>
+          <w:szCs w:val="20"/>
+          <w:rtl/>
+        </w:rPr>
+        <w:t xml:space="preserve"> אם התקבל מזהה </w:t>
+      </w:r>
+      <w:r>
+        <w:rPr>
+          <w:rFonts w:hint="cs"/>
+          <w:sz w:val="20"/>
+          <w:szCs w:val="20"/>
+          <w:rtl/>
+        </w:rPr>
+        <w:t>קבוצה</w:t>
+      </w:r>
+      <w:r>
+        <w:rPr>
+          <w:rFonts w:hint="cs"/>
+          <w:sz w:val="20"/>
+          <w:szCs w:val="20"/>
+          <w:rtl/>
+        </w:rPr>
+        <w:t xml:space="preserve"> קטן או שווה ל-0.</w:t>
+      </w:r>
+    </w:p>
+    <w:p>
+      <w:pPr>
+        <w:pStyle w:val="ListParagraph"/>
+        <w:bidi/>
+        <w:spacing w:after="0"/>
+        <w:rPr>
+          <w:sz w:val="20"/>
+          <w:szCs w:val="20"/>
+          <w:rtl/>
+        </w:rPr>
+      </w:pPr>
+      <w:r>
+        <w:rPr>
+          <w:rFonts w:hint="cs"/>
+          <w:sz w:val="20"/>
+          <w:szCs w:val="20"/>
+          <w:rtl/>
+        </w:rPr>
+        <w:t xml:space="preserve">נחפש בעץ </w:t>
+      </w:r>
+      <w:r>
+        <w:rPr>
+          <w:rFonts w:hint="cs"/>
+          <w:sz w:val="20"/>
+          <w:szCs w:val="20"/>
+        </w:rPr>
+        <w:t>AVL</w:t>
+      </w:r>
+      <w:r>
+        <w:rPr>
+          <w:rFonts w:hint="cs"/>
+          <w:sz w:val="20"/>
+          <w:szCs w:val="20"/>
+          <w:rtl/>
+        </w:rPr>
+        <w:t xml:space="preserve"> של הקבוצות המסודרות לפי מזהה קבוצה - </w:t>
+      </w:r>
+      <w:r>
+        <w:rPr>
+          <w:sz w:val="20"/>
+          <w:szCs w:val="20"/>
+        </w:rPr>
+        <w:t>m_teamsByID</w:t>
+      </w:r>
+      <w:r>
+        <w:rPr>
+          <w:rFonts w:hint="cs"/>
+          <w:sz w:val="20"/>
+          <w:szCs w:val="20"/>
+          <w:rtl/>
+        </w:rPr>
+        <w:t xml:space="preserve">, ונחזיר </w:t>
+      </w:r>
+      <w:r>
+        <w:rPr>
+          <w:rFonts w:hint="cs"/>
+          <w:sz w:val="20"/>
+          <w:szCs w:val="20"/>
+        </w:rPr>
+        <w:t>FAILURE</w:t>
+      </w:r>
+      <w:r>
+        <w:rPr>
+          <w:rFonts w:hint="cs"/>
+          <w:sz w:val="20"/>
+          <w:szCs w:val="20"/>
+          <w:rtl/>
+        </w:rPr>
+        <w:t xml:space="preserve"> </w:t>
+      </w:r>
+      <w:r>
+        <w:rPr>
+          <w:rFonts w:hint="cs"/>
+          <w:sz w:val="20"/>
+          <w:szCs w:val="20"/>
+          <w:rtl/>
+        </w:rPr>
+        <w:t>במקרה שהקבוצה</w:t>
+      </w:r>
+      <w:r>
+        <w:rPr>
+          <w:rFonts w:hint="cs"/>
+          <w:sz w:val="20"/>
+          <w:szCs w:val="20"/>
+          <w:rtl/>
+        </w:rPr>
+        <w:t xml:space="preserve"> לא קיימת.  </w:t>
+      </w:r>
+      <w:r>
+        <w:rPr>
+          <w:rFonts w:hint="cs"/>
+          <w:sz w:val="20"/>
+          <w:szCs w:val="20"/>
+          <w:rtl/>
+        </w:rPr>
+        <w:t>אחרת, נסיר את הקבוצה על ידי הסרת ה</w:t>
+      </w:r>
+      <w:r>
+        <w:rPr>
+          <w:sz w:val="20"/>
+          <w:szCs w:val="20"/>
+        </w:rPr>
+        <w:t>node</w:t>
+      </w:r>
+      <w:r>
+        <w:rPr>
+          <w:rFonts w:hint="cs"/>
+          <w:sz w:val="20"/>
+          <w:szCs w:val="20"/>
+          <w:rtl/>
+        </w:rPr>
+        <w:t xml:space="preserve"> </w:t>
+      </w:r>
+      <w:r>
+        <w:rPr>
+          <w:rFonts w:hint="cs"/>
+          <w:sz w:val="20"/>
+          <w:szCs w:val="20"/>
+          <w:rtl/>
+        </w:rPr>
+        <w:t>מה</w:t>
+      </w:r>
+      <w:r>
+        <w:rPr>
+          <w:rFonts w:hint="cs"/>
+          <w:sz w:val="20"/>
+          <w:szCs w:val="20"/>
+          <w:rtl/>
+        </w:rPr>
+        <w:t>ע</w:t>
+      </w:r>
+      <w:r>
+        <w:rPr>
+          <w:rFonts w:hint="cs"/>
+          <w:sz w:val="20"/>
+          <w:szCs w:val="20"/>
+          <w:rtl/>
+        </w:rPr>
+        <w:t>צי</w:t>
+      </w:r>
+      <w:r>
+        <w:rPr>
+          <w:rFonts w:hint="cs"/>
+          <w:sz w:val="20"/>
+          <w:szCs w:val="20"/>
+          <w:rtl/>
+        </w:rPr>
+        <w:t xml:space="preserve"> </w:t>
+      </w:r>
+      <w:r>
+        <w:rPr>
+          <w:rFonts w:hint="cs"/>
+          <w:sz w:val="20"/>
+          <w:szCs w:val="20"/>
+        </w:rPr>
+        <w:t>AVL</w:t>
+      </w:r>
+      <w:r>
+        <w:rPr>
+          <w:rFonts w:hint="cs"/>
+          <w:sz w:val="20"/>
+          <w:szCs w:val="20"/>
+          <w:rtl/>
+        </w:rPr>
+        <w:t xml:space="preserve"> </w:t>
+      </w:r>
+      <w:r>
+        <w:rPr>
+          <w:sz w:val="20"/>
+          <w:szCs w:val="20"/>
+        </w:rPr>
+        <w:t>m_teamsByID</w:t>
+      </w:r>
+      <w:r>
+        <w:rPr>
+          <w:rFonts w:hint="cs"/>
+          <w:sz w:val="20"/>
+          <w:szCs w:val="20"/>
+          <w:rtl/>
+        </w:rPr>
+        <w:t xml:space="preserve"> ו-</w:t>
+      </w:r>
+      <w:r>
+        <w:rPr>
+          <w:sz w:val="20"/>
+          <w:szCs w:val="20"/>
+        </w:rPr>
+        <w:t>m_teamsByAbility</w:t>
+      </w:r>
+      <w:r>
+        <w:rPr>
+          <w:rFonts w:hint="cs"/>
+          <w:sz w:val="20"/>
+          <w:szCs w:val="20"/>
+          <w:rtl/>
+        </w:rPr>
+        <w:t>.</w:t>
+      </w:r>
+      <w:r>
+        <w:rPr>
+          <w:rFonts w:hint="cs"/>
+          <w:sz w:val="20"/>
+          <w:szCs w:val="20"/>
+          <w:rtl/>
+        </w:rPr>
+        <w:t xml:space="preserve"> </w:t>
+      </w:r>
+      <w:r>
+        <w:rPr>
+          <w:rFonts w:hint="cs"/>
+          <w:sz w:val="20"/>
+          <w:szCs w:val="20"/>
+          <w:rtl/>
+        </w:rPr>
+        <w:t xml:space="preserve">כאשר מסירים את הקבוצה מהעץ דרגות </w:t>
+      </w:r>
+      <w:r>
+        <w:rPr>
+          <w:sz w:val="20"/>
+          <w:szCs w:val="20"/>
+        </w:rPr>
+        <w:t>m_teamsByAbility</w:t>
+      </w:r>
+      <w:r>
+        <w:rPr>
+          <w:rFonts w:hint="cs"/>
+          <w:sz w:val="20"/>
+          <w:szCs w:val="20"/>
+          <w:rtl/>
+        </w:rPr>
+        <w:t xml:space="preserve">, </w:t>
+      </w:r>
+      <w:r>
+        <w:rPr>
+          <w:rFonts w:hint="cs"/>
+          <w:sz w:val="20"/>
+          <w:szCs w:val="20"/>
+          <w:rtl/>
+        </w:rPr>
+        <w:t xml:space="preserve">מעדכנים את הדרגה של כל </w:t>
+      </w:r>
+      <w:r>
+        <w:rPr>
+          <w:sz w:val="20"/>
+          <w:szCs w:val="20"/>
+        </w:rPr>
+        <w:t>node</w:t>
+      </w:r>
+      <w:r>
+        <w:rPr>
+          <w:rFonts w:hint="cs"/>
+          <w:sz w:val="20"/>
+          <w:szCs w:val="20"/>
+          <w:rtl/>
+        </w:rPr>
+        <w:t xml:space="preserve"> בעליה במסלול החיפוש.  </w:t>
+      </w:r>
+      <w:r>
+        <w:rPr>
+          <w:rFonts w:hint="cs"/>
+          <w:sz w:val="20"/>
+          <w:szCs w:val="20"/>
+          <w:rtl/>
+        </w:rPr>
+        <w:t xml:space="preserve">אם לקבוצה קיימים שחקנים, אז נוסיף את כמות המשחקנים שהקבוצה שיחקה לשחקן אשר הוא השורש ב"עץ ההפוך" של שחקני הקבוצה.  כמו כן, "ננתק" את השחקנים מהקבוצה על ידי כך שהשחקן שהוא שורש ה"עץ ההפוך" של שחקני הקבוצה </w:t>
+      </w:r>
+      <w:r>
+        <w:rPr>
+          <w:rFonts w:hint="cs"/>
+          <w:sz w:val="20"/>
+          <w:szCs w:val="20"/>
+          <w:rtl/>
+        </w:rPr>
+        <w:t xml:space="preserve">כעת </w:t>
+      </w:r>
+      <w:r>
+        <w:rPr>
+          <w:rFonts w:hint="cs"/>
+          <w:sz w:val="20"/>
+          <w:szCs w:val="20"/>
+          <w:rtl/>
+        </w:rPr>
+        <w:t xml:space="preserve">יצביע </w:t>
+      </w:r>
+      <w:r>
+        <w:rPr>
+          <w:rFonts w:hint="cs"/>
+          <w:sz w:val="20"/>
+          <w:szCs w:val="20"/>
+          <w:rtl/>
+        </w:rPr>
+        <w:t>ל-</w:t>
+      </w:r>
+      <w:r>
+        <w:rPr>
+          <w:rFonts w:hint="cs"/>
+          <w:sz w:val="20"/>
+          <w:szCs w:val="20"/>
+          <w:rtl/>
+        </w:rPr>
+        <w:t xml:space="preserve"> </w:t>
+      </w:r>
+      <w:r>
+        <w:rPr>
+          <w:sz w:val="20"/>
+          <w:szCs w:val="20"/>
+        </w:rPr>
+        <w:t>nullptr</w:t>
+      </w:r>
+      <w:r>
+        <w:rPr>
+          <w:rFonts w:hint="cs"/>
+          <w:sz w:val="20"/>
+          <w:szCs w:val="20"/>
+          <w:rtl/>
+        </w:rPr>
+        <w:t xml:space="preserve"> (במקום לקבוצה שאותה מסירים</w:t>
+      </w:r>
+      <w:r>
+        <w:rPr>
+          <w:rFonts w:hint="cs"/>
+          <w:sz w:val="20"/>
+          <w:szCs w:val="20"/>
+          <w:rtl/>
+        </w:rPr>
+        <w:t>)</w:t>
+      </w:r>
+      <w:r>
+        <w:rPr>
+          <w:rFonts w:hint="cs"/>
+          <w:sz w:val="20"/>
+          <w:szCs w:val="20"/>
+          <w:rtl/>
+        </w:rPr>
+        <w:t>.</w:t>
+      </w:r>
+      <w:r>
+        <w:rPr>
+          <w:rFonts w:hint="cs"/>
+          <w:sz w:val="20"/>
+          <w:szCs w:val="20"/>
+          <w:rtl/>
+        </w:rPr>
+        <w:t xml:space="preserve">  </w:t>
+      </w:r>
+      <w:r>
+        <w:rPr>
+          <w:rFonts w:hint="cs"/>
+          <w:sz w:val="20"/>
+          <w:szCs w:val="20"/>
+          <w:rtl/>
+        </w:rPr>
+        <w:t>נשחרר את הזכרון של הקבוצה הזו</w:t>
+      </w:r>
+      <w:r>
+        <w:rPr>
+          <w:rFonts w:hint="cs"/>
+          <w:sz w:val="20"/>
+          <w:szCs w:val="20"/>
+          <w:rtl/>
+        </w:rPr>
+        <w:t>, נחסיר 1 מספירת כלל הקבוצות בגביע העולם</w:t>
+      </w:r>
+      <w:r>
+        <w:rPr>
+          <w:rFonts w:hint="cs"/>
+          <w:sz w:val="20"/>
+          <w:szCs w:val="20"/>
+          <w:rtl/>
+        </w:rPr>
+        <w:t xml:space="preserve">, ובסוף נחזיר </w:t>
+      </w:r>
+      <w:r>
+        <w:rPr>
+          <w:sz w:val="20"/>
+          <w:szCs w:val="20"/>
+        </w:rPr>
+        <w:t>SUCCESS</w:t>
+      </w:r>
+      <w:r>
+        <w:rPr>
+          <w:rFonts w:hint="cs"/>
+          <w:sz w:val="20"/>
+          <w:szCs w:val="20"/>
+          <w:rtl/>
+        </w:rPr>
+        <w:t>.</w:t>
+      </w:r>
+    </w:p>
+    <w:p>
+      <w:pPr>
+        <w:pStyle w:val="ListParagraph"/>
+        <w:bidi/>
+        <w:rPr>
+          <w:sz w:val="20"/>
+          <w:szCs w:val="20"/>
+          <w:rtl/>
+        </w:rPr>
+      </w:pPr>
+    </w:p>
+    <w:p>
+      <w:pPr>
+        <w:pStyle w:val="ListParagraph"/>
+        <w:bidi/>
+        <w:rPr>
+          <w:sz w:val="20"/>
+          <w:szCs w:val="20"/>
+          <w:u w:val="single"/>
+          <w:rtl/>
+        </w:rPr>
+      </w:pPr>
+      <w:r>
+        <w:rPr>
+          <w:rFonts w:hint="cs"/>
+          <w:sz w:val="20"/>
+          <w:szCs w:val="20"/>
+          <w:u w:val="single"/>
+          <w:rtl/>
+        </w:rPr>
+        <w:t>סיבוכיות זמן:</w:t>
+      </w:r>
+    </w:p>
+    <w:p>
+      <w:pPr>
+        <w:pStyle w:val="ListParagraph"/>
+        <w:bidi/>
+        <w:rPr>
+          <w:sz w:val="20"/>
+          <w:szCs w:val="20"/>
+          <w:rtl/>
+        </w:rPr>
+      </w:pPr>
+      <w:r>
+        <w:rPr>
+          <w:rFonts w:hint="cs"/>
+          <w:sz w:val="20"/>
+          <w:szCs w:val="20"/>
+          <w:rtl/>
+        </w:rPr>
+        <w:t xml:space="preserve">בפעולה זו אנו מחפשים את הקבוצה המבוקשת </w:t>
+      </w:r>
+      <w:r>
+        <w:rPr>
+          <w:rFonts w:hint="cs"/>
+          <w:sz w:val="20"/>
+          <w:szCs w:val="20"/>
+          <w:rtl/>
+        </w:rPr>
+        <w:t>כמה פעמים</w:t>
+      </w:r>
+      <w:r>
+        <w:rPr>
+          <w:rFonts w:hint="cs"/>
+          <w:sz w:val="20"/>
+          <w:szCs w:val="20"/>
+          <w:rtl/>
+        </w:rPr>
+        <w:t xml:space="preserve">: פעם אחת לבדוק אם קיימים שחקנים בקבוצה </w:t>
+      </w:r>
+      <w:r>
+        <w:rPr>
+          <w:sz w:val="20"/>
+          <w:szCs w:val="20"/>
+          <w:rtl/>
+        </w:rPr>
+        <w:t>–</w:t>
+      </w:r>
+      <w:r>
+        <w:rPr>
+          <w:rFonts w:hint="cs"/>
+          <w:sz w:val="20"/>
+          <w:szCs w:val="20"/>
+          <w:rtl/>
+        </w:rPr>
+        <w:t xml:space="preserve"> חיפוש בעץ </w:t>
+      </w:r>
+      <w:r>
+        <w:rPr>
+          <w:sz w:val="20"/>
+          <w:szCs w:val="20"/>
+        </w:rPr>
+        <w:t>m_teamsByID</w:t>
+      </w:r>
+      <w:r>
+        <w:rPr>
+          <w:rFonts w:hint="cs"/>
+          <w:sz w:val="20"/>
+          <w:szCs w:val="20"/>
+          <w:rtl/>
+        </w:rPr>
+        <w:t xml:space="preserve"> ו</w:t>
+      </w:r>
+      <w:r>
+        <w:rPr>
+          <w:rFonts w:hint="cs"/>
+          <w:sz w:val="20"/>
+          <w:szCs w:val="20"/>
+          <w:rtl/>
+        </w:rPr>
+        <w:t>עוד פעמיים</w:t>
+      </w:r>
+      <w:r>
+        <w:rPr>
+          <w:rFonts w:hint="cs"/>
+          <w:sz w:val="20"/>
+          <w:szCs w:val="20"/>
+          <w:rtl/>
+        </w:rPr>
+        <w:t xml:space="preserve"> כדי להסיר את הקבוצה מ-</w:t>
+      </w:r>
+      <w:r>
+        <w:rPr>
+          <w:sz w:val="20"/>
+          <w:szCs w:val="20"/>
+        </w:rPr>
+        <w:t>m_teamsByID</w:t>
+      </w:r>
+      <w:r>
+        <w:rPr>
+          <w:rFonts w:hint="cs"/>
+          <w:sz w:val="20"/>
+          <w:szCs w:val="20"/>
+          <w:rtl/>
+        </w:rPr>
+        <w:t xml:space="preserve"> ו-</w:t>
+      </w:r>
+      <w:r>
+        <w:rPr>
+          <w:sz w:val="20"/>
+          <w:szCs w:val="20"/>
+        </w:rPr>
+        <w:t>m_teamsByAbility</w:t>
+      </w:r>
+      <w:r>
+        <w:rPr>
+          <w:rFonts w:hint="cs"/>
+          <w:sz w:val="20"/>
+          <w:szCs w:val="20"/>
+          <w:rtl/>
+        </w:rPr>
+        <w:t xml:space="preserve">.  </w:t>
+      </w:r>
+      <w:r>
+        <w:rPr>
+          <w:rFonts w:hint="cs"/>
+          <w:sz w:val="20"/>
+          <w:szCs w:val="20"/>
+          <w:rtl/>
+        </w:rPr>
+        <w:t>ב</w:t>
+      </w:r>
+      <w:r>
+        <w:rPr>
+          <w:rFonts w:hint="cs"/>
+          <w:sz w:val="20"/>
+          <w:szCs w:val="20"/>
+          <w:rtl/>
+        </w:rPr>
+        <w:t xml:space="preserve">שני המקרים, סיבוכיות הזמן של החיפוש הוא </w:t>
+      </w:r>
+      <w:r>
+        <w:rPr>
+          <w:sz w:val="20"/>
+          <w:szCs w:val="20"/>
+        </w:rPr>
+        <w:t>O(log(k))</w:t>
+      </w:r>
+      <w:r>
+        <w:rPr>
+          <w:rFonts w:hint="cs"/>
+          <w:sz w:val="20"/>
+          <w:szCs w:val="20"/>
+          <w:rtl/>
+        </w:rPr>
+        <w:t xml:space="preserve"> כי יש מקסימום </w:t>
+      </w:r>
+      <w:r>
+        <w:rPr>
+          <w:sz w:val="20"/>
+          <w:szCs w:val="20"/>
+        </w:rPr>
+        <w:t>k</w:t>
+      </w:r>
+      <w:r>
+        <w:rPr>
+          <w:rFonts w:hint="cs"/>
+          <w:sz w:val="20"/>
+          <w:szCs w:val="20"/>
+          <w:rtl/>
+        </w:rPr>
+        <w:t xml:space="preserve"> קבוצות </w:t>
+      </w:r>
+      <w:r>
+        <w:rPr>
+          <w:rFonts w:hint="cs"/>
+          <w:sz w:val="20"/>
+          <w:szCs w:val="20"/>
+          <w:rtl/>
+        </w:rPr>
+        <w:t>בעצים הללו</w:t>
+      </w:r>
+      <w:r>
+        <w:rPr>
+          <w:rFonts w:hint="cs"/>
+          <w:sz w:val="20"/>
+          <w:szCs w:val="20"/>
+          <w:rtl/>
+        </w:rPr>
+        <w:t xml:space="preserve">.  ההסרה מהעץ כוללת גלגולים בשיטה שנלמדה בהרצאה </w:t>
+      </w:r>
+      <w:r>
+        <w:rPr>
+          <w:sz w:val="20"/>
+          <w:szCs w:val="20"/>
+          <w:rtl/>
+        </w:rPr>
+        <w:t>–</w:t>
+      </w:r>
+      <w:r>
+        <w:rPr>
+          <w:rFonts w:hint="cs"/>
+          <w:sz w:val="20"/>
+          <w:szCs w:val="20"/>
+          <w:rtl/>
+        </w:rPr>
+        <w:t xml:space="preserve"> בסיבוכיות </w:t>
+      </w:r>
+      <w:r>
+        <w:rPr>
+          <w:sz w:val="20"/>
+          <w:szCs w:val="20"/>
+        </w:rPr>
+        <w:t>O(1)</w:t>
+      </w:r>
+      <w:r>
+        <w:rPr>
+          <w:rFonts w:hint="cs"/>
+          <w:sz w:val="20"/>
+          <w:szCs w:val="20"/>
+          <w:rtl/>
+        </w:rPr>
+        <w:t xml:space="preserve"> לכל גלגול.  בפוטנציאל יש </w:t>
+      </w:r>
+      <w:r>
+        <w:rPr>
+          <w:sz w:val="20"/>
+          <w:szCs w:val="20"/>
+        </w:rPr>
+        <w:t>log(k)</w:t>
+      </w:r>
+      <w:r>
+        <w:rPr>
+          <w:rFonts w:hint="cs"/>
+          <w:sz w:val="20"/>
+          <w:szCs w:val="20"/>
+          <w:rtl/>
+        </w:rPr>
+        <w:t xml:space="preserve"> גלגולים</w:t>
+      </w:r>
+      <w:r>
+        <w:rPr>
+          <w:rFonts w:hint="cs"/>
+          <w:sz w:val="20"/>
+          <w:szCs w:val="20"/>
+          <w:rtl/>
+        </w:rPr>
+        <w:t xml:space="preserve"> כי עוברים על כל ה</w:t>
+      </w:r>
+      <w:r>
+        <w:rPr>
+          <w:sz w:val="20"/>
+          <w:szCs w:val="20"/>
+        </w:rPr>
+        <w:t>nodes</w:t>
+      </w:r>
+      <w:r>
+        <w:rPr>
+          <w:rFonts w:hint="cs"/>
+          <w:sz w:val="20"/>
+          <w:szCs w:val="20"/>
+          <w:rtl/>
+        </w:rPr>
+        <w:t xml:space="preserve"> במעלה הע</w:t>
+      </w:r>
+      <w:r>
+        <w:rPr>
+          <w:rFonts w:hint="cs"/>
+          <w:sz w:val="20"/>
+          <w:szCs w:val="20"/>
+          <w:rtl/>
+        </w:rPr>
+        <w:t>צים</w:t>
+      </w:r>
+      <w:r>
+        <w:rPr>
+          <w:rFonts w:hint="cs"/>
+          <w:sz w:val="20"/>
+          <w:szCs w:val="20"/>
+          <w:rtl/>
+        </w:rPr>
+        <w:t>.</w:t>
+      </w:r>
+      <w:r>
+        <w:rPr>
+          <w:rFonts w:hint="cs"/>
+          <w:sz w:val="20"/>
+          <w:szCs w:val="20"/>
+          <w:rtl/>
+        </w:rPr>
+        <w:t xml:space="preserve"> </w:t>
+      </w:r>
+      <w:r>
+        <w:rPr>
+          <w:rFonts w:hint="cs"/>
+          <w:sz w:val="20"/>
+          <w:szCs w:val="20"/>
+          <w:rtl/>
+        </w:rPr>
+        <w:t xml:space="preserve"> </w:t>
+      </w:r>
+      <w:r>
+        <w:rPr>
+          <w:rFonts w:hint="cs"/>
+          <w:sz w:val="20"/>
+          <w:szCs w:val="20"/>
+          <w:rtl/>
+        </w:rPr>
+        <w:t>נשים לב כי עדכון הדרגה של ה-</w:t>
+      </w:r>
+      <w:r>
+        <w:rPr>
+          <w:sz w:val="20"/>
+          <w:szCs w:val="20"/>
+        </w:rPr>
+        <w:t>nodes</w:t>
+      </w:r>
+      <w:r>
+        <w:rPr>
+          <w:rFonts w:hint="cs"/>
+          <w:sz w:val="20"/>
+          <w:szCs w:val="20"/>
+          <w:rtl/>
+        </w:rPr>
+        <w:t xml:space="preserve"> בעץ הדרגות </w:t>
+      </w:r>
+      <w:r>
+        <w:rPr>
+          <w:sz w:val="20"/>
+          <w:szCs w:val="20"/>
+        </w:rPr>
+        <w:t>m_teamsByAbility</w:t>
+      </w:r>
+      <w:r>
+        <w:rPr>
+          <w:rFonts w:hint="cs"/>
+          <w:sz w:val="20"/>
+          <w:szCs w:val="20"/>
+          <w:rtl/>
+        </w:rPr>
+        <w:t xml:space="preserve"> לאחר הסרת </w:t>
+      </w:r>
+      <w:r>
+        <w:rPr>
+          <w:rFonts w:hint="cs"/>
+          <w:sz w:val="20"/>
+          <w:szCs w:val="20"/>
+          <w:rtl/>
+        </w:rPr>
+        <w:t>הקבוצה</w:t>
+      </w:r>
+      <w:r>
+        <w:rPr>
+          <w:rFonts w:hint="cs"/>
+          <w:sz w:val="20"/>
+          <w:szCs w:val="20"/>
+          <w:rtl/>
+        </w:rPr>
+        <w:t xml:space="preserve">, מתבצע לאורך מסלול החיפוש חזרה לשורש, ולכן מתבצע בסיבוכיות של </w:t>
+      </w:r>
+      <w:r>
+        <w:rPr>
+          <w:sz w:val="20"/>
+          <w:szCs w:val="20"/>
+        </w:rPr>
+        <w:t>O(log(k))</w:t>
+      </w:r>
+      <w:r>
+        <w:rPr>
+          <w:rFonts w:hint="cs"/>
+          <w:sz w:val="20"/>
+          <w:szCs w:val="20"/>
+          <w:rtl/>
+        </w:rPr>
+        <w:t xml:space="preserve">.  </w:t>
+      </w:r>
+      <w:r>
+        <w:rPr>
+          <w:rFonts w:hint="cs"/>
+          <w:sz w:val="20"/>
+          <w:szCs w:val="20"/>
+          <w:rtl/>
+        </w:rPr>
+        <w:t xml:space="preserve">לכן סך סיבוכיות ההסרה של הקבוצה משני העצים הוא </w:t>
+      </w:r>
+      <w:r>
+        <w:rPr>
+          <w:sz w:val="20"/>
+          <w:szCs w:val="20"/>
+        </w:rPr>
+        <w:t>O(log(k))</w:t>
+      </w:r>
+      <w:r>
+        <w:rPr>
+          <w:rFonts w:hint="cs"/>
+          <w:sz w:val="20"/>
+          <w:szCs w:val="20"/>
+          <w:rtl/>
+        </w:rPr>
+        <w:t xml:space="preserve">.  </w:t>
+      </w:r>
+      <w:r>
+        <w:rPr>
+          <w:rFonts w:hint="cs"/>
+          <w:sz w:val="20"/>
+          <w:szCs w:val="20"/>
+          <w:rtl/>
+        </w:rPr>
+        <w:t xml:space="preserve">עדכון השחקן שהוא שורש ה"עץ ההפוך" של אותה קבוצה נעשה ישירות דרך המשתנים הרלוונטיים ולכן בסיבוכיות זמן של </w:t>
+      </w:r>
+      <w:r>
+        <w:rPr>
+          <w:sz w:val="20"/>
+          <w:szCs w:val="20"/>
+        </w:rPr>
+        <w:t>O(1)</w:t>
+      </w:r>
+      <w:r>
+        <w:rPr>
+          <w:rFonts w:hint="cs"/>
+          <w:sz w:val="20"/>
+          <w:szCs w:val="20"/>
+          <w:rtl/>
+        </w:rPr>
+        <w:t>.</w:t>
+      </w:r>
+      <w:r>
+        <w:rPr>
+          <w:rFonts w:hint="cs"/>
+          <w:sz w:val="20"/>
+          <w:szCs w:val="20"/>
+          <w:rtl/>
+        </w:rPr>
+        <w:t xml:space="preserve">  כמו כן גם מחיקת הקבוצה ועדכון כמות הקבוצות בגביע העולם.  </w:t>
+      </w:r>
+      <w:r>
+        <w:rPr>
+          <w:rFonts w:hint="cs"/>
+          <w:sz w:val="20"/>
+          <w:szCs w:val="20"/>
+          <w:rtl/>
+        </w:rPr>
+        <w:t xml:space="preserve">לכן סך סיבוכיות הזמן הוא </w:t>
+      </w:r>
+      <w:r>
+        <w:rPr>
           <w:b/>
           <w:bCs/>
           <w:sz w:val="20"/>
           <w:szCs w:val="20"/>
-          <w:rtl/>
-        </w:rPr>
-      </w:pPr>
+        </w:rPr>
+        <w:t>O(log(k))</w:t>
+      </w:r>
+      <w:r>
+        <w:rPr>
+          <w:rFonts w:hint="cs"/>
+          <w:sz w:val="20"/>
+          <w:szCs w:val="20"/>
+          <w:rtl/>
+        </w:rPr>
+        <w:t>.</w:t>
+      </w:r>
     </w:p>
     <w:p>
       <w:pPr>
@@ -3743,1612 +5319,13 @@
           <w:rtl/>
         </w:rPr>
       </w:pPr>
-      <w:proofErr w:type="spellStart"/>
       <w:r>
         <w:rPr>
           <w:b/>
           <w:bCs/>
         </w:rPr>
-        <w:t>add_team</w:t>
-      </w:r>
-      <w:proofErr w:type="spellEnd"/>
-      <w:r>
-        <w:rPr>
-          <w:rFonts w:hint="cs"/>
-          <w:b/>
-          <w:bCs/>
-          <w:rtl/>
-        </w:rPr>
-        <w:t xml:space="preserve"> </w:t>
-      </w:r>
-      <w:r>
-        <w:rPr>
-          <w:b/>
-          <w:bCs/>
-          <w:rtl/>
-        </w:rPr>
-        <w:t>–</w:t>
-      </w:r>
-      <w:r>
-        <w:rPr>
-          <w:rFonts w:hint="cs"/>
-          <w:b/>
-          <w:bCs/>
-          <w:rtl/>
-        </w:rPr>
-        <w:t xml:space="preserve"> </w:t>
-      </w:r>
-    </w:p>
-    <w:p>
-      <w:pPr>
-        <w:pStyle w:val="ListParagraph"/>
-        <w:bidi/>
-        <w:rPr>
-          <w:sz w:val="20"/>
-          <w:szCs w:val="20"/>
-          <w:rtl/>
-        </w:rPr>
-      </w:pPr>
-      <w:r>
-        <w:rPr>
-          <w:rFonts w:hint="cs"/>
-          <w:sz w:val="20"/>
-          <w:szCs w:val="20"/>
-          <w:rtl/>
-        </w:rPr>
-        <w:t>נוסיף קבוצה חדשה לגביע העולם.</w:t>
-      </w:r>
-    </w:p>
-    <w:p>
-      <w:pPr>
-        <w:pStyle w:val="ListParagraph"/>
-        <w:bidi/>
-        <w:rPr>
-          <w:sz w:val="20"/>
-          <w:szCs w:val="20"/>
-          <w:rtl/>
-        </w:rPr>
-      </w:pPr>
-      <w:r>
-        <w:rPr>
-          <w:rFonts w:hint="cs"/>
-          <w:sz w:val="20"/>
-          <w:szCs w:val="20"/>
-          <w:rtl/>
-        </w:rPr>
-        <w:t xml:space="preserve">ראשית, </w:t>
-      </w:r>
-      <w:r>
-        <w:rPr>
-          <w:rFonts w:hint="cs"/>
-          <w:sz w:val="20"/>
-          <w:szCs w:val="20"/>
-          <w:rtl/>
-        </w:rPr>
-        <w:t xml:space="preserve">אם התקבל מזהה קבוצה </w:t>
-      </w:r>
-      <w:r>
-        <w:rPr>
-          <w:rFonts w:hint="cs"/>
-          <w:sz w:val="20"/>
-          <w:szCs w:val="20"/>
-          <w:rtl/>
-        </w:rPr>
-        <w:t>קטן או שווה ל-0</w:t>
-      </w:r>
-      <w:r>
-        <w:rPr>
-          <w:rFonts w:hint="cs"/>
-          <w:sz w:val="20"/>
-          <w:szCs w:val="20"/>
-          <w:rtl/>
-        </w:rPr>
-        <w:t xml:space="preserve"> נחזיר </w:t>
-      </w:r>
-      <w:r>
-        <w:rPr>
-          <w:sz w:val="20"/>
-          <w:szCs w:val="20"/>
-        </w:rPr>
-        <w:t>INVALID_INPUT</w:t>
-      </w:r>
-      <w:r>
-        <w:rPr>
-          <w:rFonts w:hint="cs"/>
-          <w:sz w:val="20"/>
-          <w:szCs w:val="20"/>
-          <w:rtl/>
-        </w:rPr>
-        <w:t xml:space="preserve">.  </w:t>
-      </w:r>
-      <w:r>
-        <w:rPr>
-          <w:rFonts w:hint="cs"/>
-          <w:sz w:val="20"/>
-          <w:szCs w:val="20"/>
-          <w:rtl/>
-        </w:rPr>
-        <w:t xml:space="preserve">אם לא, אז ניצור קבוצה חדשה ונכניס אותה לעץ הקבוצות המסודר לפי מזהה קבוצה ועץ הקבוצות המסודר לפי יכולת הקבוצה. במקרה שכבר קיימת קבוצה עם מזהה זה נחזיר </w:t>
-      </w:r>
-      <w:r>
-        <w:rPr>
-          <w:sz w:val="20"/>
-          <w:szCs w:val="20"/>
-        </w:rPr>
-        <w:t>FAILURE</w:t>
-      </w:r>
-      <w:r>
-        <w:rPr>
-          <w:rFonts w:hint="cs"/>
-          <w:sz w:val="20"/>
-          <w:szCs w:val="20"/>
-          <w:rtl/>
-        </w:rPr>
-        <w:t xml:space="preserve">, ובמקרה של בעיה בהקצאה זיכרון נחזיר </w:t>
-      </w:r>
-      <w:r>
-        <w:rPr>
-          <w:sz w:val="20"/>
-          <w:szCs w:val="20"/>
-        </w:rPr>
-        <w:t>ALLOCATION_ERROR</w:t>
-      </w:r>
-      <w:r>
-        <w:rPr>
-          <w:rFonts w:hint="cs"/>
-          <w:sz w:val="20"/>
-          <w:szCs w:val="20"/>
-          <w:rtl/>
-        </w:rPr>
-        <w:t xml:space="preserve">.  </w:t>
-      </w:r>
-      <w:r>
-        <w:rPr>
-          <w:rFonts w:hint="cs"/>
-          <w:sz w:val="20"/>
-          <w:szCs w:val="20"/>
-          <w:rtl/>
-        </w:rPr>
-        <w:t xml:space="preserve">נוסיף אחד למשתנה שסופר את כמות הקבוצות בגביע העולם ובסוף נחזיר </w:t>
-      </w:r>
-      <w:r>
-        <w:rPr>
-          <w:sz w:val="20"/>
-          <w:szCs w:val="20"/>
-        </w:rPr>
-        <w:t>SUCCESS</w:t>
-      </w:r>
-      <w:r>
-        <w:rPr>
-          <w:rFonts w:hint="cs"/>
-          <w:sz w:val="20"/>
-          <w:szCs w:val="20"/>
-          <w:rtl/>
-        </w:rPr>
-        <w:t>.</w:t>
-      </w:r>
-    </w:p>
-    <w:p>
-      <w:pPr>
-        <w:pStyle w:val="ListParagraph"/>
-        <w:bidi/>
-        <w:rPr>
-          <w:sz w:val="20"/>
-          <w:szCs w:val="20"/>
-          <w:rtl/>
-        </w:rPr>
-      </w:pPr>
-    </w:p>
-    <w:p>
-      <w:pPr>
-        <w:pStyle w:val="ListParagraph"/>
-        <w:bidi/>
-        <w:rPr>
-          <w:sz w:val="20"/>
-          <w:szCs w:val="20"/>
-          <w:u w:val="single"/>
-          <w:rtl/>
-        </w:rPr>
-      </w:pPr>
-      <w:r>
-        <w:rPr>
-          <w:rFonts w:hint="cs"/>
-          <w:sz w:val="20"/>
-          <w:szCs w:val="20"/>
-          <w:u w:val="single"/>
-          <w:rtl/>
-        </w:rPr>
-        <w:t>סיבוכיות זמן</w:t>
-      </w:r>
-      <w:r>
-        <w:rPr>
-          <w:rFonts w:hint="cs"/>
-          <w:sz w:val="20"/>
-          <w:szCs w:val="20"/>
-          <w:u w:val="single"/>
-          <w:rtl/>
-        </w:rPr>
-        <w:t>:</w:t>
-      </w:r>
-    </w:p>
-    <w:p>
-      <w:pPr>
-        <w:pStyle w:val="ListParagraph"/>
-        <w:bidi/>
-        <w:rPr>
-          <w:sz w:val="20"/>
-          <w:szCs w:val="20"/>
-          <w:rtl/>
-        </w:rPr>
-      </w:pPr>
-      <w:r>
-        <w:rPr>
-          <w:rFonts w:hint="cs"/>
-          <w:sz w:val="20"/>
-          <w:szCs w:val="20"/>
-          <w:rtl/>
-        </w:rPr>
-        <w:t xml:space="preserve">נעשה חיפוש לפי מזהה קבוצה בעץ </w:t>
-      </w:r>
-      <w:r>
-        <w:rPr>
-          <w:rFonts w:hint="cs"/>
-          <w:sz w:val="20"/>
-          <w:szCs w:val="20"/>
-        </w:rPr>
-        <w:t>AVL</w:t>
-      </w:r>
-      <w:r>
-        <w:rPr>
-          <w:rFonts w:hint="cs"/>
-          <w:sz w:val="20"/>
-          <w:szCs w:val="20"/>
-          <w:rtl/>
-        </w:rPr>
-        <w:t xml:space="preserve"> </w:t>
-      </w:r>
-      <w:proofErr w:type="spellStart"/>
-      <w:r>
-        <w:rPr>
-          <w:sz w:val="20"/>
-          <w:szCs w:val="20"/>
-        </w:rPr>
-        <w:t>m_teamsByID</w:t>
-      </w:r>
-      <w:proofErr w:type="spellEnd"/>
-      <w:r>
-        <w:rPr>
-          <w:rFonts w:hint="cs"/>
-          <w:sz w:val="20"/>
-          <w:szCs w:val="20"/>
-          <w:rtl/>
-        </w:rPr>
-        <w:t xml:space="preserve"> כדי להכניס את הקבוצה החדשה, בסיבוכיות של </w:t>
-      </w:r>
-      <w:r>
-        <w:rPr>
-          <w:sz w:val="20"/>
-          <w:szCs w:val="20"/>
-        </w:rPr>
-        <w:t>O(log(k))</w:t>
-      </w:r>
-      <w:r>
-        <w:rPr>
-          <w:rFonts w:hint="cs"/>
-          <w:sz w:val="20"/>
-          <w:szCs w:val="20"/>
-          <w:rtl/>
-        </w:rPr>
-        <w:t xml:space="preserve"> כאשר </w:t>
-      </w:r>
-      <w:r>
-        <w:rPr>
-          <w:sz w:val="20"/>
-          <w:szCs w:val="20"/>
-        </w:rPr>
-        <w:t>k</w:t>
-      </w:r>
-      <w:r>
-        <w:rPr>
-          <w:rFonts w:hint="cs"/>
-          <w:sz w:val="20"/>
-          <w:szCs w:val="20"/>
-          <w:rtl/>
-        </w:rPr>
-        <w:t xml:space="preserve"> היא כמות הקבוצות בגביע העולם</w:t>
-      </w:r>
-      <w:r>
-        <w:rPr>
-          <w:rFonts w:hint="cs"/>
-          <w:sz w:val="20"/>
-          <w:szCs w:val="20"/>
-          <w:rtl/>
-        </w:rPr>
-        <w:t xml:space="preserve">.  לאחר ההכנסה, נבצע גלגולים בעץ כדי לאזן אותו בחזרה, בסיבוכיות של </w:t>
-      </w:r>
-      <w:r>
-        <w:rPr>
-          <w:sz w:val="20"/>
-          <w:szCs w:val="20"/>
-        </w:rPr>
-        <w:t>O(1)</w:t>
-      </w:r>
-      <w:r>
-        <w:rPr>
-          <w:rFonts w:hint="cs"/>
-          <w:sz w:val="20"/>
-          <w:szCs w:val="20"/>
-          <w:rtl/>
-        </w:rPr>
-        <w:t xml:space="preserve"> </w:t>
-      </w:r>
-      <w:r>
-        <w:rPr>
-          <w:rFonts w:hint="cs"/>
-          <w:sz w:val="20"/>
-          <w:szCs w:val="20"/>
-          <w:rtl/>
-        </w:rPr>
-        <w:t xml:space="preserve">לגלגול </w:t>
-      </w:r>
-      <w:r>
-        <w:rPr>
-          <w:rFonts w:hint="cs"/>
-          <w:sz w:val="20"/>
-          <w:szCs w:val="20"/>
-          <w:rtl/>
-        </w:rPr>
-        <w:t>כפי שנלמד בהרצאה.</w:t>
-      </w:r>
-      <w:r>
-        <w:rPr>
-          <w:rFonts w:hint="cs"/>
-          <w:sz w:val="20"/>
-          <w:szCs w:val="20"/>
-          <w:rtl/>
-        </w:rPr>
-        <w:t xml:space="preserve">  נעבור על כל ה-</w:t>
-      </w:r>
-      <w:r>
-        <w:rPr>
-          <w:sz w:val="20"/>
-          <w:szCs w:val="20"/>
-        </w:rPr>
-        <w:t>nodes</w:t>
-      </w:r>
-      <w:r>
-        <w:rPr>
-          <w:rFonts w:hint="cs"/>
-          <w:sz w:val="20"/>
-          <w:szCs w:val="20"/>
-          <w:rtl/>
-        </w:rPr>
-        <w:t xml:space="preserve"> במעלה העץ (מקסימום </w:t>
-      </w:r>
-      <w:r>
-        <w:rPr>
-          <w:sz w:val="20"/>
-          <w:szCs w:val="20"/>
-        </w:rPr>
-        <w:t>log(k)</w:t>
-      </w:r>
-      <w:r>
-        <w:rPr>
-          <w:rFonts w:hint="cs"/>
-          <w:sz w:val="20"/>
-          <w:szCs w:val="20"/>
-          <w:rtl/>
-        </w:rPr>
-        <w:t xml:space="preserve"> </w:t>
-      </w:r>
-      <w:r>
-        <w:rPr>
-          <w:sz w:val="20"/>
-          <w:szCs w:val="20"/>
-        </w:rPr>
-        <w:t>nodes</w:t>
-      </w:r>
-      <w:r>
-        <w:rPr>
-          <w:rFonts w:hint="cs"/>
-          <w:sz w:val="20"/>
-          <w:szCs w:val="20"/>
-          <w:rtl/>
-        </w:rPr>
-        <w:t xml:space="preserve">) </w:t>
-      </w:r>
-      <w:r>
-        <w:rPr>
-          <w:rFonts w:hint="cs"/>
-          <w:sz w:val="20"/>
-          <w:szCs w:val="20"/>
-          <w:rtl/>
-        </w:rPr>
-        <w:t>עד</w:t>
-      </w:r>
-      <w:r>
-        <w:rPr>
-          <w:rFonts w:hint="cs"/>
-          <w:sz w:val="20"/>
-          <w:szCs w:val="20"/>
-          <w:rtl/>
-        </w:rPr>
-        <w:t xml:space="preserve"> השורש </w:t>
-      </w:r>
-      <w:r>
-        <w:rPr>
-          <w:rFonts w:hint="cs"/>
-          <w:sz w:val="20"/>
-          <w:szCs w:val="20"/>
-          <w:rtl/>
-        </w:rPr>
-        <w:t xml:space="preserve">עם </w:t>
-      </w:r>
-      <w:r>
-        <w:rPr>
-          <w:rFonts w:hint="cs"/>
-          <w:sz w:val="20"/>
-          <w:szCs w:val="20"/>
-          <w:rtl/>
-        </w:rPr>
-        <w:t>עדכון גובה העץ וה-</w:t>
-      </w:r>
-      <w:r>
-        <w:rPr>
-          <w:sz w:val="20"/>
-          <w:szCs w:val="20"/>
-        </w:rPr>
-        <w:t>balance factor</w:t>
-      </w:r>
-      <w:r>
-        <w:rPr>
-          <w:rFonts w:hint="cs"/>
-          <w:sz w:val="20"/>
-          <w:szCs w:val="20"/>
-          <w:rtl/>
-        </w:rPr>
-        <w:t xml:space="preserve">, ולכן איזון העץ הוא בסיבוכיות </w:t>
-      </w:r>
-      <w:r>
-        <w:rPr>
-          <w:sz w:val="20"/>
-          <w:szCs w:val="20"/>
-        </w:rPr>
-        <w:t>O(log(k))</w:t>
-      </w:r>
-      <w:r>
-        <w:rPr>
-          <w:rFonts w:hint="cs"/>
-          <w:sz w:val="20"/>
-          <w:szCs w:val="20"/>
-          <w:rtl/>
-        </w:rPr>
-        <w:t xml:space="preserve">.  </w:t>
-      </w:r>
-      <w:r>
-        <w:rPr>
-          <w:rFonts w:hint="cs"/>
-          <w:sz w:val="20"/>
-          <w:szCs w:val="20"/>
-          <w:rtl/>
-        </w:rPr>
-        <w:t xml:space="preserve">את אותו התהליך נעשה גם בהכנסת הקבוצה לעץ </w:t>
-      </w:r>
-      <w:proofErr w:type="spellStart"/>
-      <w:r>
-        <w:rPr>
-          <w:sz w:val="20"/>
-          <w:szCs w:val="20"/>
-        </w:rPr>
-        <w:t>m_teamsByAbility</w:t>
-      </w:r>
-      <w:proofErr w:type="spellEnd"/>
-      <w:r>
-        <w:rPr>
-          <w:rFonts w:hint="cs"/>
-          <w:sz w:val="20"/>
-          <w:szCs w:val="20"/>
-          <w:rtl/>
-        </w:rPr>
-        <w:t xml:space="preserve">, ולכן סיבוכיות ההכנסה עבורו גם </w:t>
-      </w:r>
-      <w:r>
-        <w:rPr>
-          <w:sz w:val="20"/>
-          <w:szCs w:val="20"/>
-        </w:rPr>
-        <w:t>O(log(k))</w:t>
-      </w:r>
-      <w:r>
-        <w:rPr>
-          <w:rFonts w:hint="cs"/>
-          <w:sz w:val="20"/>
-          <w:szCs w:val="20"/>
-          <w:rtl/>
-        </w:rPr>
-        <w:t xml:space="preserve">.  </w:t>
-      </w:r>
-      <w:r>
-        <w:rPr>
-          <w:rFonts w:hint="cs"/>
-          <w:sz w:val="20"/>
-          <w:szCs w:val="20"/>
-          <w:rtl/>
-        </w:rPr>
-        <w:t xml:space="preserve">לכן סך סיבוכיות הזמן של הפעולה היא </w:t>
-      </w:r>
-      <w:r>
-        <w:rPr>
-          <w:b/>
-          <w:bCs/>
-          <w:sz w:val="20"/>
-          <w:szCs w:val="20"/>
-        </w:rPr>
-        <w:t>O(log(k))</w:t>
-      </w:r>
-      <w:r>
-        <w:rPr>
-          <w:rFonts w:hint="cs"/>
-          <w:b/>
-          <w:bCs/>
-          <w:sz w:val="20"/>
-          <w:szCs w:val="20"/>
-          <w:rtl/>
-        </w:rPr>
-        <w:t>.</w:t>
-      </w:r>
-    </w:p>
-    <w:p>
-      <w:pPr>
-        <w:pStyle w:val="ListParagraph"/>
-        <w:bidi/>
-        <w:rPr>
-          <w:sz w:val="20"/>
-          <w:szCs w:val="20"/>
-          <w:u w:val="single"/>
-          <w:rtl/>
-        </w:rPr>
-      </w:pPr>
-    </w:p>
-    <w:p>
-      <w:pPr>
-        <w:bidi/>
-        <w:rPr>
-          <w:b/>
-          <w:bCs/>
-          <w:rtl/>
-        </w:rPr>
-      </w:pPr>
-      <w:proofErr w:type="spellStart"/>
-      <w:r>
-        <w:rPr>
-          <w:b/>
-          <w:bCs/>
-        </w:rPr>
-        <w:t>remove_team</w:t>
-      </w:r>
-      <w:proofErr w:type="spellEnd"/>
-      <w:r>
-        <w:rPr>
-          <w:rFonts w:hint="cs"/>
-          <w:b/>
-          <w:bCs/>
-          <w:rtl/>
-        </w:rPr>
-        <w:t xml:space="preserve"> </w:t>
-      </w:r>
-      <w:r>
-        <w:rPr>
-          <w:b/>
-          <w:bCs/>
-          <w:rtl/>
-        </w:rPr>
-        <w:t>–</w:t>
-      </w:r>
-      <w:r>
-        <w:rPr>
-          <w:rFonts w:hint="cs"/>
-          <w:b/>
-          <w:bCs/>
-          <w:rtl/>
-        </w:rPr>
-        <w:t xml:space="preserve"> </w:t>
-      </w:r>
-    </w:p>
-    <w:p>
-      <w:pPr>
-        <w:bidi/>
-        <w:spacing w:after="0"/>
-        <w:ind w:firstLine="720"/>
-        <w:rPr>
-          <w:sz w:val="20"/>
-          <w:szCs w:val="20"/>
-          <w:rtl/>
-        </w:rPr>
-      </w:pPr>
-      <w:r>
-        <w:rPr>
-          <w:rFonts w:hint="cs"/>
-          <w:sz w:val="20"/>
-          <w:szCs w:val="20"/>
-          <w:rtl/>
-        </w:rPr>
-        <w:t>נסיר את הקבוצה מגביע העולם.</w:t>
-      </w:r>
-    </w:p>
-    <w:p>
-      <w:pPr>
-        <w:bidi/>
-        <w:spacing w:after="0"/>
-        <w:ind w:firstLine="720"/>
-        <w:rPr>
-          <w:sz w:val="20"/>
-          <w:szCs w:val="20"/>
-          <w:rtl/>
-        </w:rPr>
-      </w:pPr>
-      <w:r>
-        <w:rPr>
-          <w:rFonts w:hint="cs"/>
-          <w:sz w:val="20"/>
-          <w:szCs w:val="20"/>
-          <w:rtl/>
-        </w:rPr>
-        <w:t xml:space="preserve">ראשית נוודא את תקינות הקלט, ונחזיר </w:t>
-      </w:r>
-      <w:r>
-        <w:rPr>
-          <w:sz w:val="20"/>
-          <w:szCs w:val="20"/>
-        </w:rPr>
-        <w:t>INVALID_INPUT</w:t>
-      </w:r>
-      <w:r>
-        <w:rPr>
-          <w:rFonts w:hint="cs"/>
-          <w:sz w:val="20"/>
-          <w:szCs w:val="20"/>
-          <w:rtl/>
-        </w:rPr>
-        <w:t xml:space="preserve"> אם התקבל מזהה </w:t>
-      </w:r>
-      <w:r>
-        <w:rPr>
-          <w:rFonts w:hint="cs"/>
-          <w:sz w:val="20"/>
-          <w:szCs w:val="20"/>
-          <w:rtl/>
-        </w:rPr>
-        <w:t>קבוצה</w:t>
-      </w:r>
-      <w:r>
-        <w:rPr>
-          <w:rFonts w:hint="cs"/>
-          <w:sz w:val="20"/>
-          <w:szCs w:val="20"/>
-          <w:rtl/>
-        </w:rPr>
-        <w:t xml:space="preserve"> קטן או שווה ל-0.</w:t>
-      </w:r>
-    </w:p>
-    <w:p>
-      <w:pPr>
-        <w:pStyle w:val="ListParagraph"/>
-        <w:bidi/>
-        <w:spacing w:after="0"/>
-        <w:rPr>
-          <w:sz w:val="20"/>
-          <w:szCs w:val="20"/>
-          <w:rtl/>
-        </w:rPr>
-      </w:pPr>
-      <w:r>
-        <w:rPr>
-          <w:rFonts w:hint="cs"/>
-          <w:sz w:val="20"/>
-          <w:szCs w:val="20"/>
-          <w:rtl/>
-        </w:rPr>
-        <w:t xml:space="preserve">נחפש בעץ </w:t>
-      </w:r>
-      <w:r>
-        <w:rPr>
-          <w:rFonts w:hint="cs"/>
-          <w:sz w:val="20"/>
-          <w:szCs w:val="20"/>
-        </w:rPr>
-        <w:t>AVL</w:t>
-      </w:r>
-      <w:r>
-        <w:rPr>
-          <w:rFonts w:hint="cs"/>
-          <w:sz w:val="20"/>
-          <w:szCs w:val="20"/>
-          <w:rtl/>
-        </w:rPr>
-        <w:t xml:space="preserve"> של הקבוצות המסודרות לפי מזהה קבוצה - </w:t>
-      </w:r>
-      <w:proofErr w:type="spellStart"/>
-      <w:r>
-        <w:rPr>
-          <w:sz w:val="20"/>
-          <w:szCs w:val="20"/>
-        </w:rPr>
-        <w:t>m_teamsByID</w:t>
-      </w:r>
-      <w:proofErr w:type="spellEnd"/>
-      <w:r>
-        <w:rPr>
-          <w:rFonts w:hint="cs"/>
-          <w:sz w:val="20"/>
-          <w:szCs w:val="20"/>
-          <w:rtl/>
-        </w:rPr>
-        <w:t xml:space="preserve">, ונחזיר </w:t>
-      </w:r>
-      <w:r>
-        <w:rPr>
-          <w:rFonts w:hint="cs"/>
-          <w:sz w:val="20"/>
-          <w:szCs w:val="20"/>
-        </w:rPr>
-        <w:t>FAILURE</w:t>
-      </w:r>
-      <w:r>
-        <w:rPr>
-          <w:rFonts w:hint="cs"/>
-          <w:sz w:val="20"/>
-          <w:szCs w:val="20"/>
-          <w:rtl/>
-        </w:rPr>
-        <w:t xml:space="preserve"> </w:t>
-      </w:r>
-      <w:r>
-        <w:rPr>
-          <w:rFonts w:hint="cs"/>
-          <w:sz w:val="20"/>
-          <w:szCs w:val="20"/>
-          <w:rtl/>
-        </w:rPr>
-        <w:t>במקרה שהקבוצה</w:t>
-      </w:r>
-      <w:r>
-        <w:rPr>
-          <w:rFonts w:hint="cs"/>
-          <w:sz w:val="20"/>
-          <w:szCs w:val="20"/>
-          <w:rtl/>
-        </w:rPr>
-        <w:t xml:space="preserve"> לא קיימת.  </w:t>
-      </w:r>
-      <w:r>
-        <w:rPr>
-          <w:rFonts w:hint="cs"/>
-          <w:sz w:val="20"/>
-          <w:szCs w:val="20"/>
-          <w:rtl/>
-        </w:rPr>
-        <w:t>אחרת, נסיר את הקבוצה על ידי הסרת ה</w:t>
-      </w:r>
-      <w:r>
-        <w:rPr>
-          <w:sz w:val="20"/>
-          <w:szCs w:val="20"/>
-        </w:rPr>
-        <w:t>node</w:t>
-      </w:r>
-      <w:r>
-        <w:rPr>
-          <w:rFonts w:hint="cs"/>
-          <w:sz w:val="20"/>
-          <w:szCs w:val="20"/>
-          <w:rtl/>
-        </w:rPr>
-        <w:t xml:space="preserve"> </w:t>
-      </w:r>
-      <w:r>
-        <w:rPr>
-          <w:rFonts w:hint="cs"/>
-          <w:sz w:val="20"/>
-          <w:szCs w:val="20"/>
-          <w:rtl/>
-        </w:rPr>
-        <w:t>מה</w:t>
-      </w:r>
-      <w:r>
-        <w:rPr>
-          <w:rFonts w:hint="cs"/>
-          <w:sz w:val="20"/>
-          <w:szCs w:val="20"/>
-          <w:rtl/>
-        </w:rPr>
-        <w:t>ע</w:t>
-      </w:r>
-      <w:r>
-        <w:rPr>
-          <w:rFonts w:hint="cs"/>
-          <w:sz w:val="20"/>
-          <w:szCs w:val="20"/>
-          <w:rtl/>
-        </w:rPr>
-        <w:t>צי</w:t>
-      </w:r>
-      <w:r>
-        <w:rPr>
-          <w:rFonts w:hint="cs"/>
-          <w:sz w:val="20"/>
-          <w:szCs w:val="20"/>
-          <w:rtl/>
-        </w:rPr>
-        <w:t xml:space="preserve"> </w:t>
-      </w:r>
-      <w:r>
-        <w:rPr>
-          <w:rFonts w:hint="cs"/>
-          <w:sz w:val="20"/>
-          <w:szCs w:val="20"/>
-        </w:rPr>
-        <w:t>AVL</w:t>
-      </w:r>
-      <w:r>
-        <w:rPr>
-          <w:rFonts w:hint="cs"/>
-          <w:sz w:val="20"/>
-          <w:szCs w:val="20"/>
-          <w:rtl/>
-        </w:rPr>
-        <w:t xml:space="preserve"> </w:t>
-      </w:r>
-      <w:proofErr w:type="spellStart"/>
-      <w:r>
-        <w:rPr>
-          <w:sz w:val="20"/>
-          <w:szCs w:val="20"/>
-        </w:rPr>
-        <w:t>m_teamsByID</w:t>
-      </w:r>
-      <w:proofErr w:type="spellEnd"/>
-      <w:r>
-        <w:rPr>
-          <w:rFonts w:hint="cs"/>
-          <w:sz w:val="20"/>
-          <w:szCs w:val="20"/>
-          <w:rtl/>
-        </w:rPr>
-        <w:t xml:space="preserve"> ו-</w:t>
-      </w:r>
-      <w:proofErr w:type="spellStart"/>
-      <w:r>
-        <w:rPr>
-          <w:sz w:val="20"/>
-          <w:szCs w:val="20"/>
-        </w:rPr>
-        <w:t>m_teamsByAbility</w:t>
-      </w:r>
-      <w:proofErr w:type="spellEnd"/>
-      <w:r>
-        <w:rPr>
-          <w:rFonts w:hint="cs"/>
-          <w:sz w:val="20"/>
-          <w:szCs w:val="20"/>
-          <w:rtl/>
-        </w:rPr>
-        <w:t>.</w:t>
-      </w:r>
-      <w:r>
-        <w:rPr>
-          <w:rFonts w:hint="cs"/>
-          <w:sz w:val="20"/>
-          <w:szCs w:val="20"/>
-          <w:rtl/>
-        </w:rPr>
-        <w:t xml:space="preserve"> </w:t>
-      </w:r>
-      <w:r>
-        <w:rPr>
-          <w:rFonts w:hint="cs"/>
-          <w:sz w:val="20"/>
-          <w:szCs w:val="20"/>
-          <w:rtl/>
-        </w:rPr>
-        <w:t xml:space="preserve">כאשר מסירים את הקבוצה מהעץ דרגות </w:t>
-      </w:r>
-      <w:proofErr w:type="spellStart"/>
-      <w:r>
-        <w:rPr>
-          <w:sz w:val="20"/>
-          <w:szCs w:val="20"/>
-        </w:rPr>
-        <w:t>m_teamsByAbility</w:t>
-      </w:r>
-      <w:proofErr w:type="spellEnd"/>
-      <w:r>
-        <w:rPr>
-          <w:rFonts w:hint="cs"/>
-          <w:sz w:val="20"/>
-          <w:szCs w:val="20"/>
-          <w:rtl/>
-        </w:rPr>
-        <w:t xml:space="preserve">, </w:t>
-      </w:r>
-      <w:r>
-        <w:rPr>
-          <w:rFonts w:hint="cs"/>
-          <w:sz w:val="20"/>
-          <w:szCs w:val="20"/>
-          <w:rtl/>
-        </w:rPr>
-        <w:t xml:space="preserve">מעדכנים את הדרגה של כל </w:t>
-      </w:r>
-      <w:r>
-        <w:rPr>
-          <w:sz w:val="20"/>
-          <w:szCs w:val="20"/>
-        </w:rPr>
-        <w:t>node</w:t>
-      </w:r>
-      <w:r>
-        <w:rPr>
-          <w:rFonts w:hint="cs"/>
-          <w:sz w:val="20"/>
-          <w:szCs w:val="20"/>
-          <w:rtl/>
-        </w:rPr>
-        <w:t xml:space="preserve"> בעליה במסלול החיפוש.  </w:t>
-      </w:r>
-      <w:r>
-        <w:rPr>
-          <w:rFonts w:hint="cs"/>
-          <w:sz w:val="20"/>
-          <w:szCs w:val="20"/>
-          <w:rtl/>
-        </w:rPr>
-        <w:t xml:space="preserve">אם לקבוצה קיימים שחקנים, אז נוסיף את כמות המשחקנים שהקבוצה שיחקה לשחקן אשר הוא השורש ב"עץ ההפוך" של שחקני הקבוצה.  כמו כן, "ננתק" את השחקנים מהקבוצה על ידי כך שהשחקן שהוא שורש ה"עץ ההפוך" של שחקני הקבוצה </w:t>
-      </w:r>
-      <w:r>
-        <w:rPr>
-          <w:rFonts w:hint="cs"/>
-          <w:sz w:val="20"/>
-          <w:szCs w:val="20"/>
-          <w:rtl/>
-        </w:rPr>
-        <w:t xml:space="preserve">כעת </w:t>
-      </w:r>
-      <w:r>
-        <w:rPr>
-          <w:rFonts w:hint="cs"/>
-          <w:sz w:val="20"/>
-          <w:szCs w:val="20"/>
-          <w:rtl/>
-        </w:rPr>
-        <w:t xml:space="preserve">יצביע </w:t>
-      </w:r>
-      <w:r>
-        <w:rPr>
-          <w:rFonts w:hint="cs"/>
-          <w:sz w:val="20"/>
-          <w:szCs w:val="20"/>
-          <w:rtl/>
-        </w:rPr>
-        <w:t>ל-</w:t>
-      </w:r>
-      <w:r>
-        <w:rPr>
-          <w:rFonts w:hint="cs"/>
-          <w:sz w:val="20"/>
-          <w:szCs w:val="20"/>
-          <w:rtl/>
-        </w:rPr>
-        <w:t xml:space="preserve"> </w:t>
-      </w:r>
-      <w:proofErr w:type="spellStart"/>
-      <w:r>
-        <w:rPr>
-          <w:sz w:val="20"/>
-          <w:szCs w:val="20"/>
-        </w:rPr>
-        <w:t>nullptr</w:t>
-      </w:r>
-      <w:proofErr w:type="spellEnd"/>
-      <w:r>
-        <w:rPr>
-          <w:rFonts w:hint="cs"/>
-          <w:sz w:val="20"/>
-          <w:szCs w:val="20"/>
-          <w:rtl/>
-        </w:rPr>
-        <w:t xml:space="preserve"> (במקום לקבוצה שאותה מסירים</w:t>
-      </w:r>
-      <w:r>
-        <w:rPr>
-          <w:rFonts w:hint="cs"/>
-          <w:sz w:val="20"/>
-          <w:szCs w:val="20"/>
-          <w:rtl/>
-        </w:rPr>
-        <w:t>)</w:t>
-      </w:r>
-      <w:r>
-        <w:rPr>
-          <w:rFonts w:hint="cs"/>
-          <w:sz w:val="20"/>
-          <w:szCs w:val="20"/>
-          <w:rtl/>
-        </w:rPr>
-        <w:t>.</w:t>
-      </w:r>
-      <w:r>
-        <w:rPr>
-          <w:rFonts w:hint="cs"/>
-          <w:sz w:val="20"/>
-          <w:szCs w:val="20"/>
-          <w:rtl/>
-        </w:rPr>
-        <w:t xml:space="preserve">  </w:t>
-      </w:r>
-      <w:r>
-        <w:rPr>
-          <w:rFonts w:hint="cs"/>
-          <w:sz w:val="20"/>
-          <w:szCs w:val="20"/>
-          <w:rtl/>
-        </w:rPr>
-        <w:t>נשחרר את הזכרון של הקבוצה הזו</w:t>
-      </w:r>
-      <w:r>
-        <w:rPr>
-          <w:rFonts w:hint="cs"/>
-          <w:sz w:val="20"/>
-          <w:szCs w:val="20"/>
-          <w:rtl/>
-        </w:rPr>
-        <w:t>, נחסיר 1 מספירת כלל הקבוצות בגביע העולם</w:t>
-      </w:r>
-      <w:r>
-        <w:rPr>
-          <w:rFonts w:hint="cs"/>
-          <w:sz w:val="20"/>
-          <w:szCs w:val="20"/>
-          <w:rtl/>
-        </w:rPr>
-        <w:t xml:space="preserve">, ובסוף נחזיר </w:t>
-      </w:r>
-      <w:r>
-        <w:rPr>
-          <w:sz w:val="20"/>
-          <w:szCs w:val="20"/>
-        </w:rPr>
-        <w:t>SUCCESS</w:t>
-      </w:r>
-      <w:r>
-        <w:rPr>
-          <w:rFonts w:hint="cs"/>
-          <w:sz w:val="20"/>
-          <w:szCs w:val="20"/>
-          <w:rtl/>
-        </w:rPr>
-        <w:t>.</w:t>
-      </w:r>
-    </w:p>
-    <w:p>
-      <w:pPr>
-        <w:pStyle w:val="ListParagraph"/>
-        <w:bidi/>
-        <w:rPr>
-          <w:sz w:val="20"/>
-          <w:szCs w:val="20"/>
-          <w:rtl/>
-        </w:rPr>
-      </w:pPr>
-    </w:p>
-    <w:p>
-      <w:pPr>
-        <w:pStyle w:val="ListParagraph"/>
-        <w:bidi/>
-        <w:rPr>
-          <w:sz w:val="20"/>
-          <w:szCs w:val="20"/>
-          <w:u w:val="single"/>
-          <w:rtl/>
-        </w:rPr>
-      </w:pPr>
-      <w:r>
-        <w:rPr>
-          <w:rFonts w:hint="cs"/>
-          <w:sz w:val="20"/>
-          <w:szCs w:val="20"/>
-          <w:u w:val="single"/>
-          <w:rtl/>
-        </w:rPr>
-        <w:t>סיבוכיות זמן:</w:t>
-      </w:r>
-    </w:p>
-    <w:p>
-      <w:pPr>
-        <w:pStyle w:val="ListParagraph"/>
-        <w:bidi/>
-        <w:rPr>
-          <w:sz w:val="20"/>
-          <w:szCs w:val="20"/>
-          <w:rtl/>
-        </w:rPr>
-      </w:pPr>
-      <w:r>
-        <w:rPr>
-          <w:rFonts w:hint="cs"/>
-          <w:sz w:val="20"/>
-          <w:szCs w:val="20"/>
-          <w:rtl/>
-        </w:rPr>
-        <w:t xml:space="preserve">בפעולה זו אנו מחפשים את הקבוצה המבוקשת </w:t>
-      </w:r>
-      <w:r>
-        <w:rPr>
-          <w:rFonts w:hint="cs"/>
-          <w:sz w:val="20"/>
-          <w:szCs w:val="20"/>
-          <w:rtl/>
-        </w:rPr>
-        <w:t>כמה פעמים</w:t>
-      </w:r>
-      <w:r>
-        <w:rPr>
-          <w:rFonts w:hint="cs"/>
-          <w:sz w:val="20"/>
-          <w:szCs w:val="20"/>
-          <w:rtl/>
-        </w:rPr>
-        <w:t xml:space="preserve">: פעם אחת לבדוק אם קיימים שחקנים בקבוצה </w:t>
-      </w:r>
-      <w:r>
-        <w:rPr>
-          <w:sz w:val="20"/>
-          <w:szCs w:val="20"/>
-          <w:rtl/>
-        </w:rPr>
-        <w:t>–</w:t>
-      </w:r>
-      <w:r>
-        <w:rPr>
-          <w:rFonts w:hint="cs"/>
-          <w:sz w:val="20"/>
-          <w:szCs w:val="20"/>
-          <w:rtl/>
-        </w:rPr>
-        <w:t xml:space="preserve"> חיפוש בעץ </w:t>
-      </w:r>
-      <w:proofErr w:type="spellStart"/>
-      <w:r>
-        <w:rPr>
-          <w:sz w:val="20"/>
-          <w:szCs w:val="20"/>
-        </w:rPr>
-        <w:t>m_teamsByID</w:t>
-      </w:r>
-      <w:proofErr w:type="spellEnd"/>
-      <w:r>
-        <w:rPr>
-          <w:rFonts w:hint="cs"/>
-          <w:sz w:val="20"/>
-          <w:szCs w:val="20"/>
-          <w:rtl/>
-        </w:rPr>
-        <w:t xml:space="preserve"> ו</w:t>
-      </w:r>
-      <w:r>
-        <w:rPr>
-          <w:rFonts w:hint="cs"/>
-          <w:sz w:val="20"/>
-          <w:szCs w:val="20"/>
-          <w:rtl/>
-        </w:rPr>
-        <w:t>עוד פעמיים</w:t>
-      </w:r>
-      <w:r>
-        <w:rPr>
-          <w:rFonts w:hint="cs"/>
-          <w:sz w:val="20"/>
-          <w:szCs w:val="20"/>
-          <w:rtl/>
-        </w:rPr>
-        <w:t xml:space="preserve"> כדי להסיר את הקבוצה מ-</w:t>
-      </w:r>
-      <w:proofErr w:type="spellStart"/>
-      <w:r>
-        <w:rPr>
-          <w:sz w:val="20"/>
-          <w:szCs w:val="20"/>
-        </w:rPr>
-        <w:t>m_teamsByID</w:t>
-      </w:r>
-      <w:proofErr w:type="spellEnd"/>
-      <w:r>
-        <w:rPr>
-          <w:rFonts w:hint="cs"/>
-          <w:sz w:val="20"/>
-          <w:szCs w:val="20"/>
-          <w:rtl/>
-        </w:rPr>
-        <w:t xml:space="preserve"> ו-</w:t>
-      </w:r>
-      <w:proofErr w:type="spellStart"/>
-      <w:r>
-        <w:rPr>
-          <w:sz w:val="20"/>
-          <w:szCs w:val="20"/>
-        </w:rPr>
-        <w:t>m_teamsByAbility</w:t>
-      </w:r>
-      <w:proofErr w:type="spellEnd"/>
-      <w:r>
-        <w:rPr>
-          <w:rFonts w:hint="cs"/>
-          <w:sz w:val="20"/>
-          <w:szCs w:val="20"/>
-          <w:rtl/>
-        </w:rPr>
-        <w:t xml:space="preserve">.  </w:t>
-      </w:r>
-      <w:r>
-        <w:rPr>
-          <w:rFonts w:hint="cs"/>
-          <w:sz w:val="20"/>
-          <w:szCs w:val="20"/>
-          <w:rtl/>
-        </w:rPr>
-        <w:t>ב</w:t>
-      </w:r>
-      <w:r>
-        <w:rPr>
-          <w:rFonts w:hint="cs"/>
-          <w:sz w:val="20"/>
-          <w:szCs w:val="20"/>
-          <w:rtl/>
-        </w:rPr>
-        <w:t xml:space="preserve">שני המקרים, סיבוכיות הזמן של החיפוש הוא </w:t>
-      </w:r>
-      <w:r>
-        <w:rPr>
-          <w:sz w:val="20"/>
-          <w:szCs w:val="20"/>
-        </w:rPr>
-        <w:t>O(log(k))</w:t>
-      </w:r>
-      <w:r>
-        <w:rPr>
-          <w:rFonts w:hint="cs"/>
-          <w:sz w:val="20"/>
-          <w:szCs w:val="20"/>
-          <w:rtl/>
-        </w:rPr>
-        <w:t xml:space="preserve"> כי יש מקסימום </w:t>
-      </w:r>
-      <w:r>
-        <w:rPr>
-          <w:sz w:val="20"/>
-          <w:szCs w:val="20"/>
-        </w:rPr>
-        <w:t>k</w:t>
-      </w:r>
-      <w:r>
-        <w:rPr>
-          <w:rFonts w:hint="cs"/>
-          <w:sz w:val="20"/>
-          <w:szCs w:val="20"/>
-          <w:rtl/>
-        </w:rPr>
-        <w:t xml:space="preserve"> קבוצות </w:t>
-      </w:r>
-      <w:r>
-        <w:rPr>
-          <w:rFonts w:hint="cs"/>
-          <w:sz w:val="20"/>
-          <w:szCs w:val="20"/>
-          <w:rtl/>
-        </w:rPr>
-        <w:t>בעצים הללו</w:t>
-      </w:r>
-      <w:r>
-        <w:rPr>
-          <w:rFonts w:hint="cs"/>
-          <w:sz w:val="20"/>
-          <w:szCs w:val="20"/>
-          <w:rtl/>
-        </w:rPr>
-        <w:t xml:space="preserve">.  ההסרה מהעץ כוללת גלגולים בשיטה שנלמדה בהרצאה </w:t>
-      </w:r>
-      <w:r>
-        <w:rPr>
-          <w:sz w:val="20"/>
-          <w:szCs w:val="20"/>
-          <w:rtl/>
-        </w:rPr>
-        <w:t>–</w:t>
-      </w:r>
-      <w:r>
-        <w:rPr>
-          <w:rFonts w:hint="cs"/>
-          <w:sz w:val="20"/>
-          <w:szCs w:val="20"/>
-          <w:rtl/>
-        </w:rPr>
-        <w:t xml:space="preserve"> בסיבוכיות </w:t>
-      </w:r>
-      <w:r>
-        <w:rPr>
-          <w:sz w:val="20"/>
-          <w:szCs w:val="20"/>
-        </w:rPr>
-        <w:t>O(1)</w:t>
-      </w:r>
-      <w:r>
-        <w:rPr>
-          <w:rFonts w:hint="cs"/>
-          <w:sz w:val="20"/>
-          <w:szCs w:val="20"/>
-          <w:rtl/>
-        </w:rPr>
-        <w:t xml:space="preserve"> לכל גלגול.  בפוטנציאל יש </w:t>
-      </w:r>
-      <w:r>
-        <w:rPr>
-          <w:sz w:val="20"/>
-          <w:szCs w:val="20"/>
-        </w:rPr>
-        <w:t>log(k)</w:t>
-      </w:r>
-      <w:r>
-        <w:rPr>
-          <w:rFonts w:hint="cs"/>
-          <w:sz w:val="20"/>
-          <w:szCs w:val="20"/>
-          <w:rtl/>
-        </w:rPr>
-        <w:t xml:space="preserve"> גלגולים</w:t>
-      </w:r>
-      <w:r>
-        <w:rPr>
-          <w:rFonts w:hint="cs"/>
-          <w:sz w:val="20"/>
-          <w:szCs w:val="20"/>
-          <w:rtl/>
-        </w:rPr>
-        <w:t xml:space="preserve"> כי עוברים על כל ה</w:t>
-      </w:r>
-      <w:r>
-        <w:rPr>
-          <w:sz w:val="20"/>
-          <w:szCs w:val="20"/>
-        </w:rPr>
-        <w:t>nodes</w:t>
-      </w:r>
-      <w:r>
-        <w:rPr>
-          <w:rFonts w:hint="cs"/>
-          <w:sz w:val="20"/>
-          <w:szCs w:val="20"/>
-          <w:rtl/>
-        </w:rPr>
-        <w:t xml:space="preserve"> במעלה הע</w:t>
-      </w:r>
-      <w:r>
-        <w:rPr>
-          <w:rFonts w:hint="cs"/>
-          <w:sz w:val="20"/>
-          <w:szCs w:val="20"/>
-          <w:rtl/>
-        </w:rPr>
-        <w:t>צים</w:t>
-      </w:r>
-      <w:r>
-        <w:rPr>
-          <w:rFonts w:hint="cs"/>
-          <w:sz w:val="20"/>
-          <w:szCs w:val="20"/>
-          <w:rtl/>
-        </w:rPr>
-        <w:t>.</w:t>
-      </w:r>
-      <w:r>
-        <w:rPr>
-          <w:rFonts w:hint="cs"/>
-          <w:sz w:val="20"/>
-          <w:szCs w:val="20"/>
-          <w:rtl/>
-        </w:rPr>
-        <w:t xml:space="preserve"> </w:t>
-      </w:r>
-      <w:r>
-        <w:rPr>
-          <w:rFonts w:hint="cs"/>
-          <w:sz w:val="20"/>
-          <w:szCs w:val="20"/>
-          <w:rtl/>
-        </w:rPr>
-        <w:t xml:space="preserve"> </w:t>
-      </w:r>
-      <w:r>
-        <w:rPr>
-          <w:rFonts w:hint="cs"/>
-          <w:sz w:val="20"/>
-          <w:szCs w:val="20"/>
-          <w:rtl/>
-        </w:rPr>
-        <w:t>נשים לב כי עדכון הדרגה של ה-</w:t>
-      </w:r>
-      <w:r>
-        <w:rPr>
-          <w:sz w:val="20"/>
-          <w:szCs w:val="20"/>
-        </w:rPr>
-        <w:t>nodes</w:t>
-      </w:r>
-      <w:r>
-        <w:rPr>
-          <w:rFonts w:hint="cs"/>
-          <w:sz w:val="20"/>
-          <w:szCs w:val="20"/>
-          <w:rtl/>
-        </w:rPr>
-        <w:t xml:space="preserve"> בעץ הדרגות </w:t>
-      </w:r>
-      <w:proofErr w:type="spellStart"/>
-      <w:r>
-        <w:rPr>
-          <w:sz w:val="20"/>
-          <w:szCs w:val="20"/>
-        </w:rPr>
-        <w:t>m_teamsByAbility</w:t>
-      </w:r>
-      <w:proofErr w:type="spellEnd"/>
-      <w:r>
-        <w:rPr>
-          <w:rFonts w:hint="cs"/>
-          <w:sz w:val="20"/>
-          <w:szCs w:val="20"/>
-          <w:rtl/>
-        </w:rPr>
-        <w:t xml:space="preserve"> לאחר הסרת </w:t>
-      </w:r>
-      <w:r>
-        <w:rPr>
-          <w:rFonts w:hint="cs"/>
-          <w:sz w:val="20"/>
-          <w:szCs w:val="20"/>
-          <w:rtl/>
-        </w:rPr>
-        <w:t>הקבוצה</w:t>
-      </w:r>
-      <w:r>
-        <w:rPr>
-          <w:rFonts w:hint="cs"/>
-          <w:sz w:val="20"/>
-          <w:szCs w:val="20"/>
-          <w:rtl/>
-        </w:rPr>
-        <w:t xml:space="preserve">, מתבצע לאורך מסלול החיפוש חזרה לשורש, ולכן מתבצע בסיבוכיות של </w:t>
-      </w:r>
-      <w:r>
-        <w:rPr>
-          <w:sz w:val="20"/>
-          <w:szCs w:val="20"/>
-        </w:rPr>
-        <w:t>O(log(k))</w:t>
-      </w:r>
-      <w:r>
-        <w:rPr>
-          <w:rFonts w:hint="cs"/>
-          <w:sz w:val="20"/>
-          <w:szCs w:val="20"/>
-          <w:rtl/>
-        </w:rPr>
-        <w:t xml:space="preserve">.  </w:t>
-      </w:r>
-      <w:r>
-        <w:rPr>
-          <w:rFonts w:hint="cs"/>
-          <w:sz w:val="20"/>
-          <w:szCs w:val="20"/>
-          <w:rtl/>
-        </w:rPr>
-        <w:t xml:space="preserve">לכן סך סיבוכיות ההסרה של הקבוצה משני העצים הוא </w:t>
-      </w:r>
-      <w:r>
-        <w:rPr>
-          <w:sz w:val="20"/>
-          <w:szCs w:val="20"/>
-        </w:rPr>
-        <w:t>O(log(k))</w:t>
-      </w:r>
-      <w:r>
-        <w:rPr>
-          <w:rFonts w:hint="cs"/>
-          <w:sz w:val="20"/>
-          <w:szCs w:val="20"/>
-          <w:rtl/>
-        </w:rPr>
-        <w:t xml:space="preserve">.  </w:t>
-      </w:r>
-      <w:r>
-        <w:rPr>
-          <w:rFonts w:hint="cs"/>
-          <w:sz w:val="20"/>
-          <w:szCs w:val="20"/>
-          <w:rtl/>
-        </w:rPr>
-        <w:t xml:space="preserve">עדכון השחקן שהוא שורש ה"עץ ההפוך" של אותה קבוצה נעשה ישירות דרך המשתנים הרלוונטיים ולכן בסיבוכיות זמן של </w:t>
-      </w:r>
-      <w:r>
-        <w:rPr>
-          <w:sz w:val="20"/>
-          <w:szCs w:val="20"/>
-        </w:rPr>
-        <w:t>O(1)</w:t>
-      </w:r>
-      <w:r>
-        <w:rPr>
-          <w:rFonts w:hint="cs"/>
-          <w:sz w:val="20"/>
-          <w:szCs w:val="20"/>
-          <w:rtl/>
-        </w:rPr>
-        <w:t>.</w:t>
-      </w:r>
-      <w:r>
-        <w:rPr>
-          <w:rFonts w:hint="cs"/>
-          <w:sz w:val="20"/>
-          <w:szCs w:val="20"/>
-          <w:rtl/>
-        </w:rPr>
-        <w:t xml:space="preserve">  כמו כן גם מחיקת הקבוצה ועדכון כמות הקבוצות בגביע העולם.  </w:t>
-      </w:r>
-      <w:r>
-        <w:rPr>
-          <w:rFonts w:hint="cs"/>
-          <w:sz w:val="20"/>
-          <w:szCs w:val="20"/>
-          <w:rtl/>
-        </w:rPr>
-        <w:t xml:space="preserve">לכן סך סיבוכיות הזמן הוא </w:t>
-      </w:r>
-      <w:r>
-        <w:rPr>
-          <w:b/>
-          <w:bCs/>
-          <w:sz w:val="20"/>
-          <w:szCs w:val="20"/>
-        </w:rPr>
-        <w:t>O(log(k))</w:t>
-      </w:r>
-      <w:r>
-        <w:rPr>
-          <w:rFonts w:hint="cs"/>
-          <w:sz w:val="20"/>
-          <w:szCs w:val="20"/>
-          <w:rtl/>
-        </w:rPr>
-        <w:t>.</w:t>
-      </w:r>
-    </w:p>
-    <w:p>
-      <w:pPr>
-        <w:bidi/>
-        <w:rPr>
-          <w:b/>
-          <w:bCs/>
-          <w:rtl/>
-        </w:rPr>
-      </w:pPr>
-      <w:proofErr w:type="spellStart"/>
-      <w:r>
-        <w:rPr>
-          <w:b/>
-          <w:bCs/>
-        </w:rPr>
         <w:t>add_player</w:t>
       </w:r>
-      <w:proofErr w:type="spellEnd"/>
       <w:r>
         <w:rPr>
           <w:rFonts w:hint="cs"/>
@@ -5778,17 +5755,8 @@
           <w:sz w:val="20"/>
           <w:szCs w:val="20"/>
         </w:rPr>
-        <w:t xml:space="preserve">f(x) = </w:t>
-      </w:r>
-      <w:proofErr w:type="spellStart"/>
-      <w:r>
-        <w:rPr>
-          <w:sz w:val="20"/>
-          <w:szCs w:val="20"/>
-        </w:rPr>
-        <w:t>xmodk</w:t>
-      </w:r>
-      <w:proofErr w:type="spellEnd"/>
+        <w:t>f(x) = xmodk</w:t>
+      </w:r>
       <w:r>
         <w:rPr>
           <w:rFonts w:hint="cs"/>
@@ -5975,7 +5943,6 @@
         </w:rPr>
         <w:t xml:space="preserve">דרגות </w:t>
       </w:r>
-      <w:proofErr w:type="spellStart"/>
       <w:r>
         <w:rPr>
           <w:sz w:val="20"/>
@@ -5983,7 +5950,6 @@
         </w:rPr>
         <w:t>m_teamsByAbility</w:t>
       </w:r>
-      <w:proofErr w:type="spellEnd"/>
       <w:r>
         <w:rPr>
           <w:rFonts w:hint="cs"/>
@@ -6029,7 +5995,6 @@
         </w:rPr>
         <w:t xml:space="preserve">נכניס מחדש את הקבוצה המעודכנת לעץ </w:t>
       </w:r>
-      <w:proofErr w:type="spellStart"/>
       <w:r>
         <w:rPr>
           <w:sz w:val="20"/>
@@ -6037,7 +6002,6 @@
         </w:rPr>
         <w:t>m_teamsByAbility</w:t>
       </w:r>
-      <w:proofErr w:type="spellEnd"/>
       <w:r>
         <w:rPr>
           <w:rFonts w:hint="cs"/>
@@ -6198,7 +6162,25 @@
           <w:szCs w:val="20"/>
           <w:rtl/>
         </w:rPr>
-        <w:t xml:space="preserve">.  נחפש את השחקן בעץ הזה.  לפי הנחת הפיזור, כמות השחקנים בכל תא </w:t>
+        <w:t>.  נחפש את השחקן בעץ הזה.  לפי הנחת הפיזור</w:t>
+      </w:r>
+      <w:r>
+        <w:rPr>
+          <w:rFonts w:hint="cs"/>
+          <w:sz w:val="20"/>
+          <w:szCs w:val="20"/>
+          <w:rtl/>
+        </w:rPr>
+        <w:t xml:space="preserve"> האחיד</w:t>
+      </w:r>
+      <w:r>
+        <w:rPr>
+          <w:rFonts w:hint="cs"/>
+          <w:sz w:val="20"/>
+          <w:szCs w:val="20"/>
+          <w:rtl/>
+        </w:rPr>
+        <w:t xml:space="preserve">, כמות השחקנים בכל תא </w:t>
       </w:r>
       <w:r>
         <w:rPr>
@@ -6446,7 +6428,6 @@
         </w:rPr>
         <w:t xml:space="preserve"> (גם החישוב של ה</w:t>
       </w:r>
-      <w:proofErr w:type="spellStart"/>
       <w:r>
         <w:rPr>
           <w:sz w:val="20"/>
@@ -6454,7 +6435,6 @@
         </w:rPr>
         <w:t>permutation_t</w:t>
       </w:r>
-      <w:proofErr w:type="spellEnd"/>
       <w:r>
         <w:rPr>
           <w:rFonts w:hint="cs"/>
@@ -6473,7 +6453,6 @@
         </w:rPr>
         <w:t xml:space="preserve">וכפל </w:t>
       </w:r>
-      <w:proofErr w:type="spellStart"/>
       <w:r>
         <w:rPr>
           <w:sz w:val="20"/>
@@ -6481,7 +6460,6 @@
         </w:rPr>
         <w:t>permutation_t</w:t>
       </w:r>
-      <w:proofErr w:type="spellEnd"/>
       <w:r>
         <w:rPr>
           <w:rFonts w:hint="cs"/>
@@ -6540,7 +6518,6 @@
         <w:pStyle w:val="ListParagraph"/>
         <w:bidi/>
         <w:rPr>
-          <w:rFonts w:hint="cs"/>
           <w:sz w:val="20"/>
           <w:szCs w:val="20"/>
           <w:rtl/>
@@ -6712,7 +6689,6 @@
         </w:rPr>
         <w:t>נאתחל את איבריו ל-</w:t>
       </w:r>
-      <w:proofErr w:type="spellStart"/>
       <w:r>
         <w:rPr>
           <w:sz w:val="20"/>
@@ -6720,7 +6696,6 @@
         </w:rPr>
         <w:t>nullptr</w:t>
       </w:r>
-      <w:proofErr w:type="spellEnd"/>
       <w:r>
         <w:rPr>
           <w:rFonts w:hint="cs"/>
@@ -6870,7 +6845,32 @@
           <w:szCs w:val="20"/>
           <w:rtl/>
         </w:rPr>
-        <w:t xml:space="preserve">עבור כל שחקן, נחשב בעזרת פונקציית ההאש את מיקומי החדש בטבלת הערבול (סיבוכיות של </w:t>
+        <w:t>עבור כל שחקן, נחשב בעזרת פונקציית ההאש את מיקומ</w:t>
+      </w:r>
+      <w:r>
+        <w:rPr>
+          <w:rFonts w:hint="cs"/>
+          <w:sz w:val="20"/>
+          <w:szCs w:val="20"/>
+          <w:rtl/>
+        </w:rPr>
+        <w:t>ו</w:t>
+      </w:r>
+      <w:r>
+        <w:rPr>
+          <w:rFonts w:hint="cs"/>
+          <w:sz w:val="20"/>
+          <w:szCs w:val="20"/>
+          <w:rtl/>
+        </w:rPr>
+        <w:t xml:space="preserve"> החדש בטבלת הערבול (סיבוכיות של </w:t>
+      </w:r>
+      <w:r>
+        <w:rPr>
+          <w:sz w:val="20"/>
+          <w:szCs w:val="20"/>
+        </w:rPr>
+        <w:t>(</w:t>
       </w:r>
       <w:r>
         <w:rPr>
@@ -7310,7 +7310,25 @@
           <w:szCs w:val="20"/>
           <w:rtl/>
         </w:rPr>
-        <w:t>הקבוצה נעשה בגישה ישירה של המשתנים</w:t>
+        <w:t xml:space="preserve">הקבוצה נעשה בגישה ישירה </w:t>
+      </w:r>
+      <w:r>
+        <w:rPr>
+          <w:rFonts w:hint="cs"/>
+          <w:sz w:val="20"/>
+          <w:szCs w:val="20"/>
+          <w:rtl/>
+        </w:rPr>
+        <w:t>ל</w:t>
+      </w:r>
+      <w:r>
+        <w:rPr>
+          <w:rFonts w:hint="cs"/>
+          <w:sz w:val="20"/>
+          <w:szCs w:val="20"/>
+          <w:rtl/>
+        </w:rPr>
+        <w:t>משתנים</w:t>
       </w:r>
       <w:r>
         <w:rPr>
@@ -7382,7 +7400,6 @@
         </w:rPr>
         <w:t xml:space="preserve">דרגות </w:t>
       </w:r>
-      <w:proofErr w:type="spellStart"/>
       <w:r>
         <w:rPr>
           <w:sz w:val="20"/>
@@ -7390,7 +7407,6 @@
         </w:rPr>
         <w:t>m_teamsByAbility</w:t>
       </w:r>
-      <w:proofErr w:type="spellEnd"/>
       <w:r>
         <w:rPr>
           <w:rFonts w:hint="cs"/>
@@ -7560,7 +7576,6 @@
         </w:rPr>
         <w:t xml:space="preserve"> בעץ הדרגות </w:t>
       </w:r>
-      <w:proofErr w:type="spellStart"/>
       <w:r>
         <w:rPr>
           <w:sz w:val="20"/>
@@ -7568,7 +7583,6 @@
         </w:rPr>
         <w:t>m_teamsByAbility</w:t>
       </w:r>
-      <w:proofErr w:type="spellEnd"/>
       <w:r>
         <w:rPr>
           <w:rFonts w:hint="cs"/>
@@ -7706,27 +7720,8 @@
           <w:szCs w:val="20"/>
           <w:rtl/>
         </w:rPr>
-        <w:t xml:space="preserve"> </w:t>
-      </w:r>
-      <w:r>
-        <w:rPr>
-          <w:rFonts w:hint="cs"/>
-          <w:sz w:val="20"/>
-          <w:szCs w:val="20"/>
-          <w:rtl/>
-        </w:rPr>
-        <w:t xml:space="preserve">(גם החישוב </w:t>
-      </w:r>
-      <w:r>
-        <w:rPr>
-          <w:rFonts w:hint="cs"/>
-          <w:sz w:val="20"/>
-          <w:szCs w:val="20"/>
-          <w:rtl/>
-        </w:rPr>
-        <w:t xml:space="preserve">כפל </w:t>
-      </w:r>
-      <w:proofErr w:type="spellStart"/>
+        <w:t xml:space="preserve"> (גם החישוב כפל </w:t>
+      </w:r>
       <w:r>
         <w:rPr>
           <w:sz w:val="20"/>
@@ -7734,7 +7729,6 @@
         </w:rPr>
         <w:t>permutation_t</w:t>
       </w:r>
-      <w:proofErr w:type="spellEnd"/>
       <w:r>
         <w:rPr>
           <w:rFonts w:hint="cs"/>
@@ -7862,7 +7856,6 @@
           <w:rtl/>
         </w:rPr>
       </w:pPr>
-      <w:proofErr w:type="spellStart"/>
       <w:r>
         <w:rPr>
           <w:b/>
@@ -7870,7 +7863,6 @@
         </w:rPr>
         <w:t>play_match</w:t>
       </w:r>
-      <w:proofErr w:type="spellEnd"/>
       <w:r>
         <w:rPr>
           <w:rFonts w:hint="cs"/>
@@ -8068,7 +8060,6 @@
         </w:rPr>
         <w:t xml:space="preserve"> של </w:t>
       </w:r>
-      <w:proofErr w:type="spellStart"/>
       <w:r>
         <w:rPr>
           <w:sz w:val="20"/>
@@ -8076,7 +8067,6 @@
         </w:rPr>
         <w:t>m_teamsByID</w:t>
       </w:r>
-      <w:proofErr w:type="spellEnd"/>
       <w:r>
         <w:rPr>
           <w:rFonts w:hint="cs"/>
@@ -8268,7 +8258,6 @@
           <w:rtl/>
         </w:rPr>
       </w:pPr>
-      <w:proofErr w:type="spellStart"/>
       <w:r>
         <w:rPr>
           <w:b/>
@@ -8276,7 +8265,6 @@
         </w:rPr>
         <w:t>num_played_games_for_player</w:t>
       </w:r>
-      <w:proofErr w:type="spellEnd"/>
       <w:r>
         <w:rPr>
           <w:rFonts w:hint="cs"/>
@@ -8722,7 +8710,6 @@
         </w:rPr>
         <w:t xml:space="preserve">כעת השחקן מצביע ישירות על שורש ה"עץ ההפוך" של שחקני הקבוצה, שהוא מצביע על הקבוצה המתאימה.  נוסיף לכמות המשחקים של השחקן, את כמות המשחקים של השחקן בשורש ה"עץ ההפוך" (אם הוא קיים) ואת כמות המשחקים של הקבוצה בה משחק (אם לא הודחה).  נשים לב שאנו מוסיפים את הערכים הללו כי החסרנו אותם בתהליך הכנסת השחקן (פעולה </w:t>
       </w:r>
-      <w:proofErr w:type="spellStart"/>
       <w:r>
         <w:rPr>
           <w:sz w:val="20"/>
@@ -8730,7 +8717,6 @@
         </w:rPr>
         <w:t>add_player</w:t>
       </w:r>
-      <w:proofErr w:type="spellEnd"/>
       <w:r>
         <w:rPr>
           <w:rFonts w:hint="cs"/>
@@ -8970,7 +8956,6 @@
         </w:rPr>
         <w:t xml:space="preserve">, כפל משתנים מטיפוס </w:t>
       </w:r>
-      <w:proofErr w:type="spellStart"/>
       <w:r>
         <w:rPr>
           <w:sz w:val="20"/>
@@ -8978,7 +8963,6 @@
         </w:rPr>
         <w:t>permutation_t</w:t>
       </w:r>
-      <w:proofErr w:type="spellEnd"/>
       <w:r>
         <w:rPr>
           <w:rFonts w:hint="cs"/>
@@ -9068,7 +9052,6 @@
         </w:rPr>
         <w:t xml:space="preserve"> בכל הפעולות (חוץ מ-</w:t>
       </w:r>
-      <w:proofErr w:type="spellStart"/>
       <w:r>
         <w:rPr>
           <w:sz w:val="20"/>
@@ -9076,7 +9059,6 @@
         </w:rPr>
         <w:t>add_player</w:t>
       </w:r>
-      <w:proofErr w:type="spellEnd"/>
       <w:r>
         <w:rPr>
           <w:rFonts w:hint="cs"/>
@@ -9278,7 +9260,6 @@
           <w:rtl/>
         </w:rPr>
       </w:pPr>
-      <w:proofErr w:type="spellStart"/>
       <w:r>
         <w:rPr>
           <w:b/>
@@ -9286,7 +9267,6 @@
         </w:rPr>
         <w:t>add_player_cards</w:t>
       </w:r>
-      <w:proofErr w:type="spellEnd"/>
       <w:r>
         <w:rPr>
           <w:rFonts w:hint="cs"/>
@@ -9692,7 +9672,6 @@
         </w:rPr>
         <w:t>נבדוק אם שורש ה"עץ ההפוך" של שחקני הקבוצה מצביע ל-</w:t>
       </w:r>
-      <w:proofErr w:type="spellStart"/>
       <w:r>
         <w:rPr>
           <w:sz w:val="20"/>
@@ -9700,7 +9679,6 @@
         </w:rPr>
         <w:t>nullptr</w:t>
       </w:r>
-      <w:proofErr w:type="spellEnd"/>
       <w:r>
         <w:rPr>
           <w:rFonts w:hint="cs"/>
@@ -10046,7 +10024,6 @@
         </w:rPr>
         <w:t xml:space="preserve">, כפל משתנים מטיפוס </w:t>
       </w:r>
-      <w:proofErr w:type="spellStart"/>
       <w:r>
         <w:rPr>
           <w:sz w:val="20"/>
@@ -10054,7 +10031,6 @@
         </w:rPr>
         <w:t>permutation_t</w:t>
       </w:r>
-      <w:proofErr w:type="spellEnd"/>
       <w:r>
         <w:rPr>
           <w:rFonts w:hint="cs"/>
@@ -10128,7 +10104,6 @@
         </w:rPr>
         <w:t xml:space="preserve"> בכל הפעולות (חוץ מ-</w:t>
       </w:r>
-      <w:proofErr w:type="spellStart"/>
       <w:r>
         <w:rPr>
           <w:sz w:val="20"/>
@@ -10136,7 +10111,6 @@
         </w:rPr>
         <w:t>add_player</w:t>
       </w:r>
-      <w:proofErr w:type="spellEnd"/>
       <w:r>
         <w:rPr>
           <w:rFonts w:hint="cs"/>
@@ -10314,7 +10288,6 @@
           <w:rtl/>
         </w:rPr>
       </w:pPr>
-      <w:proofErr w:type="spellStart"/>
       <w:r>
         <w:rPr>
           <w:b/>
@@ -10322,7 +10295,6 @@
         </w:rPr>
         <w:t>get_player_cards</w:t>
       </w:r>
-      <w:proofErr w:type="spellEnd"/>
       <w:r>
         <w:rPr>
           <w:rFonts w:hint="cs"/>
@@ -10757,424 +10729,422 @@
           <w:b/>
           <w:bCs/>
         </w:rPr>
-        <w:t xml:space="preserve"> </w:t>
-      </w:r>
-      <w:proofErr w:type="spellStart"/>
+        <w:t xml:space="preserve"> get_team_points</w:t>
+      </w:r>
       <w:r>
         <w:rPr>
           <w:b/>
           <w:bCs/>
-        </w:rPr>
-        <w:t>get_team_points</w:t>
-      </w:r>
-      <w:proofErr w:type="spellEnd"/>
-      <w:r>
-        <w:rPr>
+          <w:rtl/>
+        </w:rPr>
+        <w:t>–</w:t>
+      </w:r>
+      <w:r>
+        <w:rPr>
+          <w:rFonts w:hint="cs"/>
           <w:b/>
           <w:bCs/>
           <w:rtl/>
         </w:rPr>
-        <w:t>–</w:t>
-      </w:r>
-      <w:r>
-        <w:rPr>
-          <w:rFonts w:hint="cs"/>
+        <w:t xml:space="preserve"> </w:t>
+      </w:r>
+    </w:p>
+    <w:p>
+      <w:pPr>
+        <w:pStyle w:val="ListParagraph"/>
+        <w:bidi/>
+        <w:rPr>
+          <w:sz w:val="20"/>
+          <w:szCs w:val="20"/>
+          <w:rtl/>
+        </w:rPr>
+      </w:pPr>
+      <w:r>
+        <w:rPr>
+          <w:rFonts w:hint="cs"/>
+          <w:sz w:val="20"/>
+          <w:szCs w:val="20"/>
+          <w:rtl/>
+        </w:rPr>
+        <w:t>נחזיר את כמות הנקודות של הקבוצה.</w:t>
+      </w:r>
+    </w:p>
+    <w:p>
+      <w:pPr>
+        <w:pStyle w:val="ListParagraph"/>
+        <w:bidi/>
+        <w:rPr>
+          <w:sz w:val="20"/>
+          <w:szCs w:val="20"/>
+          <w:rtl/>
+        </w:rPr>
+      </w:pPr>
+      <w:r>
+        <w:rPr>
+          <w:rFonts w:hint="cs"/>
+          <w:sz w:val="20"/>
+          <w:szCs w:val="20"/>
+          <w:rtl/>
+        </w:rPr>
+        <w:lastRenderedPageBreak/>
+        <w:t xml:space="preserve">ראשית נבדוק את תקינות הקלט, ונחזיר </w:t>
+      </w:r>
+      <w:r>
+        <w:rPr>
+          <w:sz w:val="20"/>
+          <w:szCs w:val="20"/>
+        </w:rPr>
+        <w:t>INVALID_INPUT</w:t>
+      </w:r>
+      <w:r>
+        <w:rPr>
+          <w:rFonts w:hint="cs"/>
+          <w:sz w:val="20"/>
+          <w:szCs w:val="20"/>
+          <w:rtl/>
+        </w:rPr>
+        <w:t xml:space="preserve"> במקרה שהתקבל מזהה </w:t>
+      </w:r>
+      <w:r>
+        <w:rPr>
+          <w:rFonts w:hint="cs"/>
+          <w:sz w:val="20"/>
+          <w:szCs w:val="20"/>
+          <w:rtl/>
+        </w:rPr>
+        <w:t>קבוצה</w:t>
+      </w:r>
+      <w:r>
+        <w:rPr>
+          <w:rFonts w:hint="cs"/>
+          <w:sz w:val="20"/>
+          <w:szCs w:val="20"/>
+          <w:rtl/>
+        </w:rPr>
+        <w:t xml:space="preserve"> הקטן או שווה ל-0. </w:t>
+      </w:r>
+      <w:r>
+        <w:rPr>
+          <w:rFonts w:hint="cs"/>
+          <w:sz w:val="20"/>
+          <w:szCs w:val="20"/>
+          <w:rtl/>
+        </w:rPr>
+        <w:t xml:space="preserve">נחפש את הקבוצה בעץ </w:t>
+      </w:r>
+      <w:r>
+        <w:rPr>
+          <w:sz w:val="20"/>
+          <w:szCs w:val="20"/>
+        </w:rPr>
+        <w:t>m_teamsByID</w:t>
+      </w:r>
+      <w:r>
+        <w:rPr>
+          <w:rFonts w:hint="cs"/>
+          <w:sz w:val="20"/>
+          <w:szCs w:val="20"/>
+          <w:rtl/>
+        </w:rPr>
+        <w:t>, ו</w:t>
+      </w:r>
+      <w:r>
+        <w:rPr>
+          <w:rFonts w:hint="cs"/>
+          <w:sz w:val="20"/>
+          <w:szCs w:val="20"/>
+          <w:rtl/>
+        </w:rPr>
+        <w:t xml:space="preserve">אם השחקן לא נמצא נחזיר </w:t>
+      </w:r>
+      <w:r>
+        <w:rPr>
+          <w:rFonts w:hint="cs"/>
+          <w:sz w:val="20"/>
+          <w:szCs w:val="20"/>
+        </w:rPr>
+        <w:t>FAILURE</w:t>
+      </w:r>
+      <w:r>
+        <w:rPr>
+          <w:rFonts w:hint="cs"/>
+          <w:sz w:val="20"/>
+          <w:szCs w:val="20"/>
+          <w:rtl/>
+        </w:rPr>
+        <w:t>.</w:t>
+      </w:r>
+      <w:r>
+        <w:rPr>
+          <w:rFonts w:hint="cs"/>
+          <w:sz w:val="20"/>
+          <w:szCs w:val="20"/>
+          <w:rtl/>
+        </w:rPr>
+        <w:t xml:space="preserve">  אחרת </w:t>
+      </w:r>
+      <w:r>
+        <w:rPr>
+          <w:rFonts w:hint="cs"/>
+          <w:sz w:val="20"/>
+          <w:szCs w:val="20"/>
+          <w:rtl/>
+        </w:rPr>
+        <w:t xml:space="preserve">נחזיר את כמות </w:t>
+      </w:r>
+      <w:r>
+        <w:rPr>
+          <w:rFonts w:hint="cs"/>
+          <w:sz w:val="20"/>
+          <w:szCs w:val="20"/>
+          <w:rtl/>
+        </w:rPr>
+        <w:t>הנקודות</w:t>
+      </w:r>
+      <w:r>
+        <w:rPr>
+          <w:rFonts w:hint="cs"/>
+          <w:sz w:val="20"/>
+          <w:szCs w:val="20"/>
+          <w:rtl/>
+        </w:rPr>
+        <w:t xml:space="preserve"> של </w:t>
+      </w:r>
+      <w:r>
+        <w:rPr>
+          <w:rFonts w:hint="cs"/>
+          <w:sz w:val="20"/>
+          <w:szCs w:val="20"/>
+          <w:rtl/>
+        </w:rPr>
+        <w:t>הקבוצה</w:t>
+      </w:r>
+      <w:r>
+        <w:rPr>
+          <w:rFonts w:hint="cs"/>
+          <w:sz w:val="20"/>
+          <w:szCs w:val="20"/>
+          <w:rtl/>
+        </w:rPr>
+        <w:t>.</w:t>
+      </w:r>
+    </w:p>
+    <w:p>
+      <w:pPr>
+        <w:pStyle w:val="ListParagraph"/>
+        <w:bidi/>
+        <w:rPr>
+          <w:sz w:val="20"/>
+          <w:szCs w:val="20"/>
+          <w:rtl/>
+        </w:rPr>
+      </w:pPr>
+    </w:p>
+    <w:p>
+      <w:pPr>
+        <w:pStyle w:val="ListParagraph"/>
+        <w:bidi/>
+        <w:rPr>
+          <w:sz w:val="20"/>
+          <w:szCs w:val="20"/>
+          <w:u w:val="single"/>
+          <w:rtl/>
+        </w:rPr>
+      </w:pPr>
+      <w:r>
+        <w:rPr>
+          <w:rFonts w:hint="cs"/>
+          <w:sz w:val="20"/>
+          <w:szCs w:val="20"/>
+          <w:u w:val="single"/>
+          <w:rtl/>
+        </w:rPr>
+        <w:t>סיבוכיות זמן</w:t>
+      </w:r>
+      <w:r>
+        <w:rPr>
+          <w:rFonts w:hint="cs"/>
+          <w:sz w:val="20"/>
+          <w:szCs w:val="20"/>
+          <w:u w:val="single"/>
+          <w:rtl/>
+        </w:rPr>
+        <w:t>:</w:t>
+      </w:r>
+    </w:p>
+    <w:p>
+      <w:pPr>
+        <w:pStyle w:val="ListParagraph"/>
+        <w:bidi/>
+        <w:rPr>
+          <w:sz w:val="20"/>
+          <w:szCs w:val="20"/>
+          <w:rtl/>
+        </w:rPr>
+      </w:pPr>
+      <w:r>
+        <w:rPr>
+          <w:rFonts w:hint="cs"/>
+          <w:sz w:val="20"/>
+          <w:szCs w:val="20"/>
+          <w:rtl/>
+        </w:rPr>
+        <w:t>חיפוש הקבוצה בעץ ה</w:t>
+      </w:r>
+      <w:r>
+        <w:rPr>
+          <w:rFonts w:hint="cs"/>
+          <w:sz w:val="20"/>
+          <w:szCs w:val="20"/>
+        </w:rPr>
+        <w:t>AVL</w:t>
+      </w:r>
+      <w:r>
+        <w:rPr>
+          <w:rFonts w:hint="cs"/>
+          <w:sz w:val="20"/>
+          <w:szCs w:val="20"/>
+          <w:rtl/>
+        </w:rPr>
+        <w:t xml:space="preserve"> נעשה בסיבוכיות </w:t>
+      </w:r>
+      <w:r>
+        <w:rPr>
+          <w:sz w:val="20"/>
+          <w:szCs w:val="20"/>
+        </w:rPr>
+        <w:t>O(log(k))</w:t>
+      </w:r>
+      <w:r>
+        <w:rPr>
+          <w:rFonts w:hint="cs"/>
+          <w:sz w:val="20"/>
+          <w:szCs w:val="20"/>
+          <w:rtl/>
+        </w:rPr>
+        <w:t xml:space="preserve"> כפי שנלמד בהרצאה, כאשר </w:t>
+      </w:r>
+      <w:r>
+        <w:rPr>
+          <w:sz w:val="20"/>
+          <w:szCs w:val="20"/>
+        </w:rPr>
+        <w:t>k</w:t>
+      </w:r>
+      <w:r>
+        <w:rPr>
+          <w:rFonts w:hint="cs"/>
+          <w:sz w:val="20"/>
+          <w:szCs w:val="20"/>
+          <w:rtl/>
+        </w:rPr>
+        <w:t xml:space="preserve"> הוא כמות הקבוצות בגביע העולם.  </w:t>
+      </w:r>
+      <w:r>
+        <w:rPr>
+          <w:rFonts w:hint="cs"/>
+          <w:sz w:val="20"/>
+          <w:szCs w:val="20"/>
+          <w:rtl/>
+        </w:rPr>
+        <w:t xml:space="preserve">משיכת כמות </w:t>
+      </w:r>
+      <w:r>
+        <w:rPr>
+          <w:rFonts w:hint="cs"/>
+          <w:sz w:val="20"/>
+          <w:szCs w:val="20"/>
+          <w:rtl/>
+        </w:rPr>
+        <w:t xml:space="preserve">הנקודות </w:t>
+      </w:r>
+      <w:r>
+        <w:rPr>
+          <w:rFonts w:hint="cs"/>
+          <w:sz w:val="20"/>
+          <w:szCs w:val="20"/>
+          <w:rtl/>
+        </w:rPr>
+        <w:t xml:space="preserve">של </w:t>
+      </w:r>
+      <w:r>
+        <w:rPr>
+          <w:rFonts w:hint="cs"/>
+          <w:sz w:val="20"/>
+          <w:szCs w:val="20"/>
+          <w:rtl/>
+        </w:rPr>
+        <w:t xml:space="preserve">הקבוצה </w:t>
+      </w:r>
+      <w:r>
+        <w:rPr>
+          <w:rFonts w:hint="cs"/>
+          <w:sz w:val="20"/>
+          <w:szCs w:val="20"/>
+          <w:rtl/>
+        </w:rPr>
+        <w:t>נעשית באופן ישיר דרך</w:t>
+      </w:r>
+      <w:r>
+        <w:rPr>
+          <w:rFonts w:hint="cs"/>
+          <w:sz w:val="20"/>
+          <w:szCs w:val="20"/>
+          <w:rtl/>
+        </w:rPr>
+        <w:t xml:space="preserve"> הקבוצה</w:t>
+      </w:r>
+      <w:r>
+        <w:rPr>
+          <w:rFonts w:hint="cs"/>
+          <w:sz w:val="20"/>
+          <w:szCs w:val="20"/>
+          <w:rtl/>
+        </w:rPr>
+        <w:t>, לכן סך סיבוכיות הזמן</w:t>
+      </w:r>
+      <w:r>
+        <w:rPr>
+          <w:rFonts w:hint="cs"/>
+          <w:sz w:val="20"/>
+          <w:szCs w:val="20"/>
+          <w:rtl/>
+        </w:rPr>
+        <w:t xml:space="preserve"> עבור זה הוא </w:t>
+      </w:r>
+      <w:r>
+        <w:rPr>
+          <w:sz w:val="20"/>
+          <w:szCs w:val="20"/>
+        </w:rPr>
+        <w:t>O(1)</w:t>
+      </w:r>
+      <w:r>
+        <w:rPr>
+          <w:rFonts w:hint="cs"/>
+          <w:sz w:val="20"/>
+          <w:szCs w:val="20"/>
+          <w:rtl/>
+        </w:rPr>
+        <w:t>. סך סיבוכיות הזמן</w:t>
+      </w:r>
+      <w:r>
+        <w:rPr>
+          <w:rFonts w:hint="cs"/>
+          <w:sz w:val="20"/>
+          <w:szCs w:val="20"/>
+          <w:rtl/>
+        </w:rPr>
+        <w:t xml:space="preserve"> עבור פעולה זו היא </w:t>
+      </w:r>
+      <w:r>
+        <w:rPr>
           <w:b/>
           <w:bCs/>
-          <w:rtl/>
-        </w:rPr>
-        <w:t xml:space="preserve"> </w:t>
-      </w:r>
-    </w:p>
-    <w:p>
-      <w:pPr>
-        <w:pStyle w:val="ListParagraph"/>
-        <w:bidi/>
-        <w:rPr>
-          <w:sz w:val="20"/>
-          <w:szCs w:val="20"/>
-          <w:rtl/>
-        </w:rPr>
-      </w:pPr>
-      <w:r>
-        <w:rPr>
-          <w:rFonts w:hint="cs"/>
-          <w:sz w:val="20"/>
-          <w:szCs w:val="20"/>
-          <w:rtl/>
-        </w:rPr>
-        <w:t>נחזיר את כמות הנקודות של הקבוצה.</w:t>
-      </w:r>
-    </w:p>
-    <w:p>
-      <w:pPr>
-        <w:pStyle w:val="ListParagraph"/>
-        <w:bidi/>
-        <w:rPr>
-          <w:sz w:val="20"/>
-          <w:szCs w:val="20"/>
-          <w:rtl/>
-        </w:rPr>
-      </w:pPr>
-      <w:r>
-        <w:rPr>
-          <w:rFonts w:hint="cs"/>
-          <w:sz w:val="20"/>
-          <w:szCs w:val="20"/>
-          <w:rtl/>
-        </w:rPr>
-        <w:lastRenderedPageBreak/>
-        <w:t xml:space="preserve">ראשית נבדוק את תקינות הקלט, ונחזיר </w:t>
-      </w:r>
-      <w:r>
-        <w:rPr>
-          <w:sz w:val="20"/>
-          <w:szCs w:val="20"/>
-        </w:rPr>
-        <w:t>INVALID_INPUT</w:t>
-      </w:r>
-      <w:r>
-        <w:rPr>
-          <w:rFonts w:hint="cs"/>
-          <w:sz w:val="20"/>
-          <w:szCs w:val="20"/>
-          <w:rtl/>
-        </w:rPr>
-        <w:t xml:space="preserve"> במקרה שהתקבל מזהה </w:t>
-      </w:r>
-      <w:r>
-        <w:rPr>
-          <w:rFonts w:hint="cs"/>
-          <w:sz w:val="20"/>
-          <w:szCs w:val="20"/>
-          <w:rtl/>
-        </w:rPr>
-        <w:t>קבוצה</w:t>
-      </w:r>
-      <w:r>
-        <w:rPr>
-          <w:rFonts w:hint="cs"/>
-          <w:sz w:val="20"/>
-          <w:szCs w:val="20"/>
-          <w:rtl/>
-        </w:rPr>
-        <w:t xml:space="preserve"> הקטן או שווה ל-0. </w:t>
-      </w:r>
-      <w:r>
-        <w:rPr>
-          <w:rFonts w:hint="cs"/>
-          <w:sz w:val="20"/>
-          <w:szCs w:val="20"/>
-          <w:rtl/>
-        </w:rPr>
-        <w:t xml:space="preserve">נחפש את הקבוצה בעץ </w:t>
-      </w:r>
-      <w:proofErr w:type="spellStart"/>
-      <w:r>
-        <w:rPr>
-          <w:sz w:val="20"/>
-          <w:szCs w:val="20"/>
-        </w:rPr>
-        <w:t>m_teamsByID</w:t>
-      </w:r>
-      <w:proofErr w:type="spellEnd"/>
-      <w:r>
-        <w:rPr>
-          <w:rFonts w:hint="cs"/>
-          <w:sz w:val="20"/>
-          <w:szCs w:val="20"/>
-          <w:rtl/>
-        </w:rPr>
-        <w:t>, ו</w:t>
-      </w:r>
-      <w:r>
-        <w:rPr>
-          <w:rFonts w:hint="cs"/>
-          <w:sz w:val="20"/>
-          <w:szCs w:val="20"/>
-          <w:rtl/>
-        </w:rPr>
-        <w:t xml:space="preserve">אם השחקן לא נמצא נחזיר </w:t>
-      </w:r>
-      <w:r>
-        <w:rPr>
-          <w:rFonts w:hint="cs"/>
-          <w:sz w:val="20"/>
-          <w:szCs w:val="20"/>
-        </w:rPr>
-        <w:t>FAILURE</w:t>
-      </w:r>
-      <w:r>
-        <w:rPr>
-          <w:rFonts w:hint="cs"/>
-          <w:sz w:val="20"/>
-          <w:szCs w:val="20"/>
-          <w:rtl/>
-        </w:rPr>
-        <w:t>.</w:t>
-      </w:r>
-      <w:r>
-        <w:rPr>
-          <w:rFonts w:hint="cs"/>
-          <w:sz w:val="20"/>
-          <w:szCs w:val="20"/>
-          <w:rtl/>
-        </w:rPr>
-        <w:t xml:space="preserve">  אחרת </w:t>
-      </w:r>
-      <w:r>
-        <w:rPr>
-          <w:rFonts w:hint="cs"/>
-          <w:sz w:val="20"/>
-          <w:szCs w:val="20"/>
-          <w:rtl/>
-        </w:rPr>
-        <w:t xml:space="preserve">נחזיר את כמות </w:t>
-      </w:r>
-      <w:r>
-        <w:rPr>
-          <w:rFonts w:hint="cs"/>
-          <w:sz w:val="20"/>
-          <w:szCs w:val="20"/>
-          <w:rtl/>
-        </w:rPr>
-        <w:t>הנקודות</w:t>
-      </w:r>
-      <w:r>
-        <w:rPr>
-          <w:rFonts w:hint="cs"/>
-          <w:sz w:val="20"/>
-          <w:szCs w:val="20"/>
-          <w:rtl/>
-        </w:rPr>
-        <w:t xml:space="preserve"> של </w:t>
-      </w:r>
-      <w:r>
-        <w:rPr>
-          <w:rFonts w:hint="cs"/>
-          <w:sz w:val="20"/>
-          <w:szCs w:val="20"/>
-          <w:rtl/>
-        </w:rPr>
-        <w:t>הקבוצה</w:t>
-      </w:r>
-      <w:r>
-        <w:rPr>
-          <w:rFonts w:hint="cs"/>
-          <w:sz w:val="20"/>
-          <w:szCs w:val="20"/>
-          <w:rtl/>
-        </w:rPr>
-        <w:t>.</w:t>
-      </w:r>
-    </w:p>
-    <w:p>
-      <w:pPr>
-        <w:pStyle w:val="ListParagraph"/>
-        <w:bidi/>
-        <w:rPr>
-          <w:sz w:val="20"/>
-          <w:szCs w:val="20"/>
-          <w:rtl/>
-        </w:rPr>
-      </w:pPr>
-    </w:p>
-    <w:p>
-      <w:pPr>
-        <w:pStyle w:val="ListParagraph"/>
-        <w:bidi/>
-        <w:rPr>
-          <w:sz w:val="20"/>
-          <w:szCs w:val="20"/>
-          <w:u w:val="single"/>
-          <w:rtl/>
-        </w:rPr>
-      </w:pPr>
-      <w:r>
-        <w:rPr>
-          <w:rFonts w:hint="cs"/>
-          <w:sz w:val="20"/>
-          <w:szCs w:val="20"/>
-          <w:u w:val="single"/>
-          <w:rtl/>
-        </w:rPr>
-        <w:t>סיבוכיות זמן</w:t>
-      </w:r>
-      <w:r>
-        <w:rPr>
-          <w:rFonts w:hint="cs"/>
-          <w:sz w:val="20"/>
-          <w:szCs w:val="20"/>
-          <w:u w:val="single"/>
-          <w:rtl/>
-        </w:rPr>
-        <w:t>:</w:t>
-      </w:r>
-    </w:p>
-    <w:p>
-      <w:pPr>
-        <w:pStyle w:val="ListParagraph"/>
-        <w:bidi/>
-        <w:rPr>
-          <w:sz w:val="20"/>
-          <w:szCs w:val="20"/>
-          <w:rtl/>
-        </w:rPr>
-      </w:pPr>
-      <w:r>
-        <w:rPr>
-          <w:rFonts w:hint="cs"/>
-          <w:sz w:val="20"/>
-          <w:szCs w:val="20"/>
-          <w:rtl/>
-        </w:rPr>
-        <w:t>חיפוש הקבוצה בעץ ה</w:t>
-      </w:r>
-      <w:r>
-        <w:rPr>
-          <w:rFonts w:hint="cs"/>
-          <w:sz w:val="20"/>
-          <w:szCs w:val="20"/>
-        </w:rPr>
-        <w:t>AVL</w:t>
-      </w:r>
-      <w:r>
-        <w:rPr>
-          <w:rFonts w:hint="cs"/>
-          <w:sz w:val="20"/>
-          <w:szCs w:val="20"/>
-          <w:rtl/>
-        </w:rPr>
-        <w:t xml:space="preserve"> נעשה בסיבוכיות </w:t>
-      </w:r>
-      <w:r>
-        <w:rPr>
-          <w:sz w:val="20"/>
-          <w:szCs w:val="20"/>
-        </w:rPr>
-        <w:t>O(log(k))</w:t>
-      </w:r>
-      <w:r>
-        <w:rPr>
-          <w:rFonts w:hint="cs"/>
-          <w:sz w:val="20"/>
-          <w:szCs w:val="20"/>
-          <w:rtl/>
-        </w:rPr>
-        <w:t xml:space="preserve"> כפי שנלמד בהרצאה, כאשר </w:t>
-      </w:r>
-      <w:r>
-        <w:rPr>
-          <w:sz w:val="20"/>
-          <w:szCs w:val="20"/>
-        </w:rPr>
-        <w:t>k</w:t>
-      </w:r>
-      <w:r>
-        <w:rPr>
-          <w:rFonts w:hint="cs"/>
-          <w:sz w:val="20"/>
-          <w:szCs w:val="20"/>
-          <w:rtl/>
-        </w:rPr>
-        <w:t xml:space="preserve"> הוא כמות הקבוצות בגביע העולם.  </w:t>
-      </w:r>
-      <w:r>
-        <w:rPr>
-          <w:rFonts w:hint="cs"/>
-          <w:sz w:val="20"/>
-          <w:szCs w:val="20"/>
-          <w:rtl/>
-        </w:rPr>
-        <w:t xml:space="preserve">משיכת כמות </w:t>
-      </w:r>
-      <w:r>
-        <w:rPr>
-          <w:rFonts w:hint="cs"/>
-          <w:sz w:val="20"/>
-          <w:szCs w:val="20"/>
-          <w:rtl/>
-        </w:rPr>
-        <w:t xml:space="preserve">הנקודות </w:t>
-      </w:r>
-      <w:r>
-        <w:rPr>
-          <w:rFonts w:hint="cs"/>
-          <w:sz w:val="20"/>
-          <w:szCs w:val="20"/>
-          <w:rtl/>
-        </w:rPr>
-        <w:t xml:space="preserve">של </w:t>
-      </w:r>
-      <w:r>
-        <w:rPr>
-          <w:rFonts w:hint="cs"/>
-          <w:sz w:val="20"/>
-          <w:szCs w:val="20"/>
-          <w:rtl/>
-        </w:rPr>
-        <w:t xml:space="preserve">הקבוצה </w:t>
-      </w:r>
-      <w:r>
-        <w:rPr>
-          <w:rFonts w:hint="cs"/>
-          <w:sz w:val="20"/>
-          <w:szCs w:val="20"/>
-          <w:rtl/>
-        </w:rPr>
-        <w:t>נעשית באופן ישיר דרך</w:t>
-      </w:r>
-      <w:r>
-        <w:rPr>
-          <w:rFonts w:hint="cs"/>
-          <w:sz w:val="20"/>
-          <w:szCs w:val="20"/>
-          <w:rtl/>
-        </w:rPr>
-        <w:t xml:space="preserve"> הקבוצה</w:t>
-      </w:r>
-      <w:r>
-        <w:rPr>
-          <w:rFonts w:hint="cs"/>
-          <w:sz w:val="20"/>
-          <w:szCs w:val="20"/>
-          <w:rtl/>
-        </w:rPr>
-        <w:t>, לכן סך סיבוכיות הזמן</w:t>
-      </w:r>
-      <w:r>
-        <w:rPr>
-          <w:rFonts w:hint="cs"/>
-          <w:sz w:val="20"/>
-          <w:szCs w:val="20"/>
-          <w:rtl/>
-        </w:rPr>
-        <w:t xml:space="preserve"> עבור זה הוא </w:t>
-      </w:r>
-      <w:r>
-        <w:rPr>
-          <w:sz w:val="20"/>
-          <w:szCs w:val="20"/>
-        </w:rPr>
-        <w:t>O(1)</w:t>
-      </w:r>
-      <w:r>
-        <w:rPr>
-          <w:rFonts w:hint="cs"/>
-          <w:sz w:val="20"/>
-          <w:szCs w:val="20"/>
-          <w:rtl/>
-        </w:rPr>
-        <w:t>. סך סיבוכיות הזמן</w:t>
-      </w:r>
-      <w:r>
-        <w:rPr>
-          <w:rFonts w:hint="cs"/>
-          <w:sz w:val="20"/>
-          <w:szCs w:val="20"/>
-          <w:rtl/>
-        </w:rPr>
-        <w:t xml:space="preserve"> עבור פעולה זו היא </w:t>
+          <w:sz w:val="20"/>
+          <w:szCs w:val="20"/>
+        </w:rPr>
+        <w:t>O(</w:t>
       </w:r>
       <w:r>
         <w:rPr>
@@ -11183,7 +11153,7 @@
           <w:sz w:val="20"/>
           <w:szCs w:val="20"/>
         </w:rPr>
-        <w:t>O(</w:t>
+        <w:t>log(k)</w:t>
       </w:r>
       <w:r>
         <w:rPr>
@@ -11192,565 +11162,519 @@
           <w:sz w:val="20"/>
           <w:szCs w:val="20"/>
         </w:rPr>
-        <w:t>log(k)</w:t>
-      </w:r>
-      <w:r>
-        <w:rPr>
+        <w:t>)</w:t>
+      </w:r>
+      <w:r>
+        <w:rPr>
+          <w:rFonts w:hint="cs"/>
           <w:b/>
           <w:bCs/>
           <w:sz w:val="20"/>
           <w:szCs w:val="20"/>
-        </w:rPr>
-        <w:t>)</w:t>
-      </w:r>
-      <w:r>
-        <w:rPr>
-          <w:rFonts w:hint="cs"/>
+          <w:rtl/>
+        </w:rPr>
+        <w:t>.</w:t>
+      </w:r>
+    </w:p>
+    <w:p>
+      <w:pPr>
+        <w:bidi/>
+        <w:rPr>
           <w:b/>
           <w:bCs/>
-          <w:sz w:val="20"/>
-          <w:szCs w:val="20"/>
-          <w:rtl/>
-        </w:rPr>
-        <w:t>.</w:t>
-      </w:r>
-    </w:p>
-    <w:p>
-      <w:pPr>
-        <w:bidi/>
+          <w:rtl/>
+        </w:rPr>
+      </w:pPr>
+      <w:r>
         <w:rPr>
           <w:b/>
           <w:bCs/>
-          <w:rtl/>
-        </w:rPr>
-      </w:pPr>
+        </w:rPr>
+        <w:t xml:space="preserve"> get_ith_pointless_ability</w:t>
+      </w:r>
       <w:r>
         <w:rPr>
           <w:b/>
           <w:bCs/>
-        </w:rPr>
-        <w:t xml:space="preserve"> </w:t>
-      </w:r>
-      <w:proofErr w:type="spellStart"/>
-      <w:r>
-        <w:rPr>
+          <w:rtl/>
+        </w:rPr>
+        <w:t>–</w:t>
+      </w:r>
+      <w:r>
+        <w:rPr>
+          <w:rFonts w:hint="cs"/>
           <w:b/>
           <w:bCs/>
-        </w:rPr>
-        <w:t>get_ith_pointless_ability</w:t>
-      </w:r>
-      <w:proofErr w:type="spellEnd"/>
+          <w:rtl/>
+        </w:rPr>
+        <w:t xml:space="preserve"> </w:t>
+      </w:r>
+    </w:p>
+    <w:p>
+      <w:pPr>
+        <w:pStyle w:val="ListParagraph"/>
+        <w:bidi/>
+        <w:rPr>
+          <w:rFonts w:hint="cs"/>
+          <w:sz w:val="20"/>
+          <w:szCs w:val="20"/>
+          <w:rtl/>
+        </w:rPr>
+      </w:pPr>
+      <w:r>
+        <w:rPr>
+          <w:rFonts w:hint="cs"/>
+          <w:sz w:val="20"/>
+          <w:szCs w:val="20"/>
+          <w:rtl/>
+        </w:rPr>
+        <w:t xml:space="preserve">נחזיר את </w:t>
+      </w:r>
+      <w:r>
+        <w:rPr>
+          <w:rFonts w:hint="cs"/>
+          <w:sz w:val="20"/>
+          <w:szCs w:val="20"/>
+          <w:rtl/>
+        </w:rPr>
+        <w:t>המזהה של השחקן בעל היכולת ה-</w:t>
+      </w:r>
+      <w:r>
+        <w:rPr>
+          <w:sz w:val="20"/>
+          <w:szCs w:val="20"/>
+        </w:rPr>
+        <w:t>i</w:t>
+      </w:r>
+      <w:r>
+        <w:rPr>
+          <w:rFonts w:hint="cs"/>
+          <w:sz w:val="20"/>
+          <w:szCs w:val="20"/>
+          <w:rtl/>
+        </w:rPr>
+        <w:t>.</w:t>
+      </w:r>
+    </w:p>
+    <w:p>
+      <w:pPr>
+        <w:pStyle w:val="ListParagraph"/>
+        <w:bidi/>
+        <w:rPr>
+          <w:sz w:val="20"/>
+          <w:szCs w:val="20"/>
+          <w:rtl/>
+        </w:rPr>
+      </w:pPr>
+      <w:r>
+        <w:rPr>
+          <w:rFonts w:hint="cs"/>
+          <w:sz w:val="20"/>
+          <w:szCs w:val="20"/>
+          <w:rtl/>
+        </w:rPr>
+        <w:t xml:space="preserve">ראשית נבדוק את תקינות הקלט, ונחזיר </w:t>
+      </w:r>
+      <w:r>
+        <w:rPr>
+          <w:rFonts w:hint="cs"/>
+          <w:sz w:val="20"/>
+          <w:szCs w:val="20"/>
+        </w:rPr>
+        <w:t>FAILURE</w:t>
+      </w:r>
+      <w:r>
+        <w:rPr>
+          <w:rFonts w:hint="cs"/>
+          <w:sz w:val="20"/>
+          <w:szCs w:val="20"/>
+          <w:rtl/>
+        </w:rPr>
+        <w:t xml:space="preserve"> אם התקבל אינדקס </w:t>
+      </w:r>
+      <w:r>
+        <w:rPr>
+          <w:sz w:val="20"/>
+          <w:szCs w:val="20"/>
+        </w:rPr>
+        <w:t>i</w:t>
+      </w:r>
+      <w:r>
+        <w:rPr>
+          <w:rFonts w:hint="cs"/>
+          <w:sz w:val="20"/>
+          <w:szCs w:val="20"/>
+          <w:rtl/>
+        </w:rPr>
+        <w:t xml:space="preserve"> שלילי, אם אין קבוצות בגביע העולם כלל, או אם האינדקס </w:t>
+      </w:r>
+      <w:r>
+        <w:rPr>
+          <w:sz w:val="20"/>
+          <w:szCs w:val="20"/>
+        </w:rPr>
+        <w:t>i</w:t>
+      </w:r>
+      <w:r>
+        <w:rPr>
+          <w:rFonts w:hint="cs"/>
+          <w:sz w:val="20"/>
+          <w:szCs w:val="20"/>
+          <w:rtl/>
+        </w:rPr>
+        <w:t xml:space="preserve"> שהתקבל גדול מכמות הקבוצות בגביע העולם</w:t>
+      </w:r>
+      <w:r>
+        <w:rPr>
+          <w:rFonts w:hint="cs"/>
+          <w:sz w:val="20"/>
+          <w:szCs w:val="20"/>
+          <w:rtl/>
+        </w:rPr>
+        <w:t xml:space="preserve">.  </w:t>
+      </w:r>
+      <w:r>
+        <w:rPr>
+          <w:rFonts w:hint="cs"/>
+          <w:sz w:val="20"/>
+          <w:szCs w:val="20"/>
+          <w:rtl/>
+        </w:rPr>
+        <w:t xml:space="preserve">נתחיל בחיפוש אחר האינדקס הזה בעץ </w:t>
+      </w:r>
+      <w:r>
+        <w:rPr>
+          <w:sz w:val="20"/>
+          <w:szCs w:val="20"/>
+        </w:rPr>
+        <w:t>m_teamsByAbility</w:t>
+      </w:r>
+      <w:r>
+        <w:rPr>
+          <w:rFonts w:hint="cs"/>
+          <w:sz w:val="20"/>
+          <w:szCs w:val="20"/>
+          <w:rtl/>
+        </w:rPr>
+        <w:t>, שהוא עץ דרגות בו הקבוצות מסודרות לפי היכולת של הקבוצה (אשר היא סכום היכולות של כלל שחקניה)</w:t>
+      </w:r>
+      <w:r>
+        <w:rPr>
+          <w:rFonts w:hint="cs"/>
+          <w:sz w:val="20"/>
+          <w:szCs w:val="20"/>
+          <w:rtl/>
+        </w:rPr>
+        <w:t>.</w:t>
+      </w:r>
+      <w:r>
+        <w:rPr>
+          <w:rFonts w:hint="cs"/>
+          <w:sz w:val="20"/>
+          <w:szCs w:val="20"/>
+          <w:rtl/>
+        </w:rPr>
+        <w:t xml:space="preserve">  נרד בעץ דרגות עד הגעה ל-</w:t>
+      </w:r>
+      <w:r>
+        <w:rPr>
+          <w:sz w:val="20"/>
+          <w:szCs w:val="20"/>
+        </w:rPr>
+        <w:t>node</w:t>
+      </w:r>
+      <w:r>
+        <w:rPr>
+          <w:rFonts w:hint="cs"/>
+          <w:sz w:val="20"/>
+          <w:szCs w:val="20"/>
+          <w:rtl/>
+        </w:rPr>
+        <w:t xml:space="preserve"> עם האינדקס המתאים, ונחזיר את ה-</w:t>
+      </w:r>
+      <w:r>
+        <w:rPr>
+          <w:sz w:val="20"/>
+          <w:szCs w:val="20"/>
+        </w:rPr>
+        <w:t>node</w:t>
+      </w:r>
+      <w:r>
+        <w:rPr>
+          <w:rFonts w:hint="cs"/>
+          <w:sz w:val="20"/>
+          <w:szCs w:val="20"/>
+          <w:rtl/>
+        </w:rPr>
+        <w:t xml:space="preserve"> שנמצא.  </w:t>
+      </w:r>
+    </w:p>
+    <w:p>
+      <w:pPr>
+        <w:pStyle w:val="ListParagraph"/>
+        <w:bidi/>
+        <w:rPr>
+          <w:sz w:val="20"/>
+          <w:szCs w:val="20"/>
+          <w:rtl/>
+        </w:rPr>
+      </w:pPr>
+      <w:r>
+        <w:rPr>
+          <w:rFonts w:hint="cs"/>
+          <w:sz w:val="20"/>
+          <w:szCs w:val="20"/>
+          <w:rtl/>
+        </w:rPr>
+        <w:t>בקבלת ה-</w:t>
+      </w:r>
+      <w:r>
+        <w:rPr>
+          <w:sz w:val="20"/>
+          <w:szCs w:val="20"/>
+        </w:rPr>
+        <w:t>node</w:t>
+      </w:r>
+      <w:r>
+        <w:rPr>
+          <w:rFonts w:hint="cs"/>
+          <w:sz w:val="20"/>
+          <w:szCs w:val="20"/>
+          <w:rtl/>
+        </w:rPr>
+        <w:t>, נשלוף את הקבוצה שאליו מצביע ואז את מזהה הקבוצה אותו נחזיר.</w:t>
+      </w:r>
+    </w:p>
+    <w:p>
+      <w:pPr>
+        <w:pStyle w:val="ListParagraph"/>
+        <w:bidi/>
+        <w:rPr>
+          <w:sz w:val="20"/>
+          <w:szCs w:val="20"/>
+          <w:rtl/>
+        </w:rPr>
+      </w:pPr>
+    </w:p>
+    <w:p>
+      <w:pPr>
+        <w:pStyle w:val="ListParagraph"/>
+        <w:bidi/>
+        <w:rPr>
+          <w:sz w:val="20"/>
+          <w:szCs w:val="20"/>
+          <w:u w:val="single"/>
+          <w:rtl/>
+        </w:rPr>
+      </w:pPr>
+      <w:r>
+        <w:rPr>
+          <w:rFonts w:hint="cs"/>
+          <w:sz w:val="20"/>
+          <w:szCs w:val="20"/>
+          <w:u w:val="single"/>
+          <w:rtl/>
+        </w:rPr>
+        <w:t>סיבוכיות זמן</w:t>
+      </w:r>
+      <w:r>
+        <w:rPr>
+          <w:rFonts w:hint="cs"/>
+          <w:sz w:val="20"/>
+          <w:szCs w:val="20"/>
+          <w:u w:val="single"/>
+          <w:rtl/>
+        </w:rPr>
+        <w:t>:</w:t>
+      </w:r>
+    </w:p>
+    <w:p>
+      <w:pPr>
+        <w:pStyle w:val="ListParagraph"/>
+        <w:bidi/>
+        <w:rPr>
+          <w:sz w:val="20"/>
+          <w:szCs w:val="20"/>
+          <w:rtl/>
+        </w:rPr>
+      </w:pPr>
+      <w:r>
+        <w:rPr>
+          <w:rFonts w:hint="cs"/>
+          <w:sz w:val="20"/>
+          <w:szCs w:val="20"/>
+          <w:rtl/>
+        </w:rPr>
+        <w:t>נחפש את ה-</w:t>
+      </w:r>
+      <w:r>
+        <w:rPr>
+          <w:sz w:val="20"/>
+          <w:szCs w:val="20"/>
+        </w:rPr>
+        <w:t>node</w:t>
+      </w:r>
+      <w:r>
+        <w:rPr>
+          <w:rFonts w:hint="cs"/>
+          <w:sz w:val="20"/>
+          <w:szCs w:val="20"/>
+          <w:rtl/>
+        </w:rPr>
+        <w:t xml:space="preserve"> בעץ </w:t>
+      </w:r>
+      <w:r>
+        <w:rPr>
+          <w:rFonts w:hint="cs"/>
+          <w:sz w:val="20"/>
+          <w:szCs w:val="20"/>
+          <w:rtl/>
+        </w:rPr>
+        <w:t>ה</w:t>
+      </w:r>
+      <w:r>
+        <w:rPr>
+          <w:rFonts w:hint="cs"/>
+          <w:sz w:val="20"/>
+          <w:szCs w:val="20"/>
+          <w:rtl/>
+        </w:rPr>
+        <w:t xml:space="preserve">דרגות של </w:t>
+      </w:r>
+      <w:r>
+        <w:rPr>
+          <w:sz w:val="20"/>
+          <w:szCs w:val="20"/>
+        </w:rPr>
+        <w:t>m_teamsByAbility</w:t>
+      </w:r>
+      <w:r>
+        <w:rPr>
+          <w:rFonts w:hint="cs"/>
+          <w:sz w:val="20"/>
+          <w:szCs w:val="20"/>
+          <w:rtl/>
+        </w:rPr>
+        <w:t xml:space="preserve"> בסיבוכיות של </w:t>
+      </w:r>
+      <w:r>
+        <w:rPr>
+          <w:sz w:val="20"/>
+          <w:szCs w:val="20"/>
+        </w:rPr>
+        <w:t>O(log(k))</w:t>
+      </w:r>
+      <w:r>
+        <w:rPr>
+          <w:rFonts w:hint="cs"/>
+          <w:sz w:val="20"/>
+          <w:szCs w:val="20"/>
+          <w:rtl/>
+        </w:rPr>
+        <w:t xml:space="preserve"> כפי שנלמד בהרצאה, כאשר </w:t>
+      </w:r>
+      <w:r>
+        <w:rPr>
+          <w:sz w:val="20"/>
+          <w:szCs w:val="20"/>
+        </w:rPr>
+        <w:t>k</w:t>
+      </w:r>
+      <w:r>
+        <w:rPr>
+          <w:rFonts w:hint="cs"/>
+          <w:sz w:val="20"/>
+          <w:szCs w:val="20"/>
+          <w:rtl/>
+        </w:rPr>
+        <w:t xml:space="preserve"> היא כמות הקבוצות בגביע העולם.  </w:t>
+      </w:r>
+      <w:r>
+        <w:rPr>
+          <w:rFonts w:hint="cs"/>
+          <w:sz w:val="20"/>
+          <w:szCs w:val="20"/>
+          <w:rtl/>
+        </w:rPr>
+        <w:t>לאחר מציאת ה</w:t>
+      </w:r>
+      <w:r>
+        <w:rPr>
+          <w:sz w:val="20"/>
+          <w:szCs w:val="20"/>
+        </w:rPr>
+        <w:t>node</w:t>
+      </w:r>
+      <w:r>
+        <w:rPr>
+          <w:rFonts w:hint="cs"/>
+          <w:sz w:val="20"/>
+          <w:szCs w:val="20"/>
+          <w:rtl/>
+        </w:rPr>
+        <w:t xml:space="preserve"> המתאים בעץ, </w:t>
+      </w:r>
+      <w:r>
+        <w:rPr>
+          <w:rFonts w:hint="cs"/>
+          <w:sz w:val="20"/>
+          <w:szCs w:val="20"/>
+          <w:rtl/>
+        </w:rPr>
+        <w:t xml:space="preserve">הגישה לקבוצה ולמזהה שלו הוא באופן ישיר, ולכן בסיבוכיות של </w:t>
+      </w:r>
+      <w:r>
+        <w:rPr>
+          <w:sz w:val="20"/>
+          <w:szCs w:val="20"/>
+        </w:rPr>
+        <w:t>O(1)</w:t>
+      </w:r>
+      <w:r>
+        <w:rPr>
+          <w:rFonts w:hint="cs"/>
+          <w:sz w:val="20"/>
+          <w:szCs w:val="20"/>
+          <w:rtl/>
+        </w:rPr>
+        <w:t xml:space="preserve">.  לכן סך סיבוכיות הזמן עבור פעולה זו היא </w:t>
+      </w:r>
       <w:r>
         <w:rPr>
           <w:b/>
           <w:bCs/>
-          <w:rtl/>
-        </w:rPr>
-        <w:t>–</w:t>
+          <w:sz w:val="20"/>
+          <w:szCs w:val="20"/>
+        </w:rPr>
+        <w:t>O(log(k))</w:t>
       </w:r>
       <w:r>
         <w:rPr>
           <w:rFonts w:hint="cs"/>
           <w:b/>
           <w:bCs/>
-          <w:rtl/>
-        </w:rPr>
-        <w:t xml:space="preserve"> </w:t>
-      </w:r>
-    </w:p>
-    <w:p>
-      <w:pPr>
-        <w:pStyle w:val="ListParagraph"/>
-        <w:bidi/>
-        <w:rPr>
-          <w:sz w:val="20"/>
-          <w:szCs w:val="20"/>
-          <w:rtl/>
-        </w:rPr>
-      </w:pPr>
-      <w:r>
-        <w:rPr>
-          <w:rFonts w:hint="cs"/>
-          <w:sz w:val="20"/>
-          <w:szCs w:val="20"/>
-          <w:rtl/>
-        </w:rPr>
-        <w:t>נחזיר את היכולת של השחקן</w:t>
-      </w:r>
-      <w:r>
-        <w:rPr>
-          <w:rFonts w:hint="cs"/>
-          <w:sz w:val="20"/>
-          <w:szCs w:val="20"/>
-          <w:rtl/>
-        </w:rPr>
-        <w:t xml:space="preserve"> ה </w:t>
-      </w:r>
-      <w:r>
-        <w:rPr>
-          <w:sz w:val="20"/>
-          <w:szCs w:val="20"/>
-          <w:rtl/>
-        </w:rPr>
-        <w:t>–</w:t>
-      </w:r>
-      <w:r>
-        <w:rPr>
-          <w:rFonts w:hint="cs"/>
-          <w:sz w:val="20"/>
-          <w:szCs w:val="20"/>
-          <w:rtl/>
-        </w:rPr>
-        <w:t xml:space="preserve"> </w:t>
-      </w:r>
-      <w:proofErr w:type="spellStart"/>
-      <w:r>
-        <w:rPr>
-          <w:sz w:val="20"/>
-          <w:szCs w:val="20"/>
-        </w:rPr>
-        <w:t>i</w:t>
-      </w:r>
-      <w:proofErr w:type="spellEnd"/>
-      <w:r>
-        <w:rPr>
-          <w:rFonts w:hint="cs"/>
-          <w:sz w:val="20"/>
-          <w:szCs w:val="20"/>
-          <w:rtl/>
-        </w:rPr>
-        <w:t>.</w:t>
-      </w:r>
-    </w:p>
-    <w:p>
-      <w:pPr>
-        <w:pStyle w:val="ListParagraph"/>
-        <w:bidi/>
-        <w:rPr>
-          <w:sz w:val="20"/>
-          <w:szCs w:val="20"/>
-          <w:rtl/>
-        </w:rPr>
-      </w:pPr>
-      <w:r>
-        <w:rPr>
-          <w:rFonts w:hint="cs"/>
-          <w:sz w:val="20"/>
-          <w:szCs w:val="20"/>
-          <w:rtl/>
-        </w:rPr>
-        <w:t xml:space="preserve">ראשית נבדוק את תקינות הקלט, ונחזיר </w:t>
-      </w:r>
-      <w:r>
-        <w:rPr>
-          <w:rFonts w:hint="cs"/>
-          <w:sz w:val="20"/>
-          <w:szCs w:val="20"/>
-        </w:rPr>
-        <w:t>FAILURE</w:t>
-      </w:r>
-      <w:r>
-        <w:rPr>
-          <w:rFonts w:hint="cs"/>
-          <w:sz w:val="20"/>
-          <w:szCs w:val="20"/>
-          <w:rtl/>
-        </w:rPr>
-        <w:t xml:space="preserve"> אם התקבל אינדקס </w:t>
-      </w:r>
-      <w:proofErr w:type="spellStart"/>
-      <w:r>
-        <w:rPr>
-          <w:sz w:val="20"/>
-          <w:szCs w:val="20"/>
-        </w:rPr>
-        <w:t>i</w:t>
-      </w:r>
-      <w:proofErr w:type="spellEnd"/>
-      <w:r>
-        <w:rPr>
-          <w:rFonts w:hint="cs"/>
-          <w:sz w:val="20"/>
-          <w:szCs w:val="20"/>
-          <w:rtl/>
-        </w:rPr>
-        <w:t xml:space="preserve"> שלילי, אם אין קבוצות בגביע העולם כלל, או אם האינדקס </w:t>
-      </w:r>
-      <w:proofErr w:type="spellStart"/>
-      <w:r>
-        <w:rPr>
-          <w:sz w:val="20"/>
-          <w:szCs w:val="20"/>
-        </w:rPr>
-        <w:t>i</w:t>
-      </w:r>
-      <w:proofErr w:type="spellEnd"/>
-      <w:r>
-        <w:rPr>
-          <w:rFonts w:hint="cs"/>
-          <w:sz w:val="20"/>
-          <w:szCs w:val="20"/>
-          <w:rtl/>
-        </w:rPr>
-        <w:t xml:space="preserve"> שהתקבל גדול מכמות הקבוצות בגביע העולם</w:t>
-      </w:r>
-      <w:r>
-        <w:rPr>
-          <w:rFonts w:hint="cs"/>
           <w:sz w:val="20"/>
           <w:szCs w:val="20"/>
           <w:rtl/>
         </w:rPr>
         <w:t xml:space="preserve">.  </w:t>
       </w:r>
-      <w:r>
-        <w:rPr>
-          <w:rFonts w:hint="cs"/>
-          <w:sz w:val="20"/>
-          <w:szCs w:val="20"/>
-          <w:rtl/>
-        </w:rPr>
-        <w:t xml:space="preserve">נתחיל בחיפוש אחר האינדקס הזה בעץ </w:t>
-      </w:r>
-      <w:proofErr w:type="spellStart"/>
-      <w:r>
-        <w:rPr>
-          <w:sz w:val="20"/>
-          <w:szCs w:val="20"/>
-        </w:rPr>
-        <w:t>m_teamsByAbility</w:t>
-      </w:r>
-      <w:proofErr w:type="spellEnd"/>
-      <w:r>
-        <w:rPr>
-          <w:rFonts w:hint="cs"/>
-          <w:sz w:val="20"/>
-          <w:szCs w:val="20"/>
-          <w:rtl/>
-        </w:rPr>
-        <w:t>, שהוא עץ דרגות בו הקבוצות מסודרות לפי היכולת של הקבוצה (אשר היא סכום היכולות של כלל שחקניה)</w:t>
-      </w:r>
-      <w:r>
-        <w:rPr>
-          <w:rFonts w:hint="cs"/>
-          <w:sz w:val="20"/>
-          <w:szCs w:val="20"/>
-          <w:rtl/>
-        </w:rPr>
-        <w:t>.</w:t>
-      </w:r>
-      <w:r>
-        <w:rPr>
-          <w:rFonts w:hint="cs"/>
-          <w:sz w:val="20"/>
-          <w:szCs w:val="20"/>
-          <w:rtl/>
-        </w:rPr>
-        <w:t xml:space="preserve">  נרד בעץ דרגות עד הגעה ל-</w:t>
-      </w:r>
-      <w:r>
-        <w:rPr>
-          <w:sz w:val="20"/>
-          <w:szCs w:val="20"/>
-        </w:rPr>
-        <w:t>node</w:t>
-      </w:r>
-      <w:r>
-        <w:rPr>
-          <w:rFonts w:hint="cs"/>
-          <w:sz w:val="20"/>
-          <w:szCs w:val="20"/>
-          <w:rtl/>
-        </w:rPr>
-        <w:t xml:space="preserve"> עם האינדקס המתאים, ונחזיר את ה-</w:t>
-      </w:r>
-      <w:r>
-        <w:rPr>
-          <w:sz w:val="20"/>
-          <w:szCs w:val="20"/>
-        </w:rPr>
-        <w:t>node</w:t>
-      </w:r>
-      <w:r>
-        <w:rPr>
-          <w:rFonts w:hint="cs"/>
-          <w:sz w:val="20"/>
-          <w:szCs w:val="20"/>
-          <w:rtl/>
-        </w:rPr>
-        <w:t xml:space="preserve"> שנמצא.  </w:t>
-      </w:r>
-    </w:p>
-    <w:p>
-      <w:pPr>
-        <w:pStyle w:val="ListParagraph"/>
-        <w:bidi/>
-        <w:rPr>
-          <w:sz w:val="20"/>
-          <w:szCs w:val="20"/>
-          <w:rtl/>
-        </w:rPr>
-      </w:pPr>
-      <w:r>
-        <w:rPr>
-          <w:rFonts w:hint="cs"/>
-          <w:sz w:val="20"/>
-          <w:szCs w:val="20"/>
-          <w:rtl/>
-        </w:rPr>
-        <w:t>בקבלת ה-</w:t>
-      </w:r>
-      <w:r>
-        <w:rPr>
-          <w:sz w:val="20"/>
-          <w:szCs w:val="20"/>
-        </w:rPr>
-        <w:t>node</w:t>
-      </w:r>
-      <w:r>
-        <w:rPr>
-          <w:rFonts w:hint="cs"/>
-          <w:sz w:val="20"/>
-          <w:szCs w:val="20"/>
-          <w:rtl/>
-        </w:rPr>
-        <w:t>, נשלוף את הקבוצה שאליו מצביע ואז את מזהה הקבוצה אותו נחזיר.</w:t>
-      </w:r>
-    </w:p>
-    <w:p>
-      <w:pPr>
-        <w:pStyle w:val="ListParagraph"/>
-        <w:bidi/>
-        <w:rPr>
-          <w:sz w:val="20"/>
-          <w:szCs w:val="20"/>
-          <w:rtl/>
-        </w:rPr>
-      </w:pPr>
-    </w:p>
-    <w:p>
-      <w:pPr>
-        <w:pStyle w:val="ListParagraph"/>
-        <w:bidi/>
-        <w:rPr>
-          <w:sz w:val="20"/>
-          <w:szCs w:val="20"/>
-          <w:u w:val="single"/>
-          <w:rtl/>
-        </w:rPr>
-      </w:pPr>
-      <w:r>
-        <w:rPr>
-          <w:rFonts w:hint="cs"/>
-          <w:sz w:val="20"/>
-          <w:szCs w:val="20"/>
-          <w:u w:val="single"/>
-          <w:rtl/>
-        </w:rPr>
-        <w:t>סיבוכיות זמן</w:t>
-      </w:r>
-      <w:r>
-        <w:rPr>
-          <w:rFonts w:hint="cs"/>
-          <w:sz w:val="20"/>
-          <w:szCs w:val="20"/>
-          <w:u w:val="single"/>
-          <w:rtl/>
-        </w:rPr>
-        <w:t>:</w:t>
-      </w:r>
-    </w:p>
-    <w:p>
-      <w:pPr>
-        <w:pStyle w:val="ListParagraph"/>
-        <w:bidi/>
-        <w:rPr>
-          <w:sz w:val="20"/>
-          <w:szCs w:val="20"/>
-          <w:rtl/>
-        </w:rPr>
-      </w:pPr>
-      <w:r>
-        <w:rPr>
-          <w:rFonts w:hint="cs"/>
-          <w:sz w:val="20"/>
-          <w:szCs w:val="20"/>
-          <w:rtl/>
-        </w:rPr>
-        <w:t>נחפש את ה-</w:t>
-      </w:r>
-      <w:r>
-        <w:rPr>
-          <w:sz w:val="20"/>
-          <w:szCs w:val="20"/>
-        </w:rPr>
-        <w:t>node</w:t>
-      </w:r>
-      <w:r>
-        <w:rPr>
-          <w:rFonts w:hint="cs"/>
-          <w:sz w:val="20"/>
-          <w:szCs w:val="20"/>
-          <w:rtl/>
-        </w:rPr>
-        <w:t xml:space="preserve"> בעץ </w:t>
-      </w:r>
-      <w:r>
-        <w:rPr>
-          <w:rFonts w:hint="cs"/>
-          <w:sz w:val="20"/>
-          <w:szCs w:val="20"/>
-          <w:rtl/>
-        </w:rPr>
-        <w:t>ה</w:t>
-      </w:r>
-      <w:r>
-        <w:rPr>
-          <w:rFonts w:hint="cs"/>
-          <w:sz w:val="20"/>
-          <w:szCs w:val="20"/>
-          <w:rtl/>
-        </w:rPr>
-        <w:t xml:space="preserve">דרגות של </w:t>
-      </w:r>
-      <w:proofErr w:type="spellStart"/>
-      <w:r>
-        <w:rPr>
-          <w:sz w:val="20"/>
-          <w:szCs w:val="20"/>
-        </w:rPr>
-        <w:t>m_teamsByAbility</w:t>
-      </w:r>
-      <w:proofErr w:type="spellEnd"/>
-      <w:r>
-        <w:rPr>
-          <w:rFonts w:hint="cs"/>
-          <w:sz w:val="20"/>
-          <w:szCs w:val="20"/>
-          <w:rtl/>
-        </w:rPr>
-        <w:t xml:space="preserve"> בסיבוכיות של </w:t>
-      </w:r>
-      <w:r>
-        <w:rPr>
-          <w:sz w:val="20"/>
-          <w:szCs w:val="20"/>
-        </w:rPr>
-        <w:t>O(log(k))</w:t>
-      </w:r>
-      <w:r>
-        <w:rPr>
-          <w:rFonts w:hint="cs"/>
-          <w:sz w:val="20"/>
-          <w:szCs w:val="20"/>
-          <w:rtl/>
-        </w:rPr>
-        <w:t xml:space="preserve"> כפי שנלמד בהרצאה, כאשר </w:t>
-      </w:r>
-      <w:r>
-        <w:rPr>
-          <w:sz w:val="20"/>
-          <w:szCs w:val="20"/>
-        </w:rPr>
-        <w:t>k</w:t>
-      </w:r>
-      <w:r>
-        <w:rPr>
-          <w:rFonts w:hint="cs"/>
-          <w:sz w:val="20"/>
-          <w:szCs w:val="20"/>
-          <w:rtl/>
-        </w:rPr>
-        <w:t xml:space="preserve"> היא כמות הקבוצות בגביע העולם.  </w:t>
-      </w:r>
-      <w:r>
-        <w:rPr>
-          <w:rFonts w:hint="cs"/>
-          <w:sz w:val="20"/>
-          <w:szCs w:val="20"/>
-          <w:rtl/>
-        </w:rPr>
-        <w:t>לאחר מציאת ה</w:t>
-      </w:r>
-      <w:r>
-        <w:rPr>
-          <w:sz w:val="20"/>
-          <w:szCs w:val="20"/>
-        </w:rPr>
-        <w:t>node</w:t>
-      </w:r>
-      <w:r>
-        <w:rPr>
-          <w:rFonts w:hint="cs"/>
-          <w:sz w:val="20"/>
-          <w:szCs w:val="20"/>
-          <w:rtl/>
-        </w:rPr>
-        <w:t xml:space="preserve"> המתאים בעץ, </w:t>
-      </w:r>
-      <w:r>
-        <w:rPr>
-          <w:rFonts w:hint="cs"/>
-          <w:sz w:val="20"/>
-          <w:szCs w:val="20"/>
-          <w:rtl/>
-        </w:rPr>
-        <w:t xml:space="preserve">הגישה לקבוצה ולמזהה שלו הוא באופן ישיר, ולכן בסיבוכיות של </w:t>
-      </w:r>
-      <w:r>
-        <w:rPr>
-          <w:sz w:val="20"/>
-          <w:szCs w:val="20"/>
-        </w:rPr>
-        <w:t>O(1)</w:t>
-      </w:r>
-      <w:r>
-        <w:rPr>
-          <w:rFonts w:hint="cs"/>
-          <w:sz w:val="20"/>
-          <w:szCs w:val="20"/>
-          <w:rtl/>
-        </w:rPr>
-        <w:t xml:space="preserve">.  לכן סך סיבוכיות הזמן עבור פעולה זו היא </w:t>
-      </w:r>
-      <w:r>
+    </w:p>
+    <w:p>
+      <w:pPr>
+        <w:bidi/>
         <w:rPr>
           <w:b/>
           <w:bCs/>
-          <w:sz w:val="20"/>
-          <w:szCs w:val="20"/>
-        </w:rPr>
-        <w:t>O(log(k))</w:t>
-      </w:r>
-      <w:r>
-        <w:rPr>
-          <w:rFonts w:hint="cs"/>
+        </w:rPr>
+      </w:pPr>
+      <w:r>
+        <w:rPr>
           <w:b/>
           <w:bCs/>
-          <w:sz w:val="20"/>
-          <w:szCs w:val="20"/>
-          <w:rtl/>
-        </w:rPr>
-        <w:t xml:space="preserve">.  </w:t>
-      </w:r>
-    </w:p>
-    <w:p>
-      <w:pPr>
-        <w:bidi/>
-        <w:rPr>
-          <w:b/>
-          <w:bCs/>
-        </w:rPr>
-      </w:pPr>
-      <w:proofErr w:type="spellStart"/>
-      <w:r>
-        <w:rPr>
-          <w:b/>
-          <w:bCs/>
         </w:rPr>
         <w:t>get_partial_spirit</w:t>
       </w:r>
-      <w:proofErr w:type="spellEnd"/>
       <w:r>
         <w:rPr>
           <w:rFonts w:hint="cs"/>
@@ -12084,7 +12008,6 @@
         </w:rPr>
         <w:t>כעת השחקן מצביע ישירות על שורש ה"עץ ההפוך" של שחקני הקבוצה, שהוא מצביע על הקבוצה המתאימה.  נבדוק אם שורש ה"עץ ההפוך" של שחקני הקבוצה מצביע ל-</w:t>
       </w:r>
-      <w:proofErr w:type="spellStart"/>
       <w:r>
         <w:rPr>
           <w:sz w:val="20"/>
@@ -12092,7 +12015,6 @@
         </w:rPr>
         <w:t>nullptr</w:t>
       </w:r>
-      <w:proofErr w:type="spellEnd"/>
       <w:r>
         <w:rPr>
           <w:rFonts w:hint="cs"/>
@@ -12402,7 +12324,6 @@
         </w:rPr>
         <w:t xml:space="preserve"> (פעולה </w:t>
       </w:r>
-      <w:proofErr w:type="spellStart"/>
       <w:r>
         <w:rPr>
           <w:sz w:val="20"/>
@@ -12410,7 +12331,6 @@
         </w:rPr>
         <w:t>add_player</w:t>
       </w:r>
-      <w:proofErr w:type="spellEnd"/>
       <w:r>
         <w:rPr>
           <w:rFonts w:hint="cs"/>
@@ -12624,7 +12544,6 @@
         </w:rPr>
         <w:t xml:space="preserve">, כפל משתנים מטיפוס </w:t>
       </w:r>
-      <w:proofErr w:type="spellStart"/>
       <w:r>
         <w:rPr>
           <w:sz w:val="20"/>
@@ -12632,7 +12551,6 @@
         </w:rPr>
         <w:t>permutation_t</w:t>
       </w:r>
-      <w:proofErr w:type="spellEnd"/>
       <w:r>
         <w:rPr>
           <w:rFonts w:hint="cs"/>
@@ -12706,7 +12624,6 @@
         </w:rPr>
         <w:t xml:space="preserve"> בכל הפעולות (חוץ מ-</w:t>
       </w:r>
-      <w:proofErr w:type="spellStart"/>
       <w:r>
         <w:rPr>
           <w:sz w:val="20"/>
@@ -12714,7 +12631,6 @@
         </w:rPr>
         <w:t>add_player</w:t>
       </w:r>
-      <w:proofErr w:type="spellEnd"/>
       <w:r>
         <w:rPr>
           <w:rFonts w:hint="cs"/>
@@ -12877,7 +12793,6 @@
           <w:rtl/>
         </w:rPr>
       </w:pPr>
-      <w:proofErr w:type="spellStart"/>
       <w:r>
         <w:rPr>
           <w:b/>
@@ -12885,7 +12800,6 @@
         </w:rPr>
         <w:t>buy_team</w:t>
       </w:r>
-      <w:proofErr w:type="spellEnd"/>
       <w:r>
         <w:rPr>
           <w:rFonts w:hint="cs"/>
@@ -12986,7 +12900,6 @@
         </w:rPr>
         <w:t xml:space="preserve">נחפש את הקבוצות בעץ </w:t>
       </w:r>
-      <w:proofErr w:type="spellStart"/>
       <w:r>
         <w:rPr>
           <w:sz w:val="20"/>
@@ -12994,7 +12907,6 @@
         </w:rPr>
         <w:t>m_teamsByID</w:t>
       </w:r>
-      <w:proofErr w:type="spellEnd"/>
       <w:r>
         <w:rPr>
           <w:rFonts w:hint="cs"/>
@@ -13622,7 +13534,6 @@
         </w:rPr>
         <w:t xml:space="preserve">נסיר את הקבוצה שנקנתה על ידי פעולת </w:t>
       </w:r>
-      <w:proofErr w:type="spellStart"/>
       <w:r>
         <w:rPr>
           <w:sz w:val="20"/>
@@ -13637,7 +13548,6 @@
         </w:rPr>
         <w:t>_team</w:t>
       </w:r>
-      <w:proofErr w:type="spellEnd"/>
       <w:r>
         <w:rPr>
           <w:rFonts w:hint="cs"/>
@@ -13647,7 +13557,6 @@
         </w:rPr>
         <w:t xml:space="preserve"> המתוארת למעלה, ונסיר ונכניס מחדש את הקבוצה שקנתה לעץ הדרגות </w:t>
       </w:r>
-      <w:proofErr w:type="spellStart"/>
       <w:r>
         <w:rPr>
           <w:sz w:val="20"/>
@@ -13655,7 +13564,6 @@
         </w:rPr>
         <w:t>m_teamsByAbility</w:t>
       </w:r>
-      <w:proofErr w:type="spellEnd"/>
       <w:r>
         <w:rPr>
           <w:rFonts w:hint="cs"/>
@@ -13798,7 +13706,6 @@
         </w:rPr>
         <w:t xml:space="preserve"> של </w:t>
       </w:r>
-      <w:proofErr w:type="spellStart"/>
       <w:r>
         <w:rPr>
           <w:sz w:val="20"/>
@@ -13806,7 +13713,6 @@
         </w:rPr>
         <w:t>m_teamsByID</w:t>
       </w:r>
-      <w:proofErr w:type="spellEnd"/>
       <w:r>
         <w:rPr>
           <w:rFonts w:hint="cs"/>
@@ -13905,7 +13811,6 @@
         </w:rPr>
         <w:t xml:space="preserve"> בכל הפעולות (חוץ מ</w:t>
       </w:r>
-      <w:proofErr w:type="spellStart"/>
       <w:r>
         <w:rPr>
           <w:sz w:val="20"/>
@@ -13913,7 +13818,6 @@
         </w:rPr>
         <w:t>add_player</w:t>
       </w:r>
-      <w:proofErr w:type="spellEnd"/>
       <w:r>
         <w:rPr>
           <w:rFonts w:hint="cs"/>
@@ -14169,7 +14073,6 @@
         </w:rPr>
         <w:t xml:space="preserve">כפל וחישוב הפיך של משתנים מטיפוס </w:t>
       </w:r>
-      <w:proofErr w:type="spellStart"/>
       <w:r>
         <w:rPr>
           <w:sz w:val="20"/>
@@ -14177,7 +14080,6 @@
         </w:rPr>
         <w:t>permutation_t</w:t>
       </w:r>
-      <w:proofErr w:type="spellEnd"/>
       <w:r>
         <w:rPr>
           <w:rFonts w:hint="cs"/>
@@ -14257,7 +14159,6 @@
         </w:rPr>
         <w:t xml:space="preserve">הסרת הקבוצה בעזרת פעולת </w:t>
       </w:r>
-      <w:proofErr w:type="spellStart"/>
       <w:r>
         <w:rPr>
           <w:sz w:val="20"/>
@@ -14265,7 +14166,6 @@
         </w:rPr>
         <w:t>remove_team</w:t>
       </w:r>
-      <w:proofErr w:type="spellEnd"/>
       <w:r>
         <w:rPr>
           <w:rFonts w:hint="cs"/>
@@ -14309,7 +14209,6 @@
         </w:rPr>
         <w:t xml:space="preserve">הסרת הקבוצה מהעץ דרגות </w:t>
       </w:r>
-      <w:proofErr w:type="spellStart"/>
       <w:r>
         <w:rPr>
           <w:sz w:val="20"/>
@@ -14317,7 +14216,6 @@
         </w:rPr>
         <w:t>m_teamsByAbility</w:t>
       </w:r>
-      <w:proofErr w:type="spellEnd"/>
       <w:r>
         <w:rPr>
           <w:rFonts w:hint="cs"/>
@@ -14424,7 +14322,6 @@
         </w:rPr>
         <w:t xml:space="preserve"> בעץ הדרגות </w:t>
       </w:r>
-      <w:proofErr w:type="spellStart"/>
       <w:r>
         <w:rPr>
           <w:sz w:val="20"/>
@@ -14432,7 +14329,6 @@
         </w:rPr>
         <w:t>m_teamsByAbility</w:t>
       </w:r>
-      <w:proofErr w:type="spellEnd"/>
       <w:r>
         <w:rPr>
           <w:rFonts w:hint="cs"/>
@@ -15351,7 +15247,7 @@
         <w:rFonts w:asciiTheme="minorHAnsi" w:eastAsiaTheme="minorHAnsi" w:hAnsiTheme="minorHAnsi" w:cstheme="minorBidi"/>
         <w:sz w:val="22"/>
         <w:szCs w:val="22"/>
-        <w:lang w:val="en-IL" w:eastAsia="en-US" w:bidi="he-IL"/>
+        <w:lang w:eastAsia="en-US" w:bidi="he-IL"/>
       </w:rPr>
     </w:rPrDefault>
     <w:pPrDefault>

--- a/Dry.docx
+++ b/Dry.docx
@@ -295,6 +295,7 @@
           <w:szCs w:val="20"/>
         </w:rPr>
       </w:pPr>
+      <w:proofErr w:type="spellStart"/>
       <w:r>
         <w:rPr>
           <w:b/>
@@ -304,6 +305,7 @@
         </w:rPr>
         <w:t>m_teamsByID</w:t>
       </w:r>
+      <w:proofErr w:type="spellEnd"/>
       <w:r>
         <w:rPr>
           <w:rFonts w:hint="cs"/>
@@ -364,6 +366,7 @@
           <w:szCs w:val="20"/>
         </w:rPr>
       </w:pPr>
+      <w:proofErr w:type="spellStart"/>
       <w:r>
         <w:rPr>
           <w:b/>
@@ -382,6 +385,7 @@
         </w:rPr>
         <w:t>teamsByAbility</w:t>
       </w:r>
+      <w:proofErr w:type="spellEnd"/>
       <w:r>
         <w:rPr>
           <w:rFonts w:hint="cs"/>
@@ -509,6 +513,7 @@
         </w:rPr>
         <w:t xml:space="preserve"> (</w:t>
       </w:r>
+      <w:proofErr w:type="spellStart"/>
       <w:r>
         <w:rPr>
           <w:b/>
@@ -534,6 +539,7 @@
         </w:rPr>
         <w:t>numTotalPlayers</w:t>
       </w:r>
+      <w:proofErr w:type="spellEnd"/>
       <w:r>
         <w:rPr>
           <w:rFonts w:hint="cs"/>
@@ -570,6 +576,7 @@
         </w:rPr>
         <w:t xml:space="preserve"> (</w:t>
       </w:r>
+      <w:proofErr w:type="spellStart"/>
       <w:r>
         <w:rPr>
           <w:b/>
@@ -579,6 +586,7 @@
         </w:rPr>
         <w:t>m_numTeams</w:t>
       </w:r>
+      <w:proofErr w:type="spellEnd"/>
       <w:r>
         <w:rPr>
           <w:rFonts w:hint="cs"/>
@@ -669,6 +677,7 @@
         </w:rPr>
         <w:t xml:space="preserve"> (</w:t>
       </w:r>
+      <w:proofErr w:type="spellStart"/>
       <w:r>
         <w:rPr>
           <w:b/>
@@ -678,6 +687,7 @@
         </w:rPr>
         <w:t>m_playersHashTable</w:t>
       </w:r>
+      <w:proofErr w:type="spellEnd"/>
       <w:r>
         <w:rPr>
           <w:rFonts w:hint="cs"/>
@@ -722,6 +732,7 @@
         </w:rPr>
         <w:t xml:space="preserve">  בהתאם לכך, יש משתנה נוסף במערכת השומר את גודל טבלת הערבול הנוכחי (</w:t>
       </w:r>
+      <w:proofErr w:type="spellStart"/>
       <w:r>
         <w:rPr>
           <w:b/>
@@ -731,6 +742,7 @@
         </w:rPr>
         <w:t>m_currentHashSize</w:t>
       </w:r>
+      <w:proofErr w:type="spellEnd"/>
       <w:r>
         <w:rPr>
           <w:rFonts w:hint="cs"/>
@@ -912,6 +924,7 @@
         </w:rPr>
         <w:t xml:space="preserve">בנוסף, יש לכל קבוצה משתנה מטיפוס </w:t>
       </w:r>
+      <w:proofErr w:type="spellStart"/>
       <w:r>
         <w:rPr>
           <w:sz w:val="20"/>
@@ -919,6 +932,7 @@
         </w:rPr>
         <w:t>permutation_t</w:t>
       </w:r>
+      <w:proofErr w:type="spellEnd"/>
       <w:r>
         <w:rPr>
           <w:rFonts w:hint="cs"/>
@@ -1309,7 +1323,23 @@
           <w:sz w:val="20"/>
           <w:szCs w:val="20"/>
         </w:rPr>
-        <w:t>“add_player()”</w:t>
+        <w:t>“</w:t>
+      </w:r>
+      <w:proofErr w:type="spellStart"/>
+      <w:r>
+        <w:rPr>
+          <w:sz w:val="20"/>
+          <w:szCs w:val="20"/>
+        </w:rPr>
+        <w:t>add_player</w:t>
+      </w:r>
+      <w:proofErr w:type="spellEnd"/>
+      <w:r>
+        <w:rPr>
+          <w:sz w:val="20"/>
+          <w:szCs w:val="20"/>
+        </w:rPr>
+        <w:t>()”</w:t>
       </w:r>
       <w:r>
         <w:rPr>
@@ -1338,12 +1368,21 @@
         </w:rPr>
         <w:t>"</w:t>
       </w:r>
-      <w:r>
-        <w:rPr>
-          <w:sz w:val="20"/>
-          <w:szCs w:val="20"/>
-        </w:rPr>
-        <w:t>num_played_games_for_player()</w:t>
+      <w:proofErr w:type="spellStart"/>
+      <w:r>
+        <w:rPr>
+          <w:sz w:val="20"/>
+          <w:szCs w:val="20"/>
+        </w:rPr>
+        <w:t>num_played_games_for_player</w:t>
+      </w:r>
+      <w:proofErr w:type="spellEnd"/>
+      <w:r>
+        <w:rPr>
+          <w:sz w:val="20"/>
+          <w:szCs w:val="20"/>
+        </w:rPr>
+        <w:t>()</w:t>
       </w:r>
       <w:r>
         <w:rPr>
@@ -1390,6 +1429,7 @@
         </w:rPr>
         <w:t xml:space="preserve">יש לשחקן גם שני משתנים מטיפוס </w:t>
       </w:r>
+      <w:proofErr w:type="spellStart"/>
       <w:r>
         <w:rPr>
           <w:sz w:val="20"/>
@@ -1397,6 +1437,7 @@
         </w:rPr>
         <w:t>permutation_t</w:t>
       </w:r>
+      <w:proofErr w:type="spellEnd"/>
       <w:r>
         <w:rPr>
           <w:rFonts w:hint="cs"/>
@@ -1558,6 +1599,7 @@
         </w:rPr>
         <w:t xml:space="preserve">ולא </w:t>
       </w:r>
+      <w:proofErr w:type="spellStart"/>
       <w:r>
         <w:rPr>
           <w:sz w:val="20"/>
@@ -1565,6 +1607,7 @@
         </w:rPr>
         <w:t>nullptr</w:t>
       </w:r>
+      <w:proofErr w:type="spellEnd"/>
       <w:r>
         <w:rPr>
           <w:rFonts w:hint="cs"/>
@@ -1738,7 +1781,23 @@
           <w:sz w:val="20"/>
           <w:szCs w:val="20"/>
         </w:rPr>
-        <w:t>O(n+k)</w:t>
+        <w:t>O(</w:t>
+      </w:r>
+      <w:proofErr w:type="spellStart"/>
+      <w:r>
+        <w:rPr>
+          <w:sz w:val="20"/>
+          <w:szCs w:val="20"/>
+        </w:rPr>
+        <w:t>n+k</w:t>
+      </w:r>
+      <w:proofErr w:type="spellEnd"/>
+      <w:r>
+        <w:rPr>
+          <w:sz w:val="20"/>
+          <w:szCs w:val="20"/>
+        </w:rPr>
+        <w:t>)</w:t>
       </w:r>
       <w:r>
         <w:rPr>
@@ -1909,24 +1968,95 @@
       </w:pPr>
       <w:r>
         <w:rPr>
+          <w:rFonts w:hint="cs"/>
+          <w:sz w:val="20"/>
+          <w:szCs w:val="20"/>
+          <w:rtl/>
+        </w:rPr>
+        <w:t>מימין יש את עץ ה</w:t>
+      </w:r>
+      <w:r>
+        <w:rPr>
+          <w:rFonts w:hint="cs"/>
+          <w:sz w:val="20"/>
+          <w:szCs w:val="20"/>
+        </w:rPr>
+        <w:t>AVL</w:t>
+      </w:r>
+      <w:r>
+        <w:rPr>
+          <w:rFonts w:hint="cs"/>
+          <w:sz w:val="20"/>
+          <w:szCs w:val="20"/>
+          <w:rtl/>
+        </w:rPr>
+        <w:t xml:space="preserve"> של קבוצות הטורניר.  כל קבוצה מצביע</w:t>
+      </w:r>
+      <w:r>
+        <w:rPr>
+          <w:rFonts w:hint="cs"/>
+          <w:sz w:val="20"/>
+          <w:szCs w:val="20"/>
+          <w:rtl/>
+        </w:rPr>
+        <w:t>ה</w:t>
+      </w:r>
+      <w:r>
+        <w:rPr>
+          <w:rFonts w:hint="cs"/>
+          <w:sz w:val="20"/>
+          <w:szCs w:val="20"/>
+          <w:rtl/>
+        </w:rPr>
+        <w:t xml:space="preserve"> לשורש של "עץ הפוך" של שחקני הקבוצה.  </w:t>
+      </w:r>
+      <w:r>
+        <w:rPr>
+          <w:rFonts w:hint="cs"/>
+          <w:sz w:val="20"/>
+          <w:szCs w:val="20"/>
+          <w:rtl/>
+        </w:rPr>
+        <w:t>נשים לב כי השחקן בעץ ה</w:t>
+      </w:r>
+      <w:r>
+        <w:rPr>
+          <w:rFonts w:hint="cs"/>
+          <w:sz w:val="20"/>
+          <w:szCs w:val="20"/>
+        </w:rPr>
+        <w:t>AVL</w:t>
+      </w:r>
+      <w:r>
+        <w:rPr>
+          <w:rFonts w:hint="cs"/>
+          <w:sz w:val="20"/>
+          <w:szCs w:val="20"/>
+          <w:rtl/>
+        </w:rPr>
+        <w:t xml:space="preserve"> של טבלת הערבול והשחקן ב"עץ ההפוך" של שחקני הקבוצה זהו אותו אובייקט!</w:t>
+      </w:r>
+    </w:p>
+    <w:p>
+      <w:pPr>
+        <w:bidi/>
+        <w:rPr>
+          <w:b/>
+          <w:bCs/>
+          <w:rtl/>
+        </w:rPr>
+      </w:pPr>
+      <w:r>
+        <w:rPr>
           <w:rFonts w:cs="Arial"/>
-          <w:noProof/>
-          <w:sz w:val="20"/>
-          <w:szCs w:val="20"/>
+          <w:b/>
+          <w:bCs/>
           <w:rtl/>
         </w:rPr>
         <w:drawing>
-          <wp:anchor distT="0" distB="0" distL="114300" distR="114300" simplePos="0" relativeHeight="251658240" behindDoc="0" locked="0" layoutInCell="1" allowOverlap="1" wp14:anchorId="667486CF" wp14:editId="0D67DE02">
-            <wp:simplePos x="0" y="0"/>
-            <wp:positionH relativeFrom="column">
-              <wp:posOffset>40640</wp:posOffset>
-            </wp:positionH>
-            <wp:positionV relativeFrom="paragraph">
-              <wp:posOffset>356235</wp:posOffset>
-            </wp:positionV>
-            <wp:extent cx="5731510" cy="2951480"/>
-            <wp:effectExtent l="0" t="0" r="2540" b="1270"/>
-            <wp:wrapTopAndBottom/>
+          <wp:inline distT="0" distB="0" distL="0" distR="0" wp14:anchorId="3AAF6B6B" wp14:editId="6555B206">
+            <wp:extent cx="5731510" cy="3010535"/>
+            <wp:effectExtent l="0" t="0" r="2540" b="0"/>
             <wp:docPr id="1" name="Picture 1"/>
             <wp:cNvGraphicFramePr>
               <a:graphicFrameLocks xmlns:a="http://schemas.openxmlformats.org/drawingml/2006/main" noChangeAspect="1"/>
@@ -1950,9 +2080,6 @@
                             </a14:imgLayer>
                           </a14:imgProps>
                         </a:ext>
-                        <a:ext uri="{28A0092B-C50C-407E-A947-70E740481C1C}">
-                          <a14:useLocalDpi xmlns:a14="http://schemas.microsoft.com/office/drawing/2010/main" val="0"/>
-                        </a:ext>
                       </a:extLst>
                     </a:blip>
                     <a:stretch>
@@ -1962,7 +2089,7 @@
                   <pic:spPr>
                     <a:xfrm>
                       <a:off x="0" y="0"/>
-                      <a:ext cx="5731510" cy="2951480"/>
+                      <a:ext cx="5731510" cy="3010535"/>
                     </a:xfrm>
                     <a:prstGeom prst="rect">
                       <a:avLst/>
@@ -1971,88 +2098,9 @@
                 </pic:pic>
               </a:graphicData>
             </a:graphic>
-          </wp:anchor>
+          </wp:inline>
         </w:drawing>
       </w:r>
-      <w:r>
-        <w:rPr>
-          <w:rFonts w:hint="cs"/>
-          <w:sz w:val="20"/>
-          <w:szCs w:val="20"/>
-          <w:rtl/>
-        </w:rPr>
-        <w:t>מימין יש את עץ ה</w:t>
-      </w:r>
-      <w:r>
-        <w:rPr>
-          <w:rFonts w:hint="cs"/>
-          <w:sz w:val="20"/>
-          <w:szCs w:val="20"/>
-        </w:rPr>
-        <w:t>AVL</w:t>
-      </w:r>
-      <w:r>
-        <w:rPr>
-          <w:rFonts w:hint="cs"/>
-          <w:sz w:val="20"/>
-          <w:szCs w:val="20"/>
-          <w:rtl/>
-        </w:rPr>
-        <w:t xml:space="preserve"> של קבוצות הטורניר.  כל קבוצה מצביע</w:t>
-      </w:r>
-      <w:r>
-        <w:rPr>
-          <w:rFonts w:hint="cs"/>
-          <w:sz w:val="20"/>
-          <w:szCs w:val="20"/>
-          <w:rtl/>
-        </w:rPr>
-        <w:t>ה</w:t>
-      </w:r>
-      <w:r>
-        <w:rPr>
-          <w:rFonts w:hint="cs"/>
-          <w:sz w:val="20"/>
-          <w:szCs w:val="20"/>
-          <w:rtl/>
-        </w:rPr>
-        <w:t xml:space="preserve"> לשורש של "עץ הפוך" של שחקני הקבוצה.  </w:t>
-      </w:r>
-      <w:r>
-        <w:rPr>
-          <w:rFonts w:hint="cs"/>
-          <w:sz w:val="20"/>
-          <w:szCs w:val="20"/>
-          <w:rtl/>
-        </w:rPr>
-        <w:t>נשים לב כי השחקן בעץ ה</w:t>
-      </w:r>
-      <w:r>
-        <w:rPr>
-          <w:rFonts w:hint="cs"/>
-          <w:sz w:val="20"/>
-          <w:szCs w:val="20"/>
-        </w:rPr>
-        <w:t>AVL</w:t>
-      </w:r>
-      <w:r>
-        <w:rPr>
-          <w:rFonts w:hint="cs"/>
-          <w:sz w:val="20"/>
-          <w:szCs w:val="20"/>
-          <w:rtl/>
-        </w:rPr>
-        <w:t xml:space="preserve"> של טבלת הערבול והשחקן ב"עץ ההפוך" של שחקני הקבוצה זהו אותו אובייקט!</w:t>
-      </w:r>
-    </w:p>
-    <w:p>
-      <w:pPr>
-        <w:rPr>
-          <w:b/>
-          <w:bCs/>
-          <w:rtl/>
-        </w:rPr>
-      </w:pPr>
     </w:p>
     <w:p>
       <w:pPr>
@@ -2104,6 +2152,7 @@
           <w:rtl/>
         </w:rPr>
       </w:pPr>
+      <w:proofErr w:type="spellStart"/>
       <w:r>
         <w:rPr>
           <w:b/>
@@ -2111,6 +2160,7 @@
         </w:rPr>
         <w:t>world_cup_t</w:t>
       </w:r>
+      <w:proofErr w:type="spellEnd"/>
       <w:r>
         <w:rPr>
           <w:rFonts w:hint="cs"/>
@@ -2630,6 +2680,7 @@
           <w:rtl/>
         </w:rPr>
       </w:pPr>
+      <w:proofErr w:type="spellStart"/>
       <w:r>
         <w:rPr>
           <w:b/>
@@ -2637,6 +2688,7 @@
         </w:rPr>
         <w:t>world_cup_t</w:t>
       </w:r>
+      <w:proofErr w:type="spellEnd"/>
       <w:r>
         <w:rPr>
           <w:rFonts w:hint="cs"/>
@@ -2733,6 +2785,7 @@
         </w:rPr>
         <w:t xml:space="preserve"> </w:t>
       </w:r>
+      <w:proofErr w:type="spellStart"/>
       <w:r>
         <w:rPr>
           <w:sz w:val="20"/>
@@ -2740,6 +2793,7 @@
         </w:rPr>
         <w:t>m_teamsByID</w:t>
       </w:r>
+      <w:proofErr w:type="spellEnd"/>
       <w:r>
         <w:rPr>
           <w:rFonts w:hint="cs"/>
@@ -2767,6 +2821,7 @@
         </w:rPr>
         <w:t>-</w:t>
       </w:r>
+      <w:proofErr w:type="spellStart"/>
       <w:r>
         <w:rPr>
           <w:sz w:val="20"/>
@@ -2781,6 +2836,7 @@
         </w:rPr>
         <w:t>playersHashTable</w:t>
       </w:r>
+      <w:proofErr w:type="spellEnd"/>
       <w:r>
         <w:rPr>
           <w:rFonts w:hint="cs"/>
@@ -3711,15 +3767,35 @@
           <w:sz w:val="20"/>
           <w:szCs w:val="20"/>
         </w:rPr>
-        <w:t>O(n+k)</w:t>
-      </w:r>
-      <w:r>
-        <w:rPr>
-          <w:rFonts w:hint="cs"/>
+        <w:t>O(</w:t>
+      </w:r>
+      <w:proofErr w:type="spellStart"/>
+      <w:r>
+        <w:rPr>
           <w:b/>
           <w:bCs/>
           <w:sz w:val="20"/>
           <w:szCs w:val="20"/>
+        </w:rPr>
+        <w:t>n+k</w:t>
+      </w:r>
+      <w:proofErr w:type="spellEnd"/>
+      <w:r>
+        <w:rPr>
+          <w:b/>
+          <w:bCs/>
+          <w:sz w:val="20"/>
+          <w:szCs w:val="20"/>
+        </w:rPr>
+        <w:t>)</w:t>
+      </w:r>
+      <w:r>
+        <w:rPr>
+          <w:rFonts w:hint="cs"/>
+          <w:b/>
+          <w:bCs/>
+          <w:sz w:val="20"/>
+          <w:szCs w:val="20"/>
           <w:rtl/>
         </w:rPr>
         <w:t>.</w:t>
@@ -3748,6 +3824,7 @@
           <w:rtl/>
         </w:rPr>
       </w:pPr>
+      <w:proofErr w:type="spellStart"/>
       <w:r>
         <w:rPr>
           <w:b/>
@@ -3755,6 +3832,7 @@
         </w:rPr>
         <w:t>add_team</w:t>
       </w:r>
+      <w:proofErr w:type="spellEnd"/>
       <w:r>
         <w:rPr>
           <w:rFonts w:hint="cs"/>
@@ -4010,6 +4088,7 @@
         </w:rPr>
         <w:t xml:space="preserve"> </w:t>
       </w:r>
+      <w:proofErr w:type="spellStart"/>
       <w:r>
         <w:rPr>
           <w:sz w:val="20"/>
@@ -4017,6 +4096,7 @@
         </w:rPr>
         <w:t>m_teamsByID</w:t>
       </w:r>
+      <w:proofErr w:type="spellEnd"/>
       <w:r>
         <w:rPr>
           <w:rFonts w:hint="cs"/>
@@ -4235,6 +4315,7 @@
         </w:rPr>
         <w:t xml:space="preserve">את אותו התהליך נעשה גם בהכנסת הקבוצה לעץ </w:t>
       </w:r>
+      <w:proofErr w:type="spellStart"/>
       <w:r>
         <w:rPr>
           <w:sz w:val="20"/>
@@ -4242,6 +4323,7 @@
         </w:rPr>
         <w:t>m_teamsByAbility</w:t>
       </w:r>
+      <w:proofErr w:type="spellEnd"/>
       <w:r>
         <w:rPr>
           <w:rFonts w:hint="cs"/>
@@ -4318,6 +4400,7 @@
           <w:rtl/>
         </w:rPr>
       </w:pPr>
+      <w:proofErr w:type="spellStart"/>
       <w:r>
         <w:rPr>
           <w:b/>
@@ -4325,6 +4408,7 @@
         </w:rPr>
         <w:t>remove_team</w:t>
       </w:r>
+      <w:proofErr w:type="spellEnd"/>
       <w:r>
         <w:rPr>
           <w:rFonts w:hint="cs"/>
@@ -4465,6 +4549,7 @@
         </w:rPr>
         <w:t xml:space="preserve"> של הקבוצות המסודרות לפי מזהה קבוצה - </w:t>
       </w:r>
+      <w:proofErr w:type="spellStart"/>
       <w:r>
         <w:rPr>
           <w:sz w:val="20"/>
@@ -4472,6 +4557,7 @@
         </w:rPr>
         <w:t>m_teamsByID</w:t>
       </w:r>
+      <w:proofErr w:type="spellEnd"/>
       <w:r>
         <w:rPr>
           <w:rFonts w:hint="cs"/>
@@ -4594,6 +4680,7 @@
         </w:rPr>
         <w:t xml:space="preserve"> </w:t>
       </w:r>
+      <w:proofErr w:type="spellStart"/>
       <w:r>
         <w:rPr>
           <w:sz w:val="20"/>
@@ -4601,6 +4688,7 @@
         </w:rPr>
         <w:t>m_teamsByID</w:t>
       </w:r>
+      <w:proofErr w:type="spellEnd"/>
       <w:r>
         <w:rPr>
           <w:rFonts w:hint="cs"/>
@@ -4610,6 +4698,7 @@
         </w:rPr>
         <w:t xml:space="preserve"> ו-</w:t>
       </w:r>
+      <w:proofErr w:type="spellStart"/>
       <w:r>
         <w:rPr>
           <w:sz w:val="20"/>
@@ -4617,6 +4706,7 @@
         </w:rPr>
         <w:t>m_teamsByAbility</w:t>
       </w:r>
+      <w:proofErr w:type="spellEnd"/>
       <w:r>
         <w:rPr>
           <w:rFonts w:hint="cs"/>
@@ -4644,6 +4734,7 @@
         </w:rPr>
         <w:t xml:space="preserve">כאשר מסירים את הקבוצה מהעץ דרגות </w:t>
       </w:r>
+      <w:proofErr w:type="spellStart"/>
       <w:r>
         <w:rPr>
           <w:sz w:val="20"/>
@@ -4651,6 +4742,7 @@
         </w:rPr>
         <w:t>m_teamsByAbility</w:t>
       </w:r>
+      <w:proofErr w:type="spellEnd"/>
       <w:r>
         <w:rPr>
           <w:rFonts w:hint="cs"/>
@@ -4730,6 +4822,7 @@
         </w:rPr>
         <w:t xml:space="preserve"> </w:t>
       </w:r>
+      <w:proofErr w:type="spellStart"/>
       <w:r>
         <w:rPr>
           <w:sz w:val="20"/>
@@ -4737,6 +4830,7 @@
         </w:rPr>
         <w:t>nullptr</w:t>
       </w:r>
+      <w:proofErr w:type="spellEnd"/>
       <w:r>
         <w:rPr>
           <w:rFonts w:hint="cs"/>
@@ -4904,6 +4998,7 @@
         </w:rPr>
         <w:t xml:space="preserve"> חיפוש בעץ </w:t>
       </w:r>
+      <w:proofErr w:type="spellStart"/>
       <w:r>
         <w:rPr>
           <w:sz w:val="20"/>
@@ -4911,6 +5006,7 @@
         </w:rPr>
         <w:t>m_teamsByID</w:t>
       </w:r>
+      <w:proofErr w:type="spellEnd"/>
       <w:r>
         <w:rPr>
           <w:rFonts w:hint="cs"/>
@@ -4938,6 +5034,7 @@
         </w:rPr>
         <w:t xml:space="preserve"> כדי להסיר את הקבוצה מ-</w:t>
       </w:r>
+      <w:proofErr w:type="spellStart"/>
       <w:r>
         <w:rPr>
           <w:sz w:val="20"/>
@@ -4945,6 +5042,7 @@
         </w:rPr>
         <w:t>m_teamsByID</w:t>
       </w:r>
+      <w:proofErr w:type="spellEnd"/>
       <w:r>
         <w:rPr>
           <w:rFonts w:hint="cs"/>
@@ -4954,6 +5052,7 @@
         </w:rPr>
         <w:t xml:space="preserve"> ו-</w:t>
       </w:r>
+      <w:proofErr w:type="spellStart"/>
       <w:r>
         <w:rPr>
           <w:sz w:val="20"/>
@@ -4961,6 +5060,7 @@
         </w:rPr>
         <w:t>m_teamsByAbility</w:t>
       </w:r>
+      <w:proofErr w:type="spellEnd"/>
       <w:r>
         <w:rPr>
           <w:rFonts w:hint="cs"/>
@@ -5173,6 +5273,7 @@
         </w:rPr>
         <w:t xml:space="preserve"> בעץ הדרגות </w:t>
       </w:r>
+      <w:proofErr w:type="spellStart"/>
       <w:r>
         <w:rPr>
           <w:sz w:val="20"/>
@@ -5180,6 +5281,7 @@
         </w:rPr>
         <w:t>m_teamsByAbility</w:t>
       </w:r>
+      <w:proofErr w:type="spellEnd"/>
       <w:r>
         <w:rPr>
           <w:rFonts w:hint="cs"/>
@@ -5319,6 +5421,7 @@
           <w:rtl/>
         </w:rPr>
       </w:pPr>
+      <w:proofErr w:type="spellStart"/>
       <w:r>
         <w:rPr>
           <w:b/>
@@ -5326,6 +5429,7 @@
         </w:rPr>
         <w:t>add_player</w:t>
       </w:r>
+      <w:proofErr w:type="spellEnd"/>
       <w:r>
         <w:rPr>
           <w:rFonts w:hint="cs"/>
@@ -5755,8 +5859,17 @@
           <w:sz w:val="20"/>
           <w:szCs w:val="20"/>
         </w:rPr>
-        <w:t>f(x) = xmodk</w:t>
-      </w:r>
+        <w:t xml:space="preserve">f(x) = </w:t>
+      </w:r>
+      <w:proofErr w:type="spellStart"/>
+      <w:r>
+        <w:rPr>
+          <w:sz w:val="20"/>
+          <w:szCs w:val="20"/>
+        </w:rPr>
+        <w:t>xmodk</w:t>
+      </w:r>
+      <w:proofErr w:type="spellEnd"/>
       <w:r>
         <w:rPr>
           <w:rFonts w:hint="cs"/>
@@ -5943,6 +6056,7 @@
         </w:rPr>
         <w:t xml:space="preserve">דרגות </w:t>
       </w:r>
+      <w:proofErr w:type="spellStart"/>
       <w:r>
         <w:rPr>
           <w:sz w:val="20"/>
@@ -5950,6 +6064,7 @@
         </w:rPr>
         <w:t>m_teamsByAbility</w:t>
       </w:r>
+      <w:proofErr w:type="spellEnd"/>
       <w:r>
         <w:rPr>
           <w:rFonts w:hint="cs"/>
@@ -5995,6 +6110,7 @@
         </w:rPr>
         <w:t xml:space="preserve">נכניס מחדש את הקבוצה המעודכנת לעץ </w:t>
       </w:r>
+      <w:proofErr w:type="spellStart"/>
       <w:r>
         <w:rPr>
           <w:sz w:val="20"/>
@@ -6002,6 +6118,7 @@
         </w:rPr>
         <w:t>m_teamsByAbility</w:t>
       </w:r>
+      <w:proofErr w:type="spellEnd"/>
       <w:r>
         <w:rPr>
           <w:rFonts w:hint="cs"/>
@@ -6428,6 +6545,7 @@
         </w:rPr>
         <w:t xml:space="preserve"> (גם החישוב של ה</w:t>
       </w:r>
+      <w:proofErr w:type="spellStart"/>
       <w:r>
         <w:rPr>
           <w:sz w:val="20"/>
@@ -6435,6 +6553,7 @@
         </w:rPr>
         <w:t>permutation_t</w:t>
       </w:r>
+      <w:proofErr w:type="spellEnd"/>
       <w:r>
         <w:rPr>
           <w:rFonts w:hint="cs"/>
@@ -6453,6 +6572,7 @@
         </w:rPr>
         <w:t xml:space="preserve">וכפל </w:t>
       </w:r>
+      <w:proofErr w:type="spellStart"/>
       <w:r>
         <w:rPr>
           <w:sz w:val="20"/>
@@ -6460,6 +6580,7 @@
         </w:rPr>
         <w:t>permutation_t</w:t>
       </w:r>
+      <w:proofErr w:type="spellEnd"/>
       <w:r>
         <w:rPr>
           <w:rFonts w:hint="cs"/>
@@ -6689,6 +6810,7 @@
         </w:rPr>
         <w:t>נאתחל את איבריו ל-</w:t>
       </w:r>
+      <w:proofErr w:type="spellStart"/>
       <w:r>
         <w:rPr>
           <w:sz w:val="20"/>
@@ -6696,6 +6818,7 @@
         </w:rPr>
         <w:t>nullptr</w:t>
       </w:r>
+      <w:proofErr w:type="spellEnd"/>
       <w:r>
         <w:rPr>
           <w:rFonts w:hint="cs"/>
@@ -7400,6 +7523,7 @@
         </w:rPr>
         <w:t xml:space="preserve">דרגות </w:t>
       </w:r>
+      <w:proofErr w:type="spellStart"/>
       <w:r>
         <w:rPr>
           <w:sz w:val="20"/>
@@ -7407,6 +7531,7 @@
         </w:rPr>
         <w:t>m_teamsByAbility</w:t>
       </w:r>
+      <w:proofErr w:type="spellEnd"/>
       <w:r>
         <w:rPr>
           <w:rFonts w:hint="cs"/>
@@ -7576,6 +7701,7 @@
         </w:rPr>
         <w:t xml:space="preserve"> בעץ הדרגות </w:t>
       </w:r>
+      <w:proofErr w:type="spellStart"/>
       <w:r>
         <w:rPr>
           <w:sz w:val="20"/>
@@ -7583,6 +7709,7 @@
         </w:rPr>
         <w:t>m_teamsByAbility</w:t>
       </w:r>
+      <w:proofErr w:type="spellEnd"/>
       <w:r>
         <w:rPr>
           <w:rFonts w:hint="cs"/>
@@ -7722,6 +7849,7 @@
         </w:rPr>
         <w:t xml:space="preserve"> (גם החישוב כפל </w:t>
       </w:r>
+      <w:proofErr w:type="spellStart"/>
       <w:r>
         <w:rPr>
           <w:sz w:val="20"/>
@@ -7729,6 +7857,7 @@
         </w:rPr>
         <w:t>permutation_t</w:t>
       </w:r>
+      <w:proofErr w:type="spellEnd"/>
       <w:r>
         <w:rPr>
           <w:rFonts w:hint="cs"/>
@@ -7856,6 +7985,7 @@
           <w:rtl/>
         </w:rPr>
       </w:pPr>
+      <w:proofErr w:type="spellStart"/>
       <w:r>
         <w:rPr>
           <w:b/>
@@ -7863,6 +7993,7 @@
         </w:rPr>
         <w:t>play_match</w:t>
       </w:r>
+      <w:proofErr w:type="spellEnd"/>
       <w:r>
         <w:rPr>
           <w:rFonts w:hint="cs"/>
@@ -8060,6 +8191,7 @@
         </w:rPr>
         <w:t xml:space="preserve"> של </w:t>
       </w:r>
+      <w:proofErr w:type="spellStart"/>
       <w:r>
         <w:rPr>
           <w:sz w:val="20"/>
@@ -8067,6 +8199,7 @@
         </w:rPr>
         <w:t>m_teamsByID</w:t>
       </w:r>
+      <w:proofErr w:type="spellEnd"/>
       <w:r>
         <w:rPr>
           <w:rFonts w:hint="cs"/>
@@ -8258,6 +8391,7 @@
           <w:rtl/>
         </w:rPr>
       </w:pPr>
+      <w:proofErr w:type="spellStart"/>
       <w:r>
         <w:rPr>
           <w:b/>
@@ -8265,6 +8399,7 @@
         </w:rPr>
         <w:t>num_played_games_for_player</w:t>
       </w:r>
+      <w:proofErr w:type="spellEnd"/>
       <w:r>
         <w:rPr>
           <w:rFonts w:hint="cs"/>
@@ -8710,6 +8845,7 @@
         </w:rPr>
         <w:t xml:space="preserve">כעת השחקן מצביע ישירות על שורש ה"עץ ההפוך" של שחקני הקבוצה, שהוא מצביע על הקבוצה המתאימה.  נוסיף לכמות המשחקים של השחקן, את כמות המשחקים של השחקן בשורש ה"עץ ההפוך" (אם הוא קיים) ואת כמות המשחקים של הקבוצה בה משחק (אם לא הודחה).  נשים לב שאנו מוסיפים את הערכים הללו כי החסרנו אותם בתהליך הכנסת השחקן (פעולה </w:t>
       </w:r>
+      <w:proofErr w:type="spellStart"/>
       <w:r>
         <w:rPr>
           <w:sz w:val="20"/>
@@ -8717,6 +8853,7 @@
         </w:rPr>
         <w:t>add_player</w:t>
       </w:r>
+      <w:proofErr w:type="spellEnd"/>
       <w:r>
         <w:rPr>
           <w:rFonts w:hint="cs"/>
@@ -8956,6 +9093,7 @@
         </w:rPr>
         <w:t xml:space="preserve">, כפל משתנים מטיפוס </w:t>
       </w:r>
+      <w:proofErr w:type="spellStart"/>
       <w:r>
         <w:rPr>
           <w:sz w:val="20"/>
@@ -8963,6 +9101,7 @@
         </w:rPr>
         <w:t>permutation_t</w:t>
       </w:r>
+      <w:proofErr w:type="spellEnd"/>
       <w:r>
         <w:rPr>
           <w:rFonts w:hint="cs"/>
@@ -9052,6 +9191,7 @@
         </w:rPr>
         <w:t xml:space="preserve"> בכל הפעולות (חוץ מ-</w:t>
       </w:r>
+      <w:proofErr w:type="spellStart"/>
       <w:r>
         <w:rPr>
           <w:sz w:val="20"/>
@@ -9059,6 +9199,7 @@
         </w:rPr>
         <w:t>add_player</w:t>
       </w:r>
+      <w:proofErr w:type="spellEnd"/>
       <w:r>
         <w:rPr>
           <w:rFonts w:hint="cs"/>
@@ -9260,6 +9401,7 @@
           <w:rtl/>
         </w:rPr>
       </w:pPr>
+      <w:proofErr w:type="spellStart"/>
       <w:r>
         <w:rPr>
           <w:b/>
@@ -9267,6 +9409,7 @@
         </w:rPr>
         <w:t>add_player_cards</w:t>
       </w:r>
+      <w:proofErr w:type="spellEnd"/>
       <w:r>
         <w:rPr>
           <w:rFonts w:hint="cs"/>
@@ -9672,6 +9815,7 @@
         </w:rPr>
         <w:t>נבדוק אם שורש ה"עץ ההפוך" של שחקני הקבוצה מצביע ל-</w:t>
       </w:r>
+      <w:proofErr w:type="spellStart"/>
       <w:r>
         <w:rPr>
           <w:sz w:val="20"/>
@@ -9679,6 +9823,7 @@
         </w:rPr>
         <w:t>nullptr</w:t>
       </w:r>
+      <w:proofErr w:type="spellEnd"/>
       <w:r>
         <w:rPr>
           <w:rFonts w:hint="cs"/>
@@ -10024,6 +10169,7 @@
         </w:rPr>
         <w:t xml:space="preserve">, כפל משתנים מטיפוס </w:t>
       </w:r>
+      <w:proofErr w:type="spellStart"/>
       <w:r>
         <w:rPr>
           <w:sz w:val="20"/>
@@ -10031,6 +10177,7 @@
         </w:rPr>
         <w:t>permutation_t</w:t>
       </w:r>
+      <w:proofErr w:type="spellEnd"/>
       <w:r>
         <w:rPr>
           <w:rFonts w:hint="cs"/>
@@ -10104,6 +10251,7 @@
         </w:rPr>
         <w:t xml:space="preserve"> בכל הפעולות (חוץ מ-</w:t>
       </w:r>
+      <w:proofErr w:type="spellStart"/>
       <w:r>
         <w:rPr>
           <w:sz w:val="20"/>
@@ -10111,6 +10259,7 @@
         </w:rPr>
         <w:t>add_player</w:t>
       </w:r>
+      <w:proofErr w:type="spellEnd"/>
       <w:r>
         <w:rPr>
           <w:rFonts w:hint="cs"/>
@@ -10288,6 +10437,7 @@
           <w:rtl/>
         </w:rPr>
       </w:pPr>
+      <w:proofErr w:type="spellStart"/>
       <w:r>
         <w:rPr>
           <w:b/>
@@ -10295,6 +10445,7 @@
         </w:rPr>
         <w:t>get_player_cards</w:t>
       </w:r>
+      <w:proofErr w:type="spellEnd"/>
       <w:r>
         <w:rPr>
           <w:rFonts w:hint="cs"/>
@@ -10729,23 +10880,32 @@
           <w:b/>
           <w:bCs/>
         </w:rPr>
-        <w:t xml:space="preserve"> get_team_points</w:t>
-      </w:r>
+        <w:t xml:space="preserve"> </w:t>
+      </w:r>
+      <w:proofErr w:type="spellStart"/>
       <w:r>
         <w:rPr>
           <w:b/>
           <w:bCs/>
-          <w:rtl/>
-        </w:rPr>
-        <w:t>–</w:t>
-      </w:r>
-      <w:r>
-        <w:rPr>
-          <w:rFonts w:hint="cs"/>
+        </w:rPr>
+        <w:t>get_team_points</w:t>
+      </w:r>
+      <w:proofErr w:type="spellEnd"/>
+      <w:r>
+        <w:rPr>
           <w:b/>
           <w:bCs/>
           <w:rtl/>
         </w:rPr>
+        <w:t>–</w:t>
+      </w:r>
+      <w:r>
+        <w:rPr>
+          <w:rFonts w:hint="cs"/>
+          <w:b/>
+          <w:bCs/>
+          <w:rtl/>
+        </w:rPr>
         <w:t xml:space="preserve"> </w:t>
       </w:r>
     </w:p>
@@ -10832,6 +10992,7 @@
         </w:rPr>
         <w:t xml:space="preserve">נחפש את הקבוצה בעץ </w:t>
       </w:r>
+      <w:proofErr w:type="spellStart"/>
       <w:r>
         <w:rPr>
           <w:sz w:val="20"/>
@@ -10839,6 +11000,7 @@
         </w:rPr>
         <w:t>m_teamsByID</w:t>
       </w:r>
+      <w:proofErr w:type="spellEnd"/>
       <w:r>
         <w:rPr>
           <w:rFonts w:hint="cs"/>
@@ -11190,459 +11352,393 @@
           <w:b/>
           <w:bCs/>
         </w:rPr>
-        <w:t xml:space="preserve"> get_ith_pointless_ability</w:t>
-      </w:r>
+        <w:t xml:space="preserve"> </w:t>
+      </w:r>
+      <w:proofErr w:type="spellStart"/>
       <w:r>
         <w:rPr>
           <w:b/>
           <w:bCs/>
-          <w:rtl/>
-        </w:rPr>
-        <w:t>–</w:t>
-      </w:r>
-      <w:r>
-        <w:rPr>
-          <w:rFonts w:hint="cs"/>
+        </w:rPr>
+        <w:t>get_ith_pointless_ability</w:t>
+      </w:r>
+      <w:proofErr w:type="spellEnd"/>
+      <w:r>
+        <w:rPr>
           <w:b/>
           <w:bCs/>
           <w:rtl/>
         </w:rPr>
-        <w:t xml:space="preserve"> </w:t>
-      </w:r>
-    </w:p>
-    <w:p>
-      <w:pPr>
-        <w:pStyle w:val="ListParagraph"/>
-        <w:bidi/>
-        <w:rPr>
-          <w:rFonts w:hint="cs"/>
-          <w:sz w:val="20"/>
-          <w:szCs w:val="20"/>
-          <w:rtl/>
-        </w:rPr>
-      </w:pPr>
-      <w:r>
-        <w:rPr>
-          <w:rFonts w:hint="cs"/>
-          <w:sz w:val="20"/>
-          <w:szCs w:val="20"/>
-          <w:rtl/>
-        </w:rPr>
-        <w:t xml:space="preserve">נחזיר את </w:t>
-      </w:r>
-      <w:r>
-        <w:rPr>
-          <w:rFonts w:hint="cs"/>
-          <w:sz w:val="20"/>
-          <w:szCs w:val="20"/>
-          <w:rtl/>
-        </w:rPr>
-        <w:t>המזהה של השחקן בעל היכולת ה-</w:t>
-      </w:r>
-      <w:r>
-        <w:rPr>
-          <w:sz w:val="20"/>
-          <w:szCs w:val="20"/>
-        </w:rPr>
-        <w:t>i</w:t>
-      </w:r>
-      <w:r>
-        <w:rPr>
-          <w:rFonts w:hint="cs"/>
-          <w:sz w:val="20"/>
-          <w:szCs w:val="20"/>
-          <w:rtl/>
-        </w:rPr>
-        <w:t>.</w:t>
-      </w:r>
-    </w:p>
-    <w:p>
-      <w:pPr>
-        <w:pStyle w:val="ListParagraph"/>
-        <w:bidi/>
-        <w:rPr>
-          <w:sz w:val="20"/>
-          <w:szCs w:val="20"/>
-          <w:rtl/>
-        </w:rPr>
-      </w:pPr>
-      <w:r>
-        <w:rPr>
-          <w:rFonts w:hint="cs"/>
-          <w:sz w:val="20"/>
-          <w:szCs w:val="20"/>
-          <w:rtl/>
-        </w:rPr>
-        <w:t xml:space="preserve">ראשית נבדוק את תקינות הקלט, ונחזיר </w:t>
-      </w:r>
-      <w:r>
-        <w:rPr>
-          <w:rFonts w:hint="cs"/>
-          <w:sz w:val="20"/>
-          <w:szCs w:val="20"/>
-        </w:rPr>
-        <w:t>FAILURE</w:t>
-      </w:r>
-      <w:r>
-        <w:rPr>
-          <w:rFonts w:hint="cs"/>
-          <w:sz w:val="20"/>
-          <w:szCs w:val="20"/>
-          <w:rtl/>
-        </w:rPr>
-        <w:t xml:space="preserve"> אם התקבל אינדקס </w:t>
-      </w:r>
-      <w:r>
-        <w:rPr>
-          <w:sz w:val="20"/>
-          <w:szCs w:val="20"/>
-        </w:rPr>
-        <w:t>i</w:t>
-      </w:r>
-      <w:r>
-        <w:rPr>
-          <w:rFonts w:hint="cs"/>
-          <w:sz w:val="20"/>
-          <w:szCs w:val="20"/>
-          <w:rtl/>
-        </w:rPr>
-        <w:t xml:space="preserve"> שלילי, אם אין קבוצות בגביע העולם כלל, או אם האינדקס </w:t>
-      </w:r>
-      <w:r>
-        <w:rPr>
-          <w:sz w:val="20"/>
-          <w:szCs w:val="20"/>
-        </w:rPr>
-        <w:t>i</w:t>
-      </w:r>
-      <w:r>
-        <w:rPr>
-          <w:rFonts w:hint="cs"/>
-          <w:sz w:val="20"/>
-          <w:szCs w:val="20"/>
-          <w:rtl/>
-        </w:rPr>
-        <w:t xml:space="preserve"> שהתקבל גדול מכמות הקבוצות בגביע העולם</w:t>
-      </w:r>
-      <w:r>
-        <w:rPr>
-          <w:rFonts w:hint="cs"/>
-          <w:sz w:val="20"/>
-          <w:szCs w:val="20"/>
-          <w:rtl/>
-        </w:rPr>
-        <w:t xml:space="preserve">.  </w:t>
-      </w:r>
-      <w:r>
-        <w:rPr>
-          <w:rFonts w:hint="cs"/>
-          <w:sz w:val="20"/>
-          <w:szCs w:val="20"/>
-          <w:rtl/>
-        </w:rPr>
-        <w:t xml:space="preserve">נתחיל בחיפוש אחר האינדקס הזה בעץ </w:t>
-      </w:r>
-      <w:r>
-        <w:rPr>
-          <w:sz w:val="20"/>
-          <w:szCs w:val="20"/>
-        </w:rPr>
-        <w:t>m_teamsByAbility</w:t>
-      </w:r>
-      <w:r>
-        <w:rPr>
-          <w:rFonts w:hint="cs"/>
-          <w:sz w:val="20"/>
-          <w:szCs w:val="20"/>
-          <w:rtl/>
-        </w:rPr>
-        <w:t>, שהוא עץ דרגות בו הקבוצות מסודרות לפי היכולת של הקבוצה (אשר היא סכום היכולות של כלל שחקניה)</w:t>
-      </w:r>
-      <w:r>
-        <w:rPr>
-          <w:rFonts w:hint="cs"/>
-          <w:sz w:val="20"/>
-          <w:szCs w:val="20"/>
-          <w:rtl/>
-        </w:rPr>
-        <w:t>.</w:t>
-      </w:r>
-      <w:r>
-        <w:rPr>
-          <w:rFonts w:hint="cs"/>
-          <w:sz w:val="20"/>
-          <w:szCs w:val="20"/>
-          <w:rtl/>
-        </w:rPr>
-        <w:t xml:space="preserve">  נרד בעץ דרגות עד הגעה ל-</w:t>
-      </w:r>
-      <w:r>
-        <w:rPr>
-          <w:sz w:val="20"/>
-          <w:szCs w:val="20"/>
-        </w:rPr>
-        <w:t>node</w:t>
-      </w:r>
-      <w:r>
-        <w:rPr>
-          <w:rFonts w:hint="cs"/>
-          <w:sz w:val="20"/>
-          <w:szCs w:val="20"/>
-          <w:rtl/>
-        </w:rPr>
-        <w:t xml:space="preserve"> עם האינדקס המתאים, ונחזיר את ה-</w:t>
-      </w:r>
-      <w:r>
-        <w:rPr>
-          <w:sz w:val="20"/>
-          <w:szCs w:val="20"/>
-        </w:rPr>
-        <w:t>node</w:t>
-      </w:r>
-      <w:r>
-        <w:rPr>
-          <w:rFonts w:hint="cs"/>
-          <w:sz w:val="20"/>
-          <w:szCs w:val="20"/>
-          <w:rtl/>
-        </w:rPr>
-        <w:t xml:space="preserve"> שנמצא.  </w:t>
-      </w:r>
-    </w:p>
-    <w:p>
-      <w:pPr>
-        <w:pStyle w:val="ListParagraph"/>
-        <w:bidi/>
-        <w:rPr>
-          <w:sz w:val="20"/>
-          <w:szCs w:val="20"/>
-          <w:rtl/>
-        </w:rPr>
-      </w:pPr>
-      <w:r>
-        <w:rPr>
-          <w:rFonts w:hint="cs"/>
-          <w:sz w:val="20"/>
-          <w:szCs w:val="20"/>
-          <w:rtl/>
-        </w:rPr>
-        <w:t>בקבלת ה-</w:t>
-      </w:r>
-      <w:r>
-        <w:rPr>
-          <w:sz w:val="20"/>
-          <w:szCs w:val="20"/>
-        </w:rPr>
-        <w:t>node</w:t>
-      </w:r>
-      <w:r>
-        <w:rPr>
-          <w:rFonts w:hint="cs"/>
-          <w:sz w:val="20"/>
-          <w:szCs w:val="20"/>
-          <w:rtl/>
-        </w:rPr>
-        <w:t>, נשלוף את הקבוצה שאליו מצביע ואז את מזהה הקבוצה אותו נחזיר.</w:t>
-      </w:r>
-    </w:p>
-    <w:p>
-      <w:pPr>
-        <w:pStyle w:val="ListParagraph"/>
-        <w:bidi/>
-        <w:rPr>
-          <w:sz w:val="20"/>
-          <w:szCs w:val="20"/>
-          <w:rtl/>
-        </w:rPr>
-      </w:pPr>
-    </w:p>
-    <w:p>
-      <w:pPr>
-        <w:pStyle w:val="ListParagraph"/>
-        <w:bidi/>
-        <w:rPr>
-          <w:sz w:val="20"/>
-          <w:szCs w:val="20"/>
-          <w:u w:val="single"/>
-          <w:rtl/>
-        </w:rPr>
-      </w:pPr>
-      <w:r>
-        <w:rPr>
-          <w:rFonts w:hint="cs"/>
-          <w:sz w:val="20"/>
-          <w:szCs w:val="20"/>
-          <w:u w:val="single"/>
-          <w:rtl/>
-        </w:rPr>
-        <w:t>סיבוכיות זמן</w:t>
-      </w:r>
-      <w:r>
-        <w:rPr>
-          <w:rFonts w:hint="cs"/>
-          <w:sz w:val="20"/>
-          <w:szCs w:val="20"/>
-          <w:u w:val="single"/>
-          <w:rtl/>
-        </w:rPr>
-        <w:t>:</w:t>
-      </w:r>
-    </w:p>
-    <w:p>
-      <w:pPr>
-        <w:pStyle w:val="ListParagraph"/>
-        <w:bidi/>
-        <w:rPr>
-          <w:sz w:val="20"/>
-          <w:szCs w:val="20"/>
-          <w:rtl/>
-        </w:rPr>
-      </w:pPr>
-      <w:r>
-        <w:rPr>
-          <w:rFonts w:hint="cs"/>
-          <w:sz w:val="20"/>
-          <w:szCs w:val="20"/>
-          <w:rtl/>
-        </w:rPr>
-        <w:t>נחפש את ה-</w:t>
-      </w:r>
-      <w:r>
-        <w:rPr>
-          <w:sz w:val="20"/>
-          <w:szCs w:val="20"/>
-        </w:rPr>
-        <w:t>node</w:t>
-      </w:r>
-      <w:r>
-        <w:rPr>
-          <w:rFonts w:hint="cs"/>
-          <w:sz w:val="20"/>
-          <w:szCs w:val="20"/>
-          <w:rtl/>
-        </w:rPr>
-        <w:t xml:space="preserve"> בעץ </w:t>
-      </w:r>
-      <w:r>
-        <w:rPr>
-          <w:rFonts w:hint="cs"/>
-          <w:sz w:val="20"/>
-          <w:szCs w:val="20"/>
-          <w:rtl/>
-        </w:rPr>
-        <w:t>ה</w:t>
-      </w:r>
-      <w:r>
-        <w:rPr>
-          <w:rFonts w:hint="cs"/>
-          <w:sz w:val="20"/>
-          <w:szCs w:val="20"/>
-          <w:rtl/>
-        </w:rPr>
-        <w:t xml:space="preserve">דרגות של </w:t>
-      </w:r>
-      <w:r>
-        <w:rPr>
-          <w:sz w:val="20"/>
-          <w:szCs w:val="20"/>
-        </w:rPr>
-        <w:t>m_teamsByAbility</w:t>
-      </w:r>
-      <w:r>
-        <w:rPr>
-          <w:rFonts w:hint="cs"/>
-          <w:sz w:val="20"/>
-          <w:szCs w:val="20"/>
-          <w:rtl/>
-        </w:rPr>
-        <w:t xml:space="preserve"> בסיבוכיות של </w:t>
-      </w:r>
-      <w:r>
-        <w:rPr>
-          <w:sz w:val="20"/>
-          <w:szCs w:val="20"/>
-        </w:rPr>
-        <w:t>O(log(k))</w:t>
-      </w:r>
-      <w:r>
-        <w:rPr>
-          <w:rFonts w:hint="cs"/>
-          <w:sz w:val="20"/>
-          <w:szCs w:val="20"/>
-          <w:rtl/>
-        </w:rPr>
-        <w:t xml:space="preserve"> כפי שנלמד בהרצאה, כאשר </w:t>
-      </w:r>
-      <w:r>
-        <w:rPr>
-          <w:sz w:val="20"/>
-          <w:szCs w:val="20"/>
-        </w:rPr>
-        <w:t>k</w:t>
-      </w:r>
-      <w:r>
-        <w:rPr>
-          <w:rFonts w:hint="cs"/>
-          <w:sz w:val="20"/>
-          <w:szCs w:val="20"/>
-          <w:rtl/>
-        </w:rPr>
-        <w:t xml:space="preserve"> היא כמות הקבוצות בגביע העולם.  </w:t>
-      </w:r>
-      <w:r>
-        <w:rPr>
-          <w:rFonts w:hint="cs"/>
-          <w:sz w:val="20"/>
-          <w:szCs w:val="20"/>
-          <w:rtl/>
-        </w:rPr>
-        <w:t>לאחר מציאת ה</w:t>
-      </w:r>
-      <w:r>
-        <w:rPr>
-          <w:sz w:val="20"/>
-          <w:szCs w:val="20"/>
-        </w:rPr>
-        <w:t>node</w:t>
-      </w:r>
-      <w:r>
-        <w:rPr>
-          <w:rFonts w:hint="cs"/>
-          <w:sz w:val="20"/>
-          <w:szCs w:val="20"/>
-          <w:rtl/>
-        </w:rPr>
-        <w:t xml:space="preserve"> המתאים בעץ, </w:t>
-      </w:r>
-      <w:r>
-        <w:rPr>
-          <w:rFonts w:hint="cs"/>
-          <w:sz w:val="20"/>
-          <w:szCs w:val="20"/>
-          <w:rtl/>
-        </w:rPr>
-        <w:t xml:space="preserve">הגישה לקבוצה ולמזהה שלו הוא באופן ישיר, ולכן בסיבוכיות של </w:t>
-      </w:r>
-      <w:r>
-        <w:rPr>
-          <w:sz w:val="20"/>
-          <w:szCs w:val="20"/>
-        </w:rPr>
-        <w:t>O(1)</w:t>
-      </w:r>
-      <w:r>
-        <w:rPr>
-          <w:rFonts w:hint="cs"/>
-          <w:sz w:val="20"/>
-          <w:szCs w:val="20"/>
-          <w:rtl/>
-        </w:rPr>
-        <w:t xml:space="preserve">.  לכן סך סיבוכיות הזמן עבור פעולה זו היא </w:t>
-      </w:r>
-      <w:r>
-        <w:rPr>
+        <w:t>–</w:t>
+      </w:r>
+      <w:r>
+        <w:rPr>
+          <w:rFonts w:hint="cs"/>
           <w:b/>
           <w:bCs/>
+          <w:rtl/>
+        </w:rPr>
+        <w:t xml:space="preserve"> </w:t>
+      </w:r>
+    </w:p>
+    <w:p>
+      <w:pPr>
+        <w:pStyle w:val="ListParagraph"/>
+        <w:bidi/>
+        <w:rPr>
+          <w:sz w:val="20"/>
+          <w:szCs w:val="20"/>
+          <w:rtl/>
+        </w:rPr>
+      </w:pPr>
+      <w:r>
+        <w:rPr>
+          <w:rFonts w:hint="cs"/>
+          <w:sz w:val="20"/>
+          <w:szCs w:val="20"/>
+          <w:rtl/>
+        </w:rPr>
+        <w:t xml:space="preserve">נחזיר את </w:t>
+      </w:r>
+      <w:r>
+        <w:rPr>
+          <w:rFonts w:hint="cs"/>
+          <w:sz w:val="20"/>
+          <w:szCs w:val="20"/>
+          <w:rtl/>
+        </w:rPr>
+        <w:t>המזהה של השחקן בעל היכולת ה-</w:t>
+      </w:r>
+      <w:proofErr w:type="spellStart"/>
+      <w:r>
+        <w:rPr>
+          <w:sz w:val="20"/>
+          <w:szCs w:val="20"/>
+        </w:rPr>
+        <w:t>i</w:t>
+      </w:r>
+      <w:proofErr w:type="spellEnd"/>
+      <w:r>
+        <w:rPr>
+          <w:rFonts w:hint="cs"/>
+          <w:sz w:val="20"/>
+          <w:szCs w:val="20"/>
+          <w:rtl/>
+        </w:rPr>
+        <w:t>.</w:t>
+      </w:r>
+    </w:p>
+    <w:p>
+      <w:pPr>
+        <w:pStyle w:val="ListParagraph"/>
+        <w:bidi/>
+        <w:rPr>
+          <w:sz w:val="20"/>
+          <w:szCs w:val="20"/>
+          <w:rtl/>
+        </w:rPr>
+      </w:pPr>
+      <w:r>
+        <w:rPr>
+          <w:rFonts w:hint="cs"/>
+          <w:sz w:val="20"/>
+          <w:szCs w:val="20"/>
+          <w:rtl/>
+        </w:rPr>
+        <w:t xml:space="preserve">ראשית נבדוק את תקינות הקלט, ונחזיר </w:t>
+      </w:r>
+      <w:r>
+        <w:rPr>
+          <w:rFonts w:hint="cs"/>
+          <w:sz w:val="20"/>
+          <w:szCs w:val="20"/>
+        </w:rPr>
+        <w:t>FAILURE</w:t>
+      </w:r>
+      <w:r>
+        <w:rPr>
+          <w:rFonts w:hint="cs"/>
+          <w:sz w:val="20"/>
+          <w:szCs w:val="20"/>
+          <w:rtl/>
+        </w:rPr>
+        <w:t xml:space="preserve"> אם התקבל אינדקס </w:t>
+      </w:r>
+      <w:proofErr w:type="spellStart"/>
+      <w:r>
+        <w:rPr>
+          <w:sz w:val="20"/>
+          <w:szCs w:val="20"/>
+        </w:rPr>
+        <w:t>i</w:t>
+      </w:r>
+      <w:proofErr w:type="spellEnd"/>
+      <w:r>
+        <w:rPr>
+          <w:rFonts w:hint="cs"/>
+          <w:sz w:val="20"/>
+          <w:szCs w:val="20"/>
+          <w:rtl/>
+        </w:rPr>
+        <w:t xml:space="preserve"> שלילי, אם אין קבוצות בגביע העולם כלל, או אם האינדקס </w:t>
+      </w:r>
+      <w:proofErr w:type="spellStart"/>
+      <w:r>
+        <w:rPr>
+          <w:sz w:val="20"/>
+          <w:szCs w:val="20"/>
+        </w:rPr>
+        <w:t>i</w:t>
+      </w:r>
+      <w:proofErr w:type="spellEnd"/>
+      <w:r>
+        <w:rPr>
+          <w:rFonts w:hint="cs"/>
+          <w:sz w:val="20"/>
+          <w:szCs w:val="20"/>
+          <w:rtl/>
+        </w:rPr>
+        <w:t xml:space="preserve"> שהתקבל גדול מכמות הקבוצות בגביע העולם</w:t>
+      </w:r>
+      <w:r>
+        <w:rPr>
+          <w:rFonts w:hint="cs"/>
+          <w:sz w:val="20"/>
+          <w:szCs w:val="20"/>
+          <w:rtl/>
+        </w:rPr>
+        <w:t xml:space="preserve">.  </w:t>
+      </w:r>
+      <w:r>
+        <w:rPr>
+          <w:rFonts w:hint="cs"/>
+          <w:sz w:val="20"/>
+          <w:szCs w:val="20"/>
+          <w:rtl/>
+        </w:rPr>
+        <w:t xml:space="preserve">נתחיל בחיפוש אחר האינדקס הזה בעץ </w:t>
+      </w:r>
+      <w:proofErr w:type="spellStart"/>
+      <w:r>
+        <w:rPr>
+          <w:sz w:val="20"/>
+          <w:szCs w:val="20"/>
+        </w:rPr>
+        <w:t>m_teamsByAbility</w:t>
+      </w:r>
+      <w:proofErr w:type="spellEnd"/>
+      <w:r>
+        <w:rPr>
+          <w:rFonts w:hint="cs"/>
+          <w:sz w:val="20"/>
+          <w:szCs w:val="20"/>
+          <w:rtl/>
+        </w:rPr>
+        <w:t>, שהוא עץ דרגות בו הקבוצות מסודרות לפי היכולת של הקבוצה (אשר היא סכום היכולות של כלל שחקניה)</w:t>
+      </w:r>
+      <w:r>
+        <w:rPr>
+          <w:rFonts w:hint="cs"/>
+          <w:sz w:val="20"/>
+          <w:szCs w:val="20"/>
+          <w:rtl/>
+        </w:rPr>
+        <w:t>.</w:t>
+      </w:r>
+      <w:r>
+        <w:rPr>
+          <w:rFonts w:hint="cs"/>
+          <w:sz w:val="20"/>
+          <w:szCs w:val="20"/>
+          <w:rtl/>
+        </w:rPr>
+        <w:t xml:space="preserve">  נרד בעץ דרגות עד הגעה ל-</w:t>
+      </w:r>
+      <w:r>
+        <w:rPr>
+          <w:sz w:val="20"/>
+          <w:szCs w:val="20"/>
+        </w:rPr>
+        <w:t>node</w:t>
+      </w:r>
+      <w:r>
+        <w:rPr>
+          <w:rFonts w:hint="cs"/>
+          <w:sz w:val="20"/>
+          <w:szCs w:val="20"/>
+          <w:rtl/>
+        </w:rPr>
+        <w:t xml:space="preserve"> עם האינדקס המתאים, ונחזיר את ה-</w:t>
+      </w:r>
+      <w:r>
+        <w:rPr>
+          <w:sz w:val="20"/>
+          <w:szCs w:val="20"/>
+        </w:rPr>
+        <w:t>node</w:t>
+      </w:r>
+      <w:r>
+        <w:rPr>
+          <w:rFonts w:hint="cs"/>
+          <w:sz w:val="20"/>
+          <w:szCs w:val="20"/>
+          <w:rtl/>
+        </w:rPr>
+        <w:t xml:space="preserve"> שנמצא.  </w:t>
+      </w:r>
+    </w:p>
+    <w:p>
+      <w:pPr>
+        <w:pStyle w:val="ListParagraph"/>
+        <w:bidi/>
+        <w:rPr>
+          <w:sz w:val="20"/>
+          <w:szCs w:val="20"/>
+          <w:rtl/>
+        </w:rPr>
+      </w:pPr>
+      <w:r>
+        <w:rPr>
+          <w:rFonts w:hint="cs"/>
+          <w:sz w:val="20"/>
+          <w:szCs w:val="20"/>
+          <w:rtl/>
+        </w:rPr>
+        <w:t>בקבלת ה-</w:t>
+      </w:r>
+      <w:r>
+        <w:rPr>
+          <w:sz w:val="20"/>
+          <w:szCs w:val="20"/>
+        </w:rPr>
+        <w:t>node</w:t>
+      </w:r>
+      <w:r>
+        <w:rPr>
+          <w:rFonts w:hint="cs"/>
+          <w:sz w:val="20"/>
+          <w:szCs w:val="20"/>
+          <w:rtl/>
+        </w:rPr>
+        <w:t>, נשלוף את הקבוצה שאליו מצביע ואז את מזהה הקבוצה אותו נחזיר.</w:t>
+      </w:r>
+    </w:p>
+    <w:p>
+      <w:pPr>
+        <w:pStyle w:val="ListParagraph"/>
+        <w:bidi/>
+        <w:rPr>
+          <w:sz w:val="20"/>
+          <w:szCs w:val="20"/>
+          <w:rtl/>
+        </w:rPr>
+      </w:pPr>
+    </w:p>
+    <w:p>
+      <w:pPr>
+        <w:pStyle w:val="ListParagraph"/>
+        <w:bidi/>
+        <w:rPr>
+          <w:sz w:val="20"/>
+          <w:szCs w:val="20"/>
+          <w:u w:val="single"/>
+          <w:rtl/>
+        </w:rPr>
+      </w:pPr>
+      <w:r>
+        <w:rPr>
+          <w:rFonts w:hint="cs"/>
+          <w:sz w:val="20"/>
+          <w:szCs w:val="20"/>
+          <w:u w:val="single"/>
+          <w:rtl/>
+        </w:rPr>
+        <w:t>סיבוכיות זמן</w:t>
+      </w:r>
+      <w:r>
+        <w:rPr>
+          <w:rFonts w:hint="cs"/>
+          <w:sz w:val="20"/>
+          <w:szCs w:val="20"/>
+          <w:u w:val="single"/>
+          <w:rtl/>
+        </w:rPr>
+        <w:t>:</w:t>
+      </w:r>
+    </w:p>
+    <w:p>
+      <w:pPr>
+        <w:pStyle w:val="ListParagraph"/>
+        <w:bidi/>
+        <w:rPr>
+          <w:sz w:val="20"/>
+          <w:szCs w:val="20"/>
+          <w:rtl/>
+        </w:rPr>
+      </w:pPr>
+      <w:r>
+        <w:rPr>
+          <w:rFonts w:hint="cs"/>
+          <w:sz w:val="20"/>
+          <w:szCs w:val="20"/>
+          <w:rtl/>
+        </w:rPr>
+        <w:t>נחפש את ה-</w:t>
+      </w:r>
+      <w:r>
+        <w:rPr>
+          <w:sz w:val="20"/>
+          <w:szCs w:val="20"/>
+        </w:rPr>
+        <w:t>node</w:t>
+      </w:r>
+      <w:r>
+        <w:rPr>
+          <w:rFonts w:hint="cs"/>
+          <w:sz w:val="20"/>
+          <w:szCs w:val="20"/>
+          <w:rtl/>
+        </w:rPr>
+        <w:t xml:space="preserve"> בעץ </w:t>
+      </w:r>
+      <w:r>
+        <w:rPr>
+          <w:rFonts w:hint="cs"/>
+          <w:sz w:val="20"/>
+          <w:szCs w:val="20"/>
+          <w:rtl/>
+        </w:rPr>
+        <w:t>ה</w:t>
+      </w:r>
+      <w:r>
+        <w:rPr>
+          <w:rFonts w:hint="cs"/>
+          <w:sz w:val="20"/>
+          <w:szCs w:val="20"/>
+          <w:rtl/>
+        </w:rPr>
+        <w:t xml:space="preserve">דרגות של </w:t>
+      </w:r>
+      <w:proofErr w:type="spellStart"/>
+      <w:r>
+        <w:rPr>
+          <w:sz w:val="20"/>
+          <w:szCs w:val="20"/>
+        </w:rPr>
+        <w:t>m_teamsByAbility</w:t>
+      </w:r>
+      <w:proofErr w:type="spellEnd"/>
+      <w:r>
+        <w:rPr>
+          <w:rFonts w:hint="cs"/>
+          <w:sz w:val="20"/>
+          <w:szCs w:val="20"/>
+          <w:rtl/>
+        </w:rPr>
+        <w:t xml:space="preserve"> בסיבוכיות של </w:t>
+      </w:r>
+      <w:r>
+        <w:rPr>
           <w:sz w:val="20"/>
           <w:szCs w:val="20"/>
         </w:rPr>
@@ -11651,30 +11747,116 @@
       <w:r>
         <w:rPr>
           <w:rFonts w:hint="cs"/>
+          <w:sz w:val="20"/>
+          <w:szCs w:val="20"/>
+          <w:rtl/>
+        </w:rPr>
+        <w:t xml:space="preserve"> כפי שנלמד בהרצאה, כאשר </w:t>
+      </w:r>
+      <w:r>
+        <w:rPr>
+          <w:sz w:val="20"/>
+          <w:szCs w:val="20"/>
+        </w:rPr>
+        <w:t>k</w:t>
+      </w:r>
+      <w:r>
+        <w:rPr>
+          <w:rFonts w:hint="cs"/>
+          <w:sz w:val="20"/>
+          <w:szCs w:val="20"/>
+          <w:rtl/>
+        </w:rPr>
+        <w:t xml:space="preserve"> היא כמות הקבוצות בגביע העולם.  </w:t>
+      </w:r>
+      <w:r>
+        <w:rPr>
+          <w:rFonts w:hint="cs"/>
+          <w:sz w:val="20"/>
+          <w:szCs w:val="20"/>
+          <w:rtl/>
+        </w:rPr>
+        <w:t>לאחר מציאת ה</w:t>
+      </w:r>
+      <w:r>
+        <w:rPr>
+          <w:sz w:val="20"/>
+          <w:szCs w:val="20"/>
+        </w:rPr>
+        <w:t>node</w:t>
+      </w:r>
+      <w:r>
+        <w:rPr>
+          <w:rFonts w:hint="cs"/>
+          <w:sz w:val="20"/>
+          <w:szCs w:val="20"/>
+          <w:rtl/>
+        </w:rPr>
+        <w:t xml:space="preserve"> המתאים בעץ, </w:t>
+      </w:r>
+      <w:r>
+        <w:rPr>
+          <w:rFonts w:hint="cs"/>
+          <w:sz w:val="20"/>
+          <w:szCs w:val="20"/>
+          <w:rtl/>
+        </w:rPr>
+        <w:t xml:space="preserve">הגישה לקבוצה ולמזהה שלו הוא באופן ישיר, ולכן בסיבוכיות של </w:t>
+      </w:r>
+      <w:r>
+        <w:rPr>
+          <w:sz w:val="20"/>
+          <w:szCs w:val="20"/>
+        </w:rPr>
+        <w:t>O(1)</w:t>
+      </w:r>
+      <w:r>
+        <w:rPr>
+          <w:rFonts w:hint="cs"/>
+          <w:sz w:val="20"/>
+          <w:szCs w:val="20"/>
+          <w:rtl/>
+        </w:rPr>
+        <w:t xml:space="preserve">.  לכן סך סיבוכיות הזמן עבור פעולה זו היא </w:t>
+      </w:r>
+      <w:r>
+        <w:rPr>
           <w:b/>
           <w:bCs/>
           <w:sz w:val="20"/>
           <w:szCs w:val="20"/>
-          <w:rtl/>
-        </w:rPr>
-        <w:t xml:space="preserve">.  </w:t>
-      </w:r>
-    </w:p>
-    <w:p>
-      <w:pPr>
-        <w:bidi/>
-        <w:rPr>
+        </w:rPr>
+        <w:t>O(log(k))</w:t>
+      </w:r>
+      <w:r>
+        <w:rPr>
+          <w:rFonts w:hint="cs"/>
           <w:b/>
           <w:bCs/>
-        </w:rPr>
-      </w:pPr>
-      <w:r>
+          <w:sz w:val="20"/>
+          <w:szCs w:val="20"/>
+          <w:rtl/>
+        </w:rPr>
+        <w:t xml:space="preserve">.  </w:t>
+      </w:r>
+    </w:p>
+    <w:p>
+      <w:pPr>
+        <w:bidi/>
         <w:rPr>
           <w:b/>
           <w:bCs/>
         </w:rPr>
+      </w:pPr>
+      <w:proofErr w:type="spellStart"/>
+      <w:r>
+        <w:rPr>
+          <w:b/>
+          <w:bCs/>
+        </w:rPr>
         <w:t>get_partial_spirit</w:t>
       </w:r>
+      <w:proofErr w:type="spellEnd"/>
       <w:r>
         <w:rPr>
           <w:rFonts w:hint="cs"/>
@@ -12008,6 +12190,7 @@
         </w:rPr>
         <w:t>כעת השחקן מצביע ישירות על שורש ה"עץ ההפוך" של שחקני הקבוצה, שהוא מצביע על הקבוצה המתאימה.  נבדוק אם שורש ה"עץ ההפוך" של שחקני הקבוצה מצביע ל-</w:t>
       </w:r>
+      <w:proofErr w:type="spellStart"/>
       <w:r>
         <w:rPr>
           <w:sz w:val="20"/>
@@ -12015,6 +12198,7 @@
         </w:rPr>
         <w:t>nullptr</w:t>
       </w:r>
+      <w:proofErr w:type="spellEnd"/>
       <w:r>
         <w:rPr>
           <w:rFonts w:hint="cs"/>
@@ -12324,6 +12508,7 @@
         </w:rPr>
         <w:t xml:space="preserve"> (פעולה </w:t>
       </w:r>
+      <w:proofErr w:type="spellStart"/>
       <w:r>
         <w:rPr>
           <w:sz w:val="20"/>
@@ -12331,6 +12516,7 @@
         </w:rPr>
         <w:t>add_player</w:t>
       </w:r>
+      <w:proofErr w:type="spellEnd"/>
       <w:r>
         <w:rPr>
           <w:rFonts w:hint="cs"/>
@@ -12544,6 +12730,7 @@
         </w:rPr>
         <w:t xml:space="preserve">, כפל משתנים מטיפוס </w:t>
       </w:r>
+      <w:proofErr w:type="spellStart"/>
       <w:r>
         <w:rPr>
           <w:sz w:val="20"/>
@@ -12551,6 +12738,7 @@
         </w:rPr>
         <w:t>permutation_t</w:t>
       </w:r>
+      <w:proofErr w:type="spellEnd"/>
       <w:r>
         <w:rPr>
           <w:rFonts w:hint="cs"/>
@@ -12624,6 +12812,7 @@
         </w:rPr>
         <w:t xml:space="preserve"> בכל הפעולות (חוץ מ-</w:t>
       </w:r>
+      <w:proofErr w:type="spellStart"/>
       <w:r>
         <w:rPr>
           <w:sz w:val="20"/>
@@ -12631,6 +12820,7 @@
         </w:rPr>
         <w:t>add_player</w:t>
       </w:r>
+      <w:proofErr w:type="spellEnd"/>
       <w:r>
         <w:rPr>
           <w:rFonts w:hint="cs"/>
@@ -12793,6 +12983,7 @@
           <w:rtl/>
         </w:rPr>
       </w:pPr>
+      <w:proofErr w:type="spellStart"/>
       <w:r>
         <w:rPr>
           <w:b/>
@@ -12800,6 +12991,7 @@
         </w:rPr>
         <w:t>buy_team</w:t>
       </w:r>
+      <w:proofErr w:type="spellEnd"/>
       <w:r>
         <w:rPr>
           <w:rFonts w:hint="cs"/>
@@ -12900,6 +13092,7 @@
         </w:rPr>
         <w:t xml:space="preserve">נחפש את הקבוצות בעץ </w:t>
       </w:r>
+      <w:proofErr w:type="spellStart"/>
       <w:r>
         <w:rPr>
           <w:sz w:val="20"/>
@@ -12907,6 +13100,7 @@
         </w:rPr>
         <w:t>m_teamsByID</w:t>
       </w:r>
+      <w:proofErr w:type="spellEnd"/>
       <w:r>
         <w:rPr>
           <w:rFonts w:hint="cs"/>
@@ -13534,6 +13728,7 @@
         </w:rPr>
         <w:t xml:space="preserve">נסיר את הקבוצה שנקנתה על ידי פעולת </w:t>
       </w:r>
+      <w:proofErr w:type="spellStart"/>
       <w:r>
         <w:rPr>
           <w:sz w:val="20"/>
@@ -13548,6 +13743,7 @@
         </w:rPr>
         <w:t>_team</w:t>
       </w:r>
+      <w:proofErr w:type="spellEnd"/>
       <w:r>
         <w:rPr>
           <w:rFonts w:hint="cs"/>
@@ -13557,6 +13753,7 @@
         </w:rPr>
         <w:t xml:space="preserve"> המתוארת למעלה, ונסיר ונכניס מחדש את הקבוצה שקנתה לעץ הדרגות </w:t>
       </w:r>
+      <w:proofErr w:type="spellStart"/>
       <w:r>
         <w:rPr>
           <w:sz w:val="20"/>
@@ -13564,6 +13761,7 @@
         </w:rPr>
         <w:t>m_teamsByAbility</w:t>
       </w:r>
+      <w:proofErr w:type="spellEnd"/>
       <w:r>
         <w:rPr>
           <w:rFonts w:hint="cs"/>
@@ -13706,6 +13904,7 @@
         </w:rPr>
         <w:t xml:space="preserve"> של </w:t>
       </w:r>
+      <w:proofErr w:type="spellStart"/>
       <w:r>
         <w:rPr>
           <w:sz w:val="20"/>
@@ -13713,6 +13912,7 @@
         </w:rPr>
         <w:t>m_teamsByID</w:t>
       </w:r>
+      <w:proofErr w:type="spellEnd"/>
       <w:r>
         <w:rPr>
           <w:rFonts w:hint="cs"/>
@@ -13811,6 +14011,7 @@
         </w:rPr>
         <w:t xml:space="preserve"> בכל הפעולות (חוץ מ</w:t>
       </w:r>
+      <w:proofErr w:type="spellStart"/>
       <w:r>
         <w:rPr>
           <w:sz w:val="20"/>
@@ -13818,6 +14019,7 @@
         </w:rPr>
         <w:t>add_player</w:t>
       </w:r>
+      <w:proofErr w:type="spellEnd"/>
       <w:r>
         <w:rPr>
           <w:rFonts w:hint="cs"/>
@@ -14073,6 +14275,7 @@
         </w:rPr>
         <w:t xml:space="preserve">כפל וחישוב הפיך של משתנים מטיפוס </w:t>
       </w:r>
+      <w:proofErr w:type="spellStart"/>
       <w:r>
         <w:rPr>
           <w:sz w:val="20"/>
@@ -14080,6 +14283,7 @@
         </w:rPr>
         <w:t>permutation_t</w:t>
       </w:r>
+      <w:proofErr w:type="spellEnd"/>
       <w:r>
         <w:rPr>
           <w:rFonts w:hint="cs"/>
@@ -14159,6 +14363,7 @@
         </w:rPr>
         <w:t xml:space="preserve">הסרת הקבוצה בעזרת פעולת </w:t>
       </w:r>
+      <w:proofErr w:type="spellStart"/>
       <w:r>
         <w:rPr>
           <w:sz w:val="20"/>
@@ -14166,6 +14371,7 @@
         </w:rPr>
         <w:t>remove_team</w:t>
       </w:r>
+      <w:proofErr w:type="spellEnd"/>
       <w:r>
         <w:rPr>
           <w:rFonts w:hint="cs"/>
@@ -14209,6 +14415,7 @@
         </w:rPr>
         <w:t xml:space="preserve">הסרת הקבוצה מהעץ דרגות </w:t>
       </w:r>
+      <w:proofErr w:type="spellStart"/>
       <w:r>
         <w:rPr>
           <w:sz w:val="20"/>
@@ -14216,6 +14423,7 @@
         </w:rPr>
         <w:t>m_teamsByAbility</w:t>
       </w:r>
+      <w:proofErr w:type="spellEnd"/>
       <w:r>
         <w:rPr>
           <w:rFonts w:hint="cs"/>
@@ -14322,6 +14530,7 @@
         </w:rPr>
         <w:t xml:space="preserve"> בעץ הדרגות </w:t>
       </w:r>
+      <w:proofErr w:type="spellStart"/>
       <w:r>
         <w:rPr>
           <w:sz w:val="20"/>
@@ -14329,6 +14538,7 @@
         </w:rPr>
         <w:t>m_teamsByAbility</w:t>
       </w:r>
+      <w:proofErr w:type="spellEnd"/>
       <w:r>
         <w:rPr>
           <w:rFonts w:hint="cs"/>
@@ -15247,7 +15457,7 @@
         <w:rFonts w:asciiTheme="minorHAnsi" w:eastAsiaTheme="minorHAnsi" w:hAnsiTheme="minorHAnsi" w:cstheme="minorBidi"/>
         <w:sz w:val="22"/>
         <w:szCs w:val="22"/>
-        <w:lang w:eastAsia="en-US" w:bidi="he-IL"/>
+        <w:lang w:val="en-IL" w:eastAsia="en-US" w:bidi="he-IL"/>
       </w:rPr>
     </w:rPrDefault>
     <w:pPrDefault>
